--- a/docs/Voltage Sensor Finish v2.0.docx
+++ b/docs/Voltage Sensor Finish v2.0.docx
@@ -3018,27 +3018,7 @@
           <w:sz w:val="20"/>
           <w:szCs w:val="20"/>
         </w:rPr>
-        <w:t xml:space="preserve"> signal is followed by measurement value convergently due to the influence of the function of the resulting formula. However, concerns regarding the sensor's reliability are increased. </w:t>
-      </w:r>
-      <w:proofErr w:type="gramStart"/>
-      <w:r>
-        <w:rPr>
-          <w:rFonts w:ascii="Times New Roman" w:hAnsi="Times New Roman" w:cs="Times New Roman"/>
-          <w:bCs/>
-          <w:sz w:val="20"/>
-          <w:szCs w:val="20"/>
-        </w:rPr>
-        <w:t>So</w:t>
-      </w:r>
-      <w:proofErr w:type="gramEnd"/>
-      <w:r>
-        <w:rPr>
-          <w:rFonts w:ascii="Times New Roman" w:hAnsi="Times New Roman" w:cs="Times New Roman"/>
-          <w:bCs/>
-          <w:sz w:val="20"/>
-          <w:szCs w:val="20"/>
-        </w:rPr>
-        <w:t xml:space="preserve"> uncertainty level analysis is introduced to the sensor. In particular, raw sensor measurements that fall outside the process distribution are more difficult to identify because higher uncertainty is assigned to results that have not been observed during model training. Essentially it brings predictive maintenance integrated with the calibration without additional algorithms. Therefore, this uncertainty can be used as an indicator of the reliability of measurement results.</w:t>
+        <w:t xml:space="preserve"> signal is followed by measurement value convergently due to the influence of the function of the resulting formula. However, concerns regarding the sensor's reliability are increased. So uncertainty level analysis is introduced to the sensor. In particular, raw sensor measurements that fall outside the process distribution are more difficult to identify because higher uncertainty is assigned to results that have not been observed during model training. Essentially it brings predictive maintenance integrated with the calibration without additional algorithms. Therefore, this uncertainty can be used as an indicator of the reliability of measurement results.</w:t>
       </w:r>
       <w:r>
         <w:rPr>
@@ -12393,8 +12373,6 @@
         </w:rPr>
         <w:t xml:space="preserve"> </w:t>
       </w:r>
-      <w:bookmarkStart w:id="0" w:name="_GoBack"/>
-      <w:bookmarkEnd w:id="0"/>
       <w:proofErr w:type="spellStart"/>
       <w:r>
         <w:rPr>
@@ -13207,17 +13185,31 @@
           <w:sz w:val="20"/>
           <w:szCs w:val="20"/>
         </w:rPr>
-        <w:t xml:space="preserve"> </w:t>
-      </w:r>
-      <w:proofErr w:type="spellStart"/>
-      <w:r>
-        <w:rPr>
-          <w:rFonts w:ascii="Times New Roman" w:hAnsi="Times New Roman" w:cs="Times New Roman"/>
-          <w:bCs/>
-          <w:sz w:val="20"/>
-          <w:szCs w:val="20"/>
-        </w:rPr>
-        <w:t>besar</w:t>
+        <w:t xml:space="preserve"> b</w:t>
+      </w:r>
+      <w:r>
+        <w:rPr>
+          <w:rFonts w:ascii="Times New Roman" w:hAnsi="Times New Roman" w:cs="Times New Roman"/>
+          <w:sz w:val="20"/>
+        </w:rPr>
+        <w:tab/>
+      </w:r>
+      <w:r>
+        <w:rPr>
+          <w:rFonts w:ascii="Times New Roman" w:hAnsi="Times New Roman" w:cs="Times New Roman"/>
+          <w:sz w:val="20"/>
+        </w:rPr>
+        <w:tab/>
+      </w:r>
+      <w:proofErr w:type="spellStart"/>
+      <w:r>
+        <w:rPr>
+          <w:rFonts w:ascii="Times New Roman" w:hAnsi="Times New Roman" w:cs="Times New Roman"/>
+          <w:bCs/>
+          <w:sz w:val="20"/>
+          <w:szCs w:val="20"/>
+        </w:rPr>
+        <w:t>esar</w:t>
       </w:r>
       <w:proofErr w:type="spellEnd"/>
       <w:r>
@@ -15163,6 +15155,7 @@
       <w:r>
         <w:rPr>
           <w:rFonts w:ascii="Times New Roman" w:hAnsi="Times New Roman" w:cs="Times New Roman"/>
+          <w:noProof/>
           <w:sz w:val="20"/>
         </w:rPr>
         <w:drawing>
@@ -15204,734 +15197,68 @@
     </w:p>
     <w:p>
       <w:pPr>
-        <w:spacing w:after="240"/>
-        <w:ind w:left="720" w:firstLine="720"/>
-        <w:jc w:val="both"/>
+        <w:spacing w:after="0"/>
+        <w:ind w:left="567" w:right="68"/>
+        <w:jc w:val="center"/>
         <w:rPr>
           <w:rFonts w:ascii="Times New Roman" w:hAnsi="Times New Roman" w:cs="Times New Roman"/>
           <w:sz w:val="20"/>
         </w:rPr>
       </w:pPr>
-      <w:proofErr w:type="spellStart"/>
-      <w:r>
-        <w:rPr>
-          <w:rFonts w:ascii="Times New Roman" w:hAnsi="Times New Roman" w:cs="Times New Roman"/>
-          <w:sz w:val="20"/>
-        </w:rPr>
-        <w:t>Menghilangkan</w:t>
-      </w:r>
-      <w:proofErr w:type="spellEnd"/>
-      <w:r>
-        <w:rPr>
-          <w:rFonts w:ascii="Times New Roman" w:hAnsi="Times New Roman" w:cs="Times New Roman"/>
-          <w:sz w:val="20"/>
-        </w:rPr>
-        <w:t xml:space="preserve"> outlier (data yang </w:t>
-      </w:r>
-      <w:proofErr w:type="spellStart"/>
-      <w:r>
-        <w:rPr>
-          <w:rFonts w:ascii="Times New Roman" w:hAnsi="Times New Roman" w:cs="Times New Roman"/>
-          <w:sz w:val="20"/>
-        </w:rPr>
-        <w:t>tidak</w:t>
-      </w:r>
-      <w:proofErr w:type="spellEnd"/>
-      <w:r>
-        <w:rPr>
-          <w:rFonts w:ascii="Times New Roman" w:hAnsi="Times New Roman" w:cs="Times New Roman"/>
-          <w:sz w:val="20"/>
-        </w:rPr>
-        <w:t xml:space="preserve"> </w:t>
-      </w:r>
-      <w:proofErr w:type="spellStart"/>
-      <w:r>
-        <w:rPr>
-          <w:rFonts w:ascii="Times New Roman" w:hAnsi="Times New Roman" w:cs="Times New Roman"/>
-          <w:sz w:val="20"/>
-        </w:rPr>
-        <w:t>sesuai</w:t>
-      </w:r>
-      <w:proofErr w:type="spellEnd"/>
-      <w:r>
-        <w:rPr>
-          <w:rFonts w:ascii="Times New Roman" w:hAnsi="Times New Roman" w:cs="Times New Roman"/>
-          <w:sz w:val="20"/>
-        </w:rPr>
-        <w:t xml:space="preserve"> </w:t>
-      </w:r>
-      <w:proofErr w:type="spellStart"/>
-      <w:r>
-        <w:rPr>
-          <w:rFonts w:ascii="Times New Roman" w:hAnsi="Times New Roman" w:cs="Times New Roman"/>
-          <w:sz w:val="20"/>
-        </w:rPr>
-        <w:t>dengan</w:t>
-      </w:r>
-      <w:proofErr w:type="spellEnd"/>
-      <w:r>
-        <w:rPr>
-          <w:rFonts w:ascii="Times New Roman" w:hAnsi="Times New Roman" w:cs="Times New Roman"/>
-          <w:sz w:val="20"/>
-        </w:rPr>
-        <w:t xml:space="preserve"> </w:t>
-      </w:r>
-      <w:proofErr w:type="spellStart"/>
-      <w:r>
-        <w:rPr>
-          <w:rFonts w:ascii="Times New Roman" w:hAnsi="Times New Roman" w:cs="Times New Roman"/>
-          <w:sz w:val="20"/>
-        </w:rPr>
-        <w:t>kebanyakan</w:t>
-      </w:r>
-      <w:proofErr w:type="spellEnd"/>
-      <w:r>
-        <w:rPr>
-          <w:rFonts w:ascii="Times New Roman" w:hAnsi="Times New Roman" w:cs="Times New Roman"/>
-          <w:sz w:val="20"/>
-        </w:rPr>
-        <w:t xml:space="preserve"> data </w:t>
-      </w:r>
-      <w:proofErr w:type="spellStart"/>
-      <w:r>
-        <w:rPr>
-          <w:rFonts w:ascii="Times New Roman" w:hAnsi="Times New Roman" w:cs="Times New Roman"/>
-          <w:sz w:val="20"/>
-        </w:rPr>
-        <w:t>lainnya</w:t>
-      </w:r>
-      <w:proofErr w:type="spellEnd"/>
-      <w:r>
-        <w:rPr>
-          <w:rFonts w:ascii="Times New Roman" w:hAnsi="Times New Roman" w:cs="Times New Roman"/>
-          <w:sz w:val="20"/>
-        </w:rPr>
-        <w:t xml:space="preserve">) </w:t>
-      </w:r>
-      <w:proofErr w:type="spellStart"/>
-      <w:r>
-        <w:rPr>
-          <w:rFonts w:ascii="Times New Roman" w:hAnsi="Times New Roman" w:cs="Times New Roman"/>
-          <w:sz w:val="20"/>
-        </w:rPr>
-        <w:t>dapat</w:t>
-      </w:r>
-      <w:proofErr w:type="spellEnd"/>
-      <w:r>
-        <w:rPr>
-          <w:rFonts w:ascii="Times New Roman" w:hAnsi="Times New Roman" w:cs="Times New Roman"/>
-          <w:sz w:val="20"/>
-        </w:rPr>
-        <w:t xml:space="preserve"> </w:t>
-      </w:r>
-      <w:proofErr w:type="spellStart"/>
-      <w:r>
-        <w:rPr>
-          <w:rFonts w:ascii="Times New Roman" w:hAnsi="Times New Roman" w:cs="Times New Roman"/>
-          <w:sz w:val="20"/>
-        </w:rPr>
-        <w:t>dilakukan</w:t>
-      </w:r>
-      <w:proofErr w:type="spellEnd"/>
-      <w:r>
-        <w:rPr>
-          <w:rFonts w:ascii="Times New Roman" w:hAnsi="Times New Roman" w:cs="Times New Roman"/>
-          <w:sz w:val="20"/>
-        </w:rPr>
-        <w:t xml:space="preserve"> </w:t>
-      </w:r>
-      <w:proofErr w:type="spellStart"/>
-      <w:r>
-        <w:rPr>
-          <w:rFonts w:ascii="Times New Roman" w:hAnsi="Times New Roman" w:cs="Times New Roman"/>
-          <w:sz w:val="20"/>
-        </w:rPr>
-        <w:t>dengan</w:t>
-      </w:r>
-      <w:proofErr w:type="spellEnd"/>
-      <w:r>
-        <w:rPr>
-          <w:rFonts w:ascii="Times New Roman" w:hAnsi="Times New Roman" w:cs="Times New Roman"/>
-          <w:sz w:val="20"/>
-        </w:rPr>
-        <w:t xml:space="preserve"> </w:t>
-      </w:r>
-      <w:proofErr w:type="spellStart"/>
-      <w:r>
-        <w:rPr>
-          <w:rFonts w:ascii="Times New Roman" w:hAnsi="Times New Roman" w:cs="Times New Roman"/>
-          <w:sz w:val="20"/>
-        </w:rPr>
-        <w:t>menggunakan</w:t>
-      </w:r>
-      <w:proofErr w:type="spellEnd"/>
-      <w:r>
-        <w:rPr>
-          <w:rFonts w:ascii="Times New Roman" w:hAnsi="Times New Roman" w:cs="Times New Roman"/>
-          <w:sz w:val="20"/>
-        </w:rPr>
-        <w:t xml:space="preserve"> standard deviation (SD). Standard deviation </w:t>
-      </w:r>
-      <w:proofErr w:type="spellStart"/>
-      <w:r>
-        <w:rPr>
-          <w:rFonts w:ascii="Times New Roman" w:hAnsi="Times New Roman" w:cs="Times New Roman"/>
-          <w:sz w:val="20"/>
-        </w:rPr>
-        <w:t>adalah</w:t>
-      </w:r>
-      <w:proofErr w:type="spellEnd"/>
-      <w:r>
-        <w:rPr>
-          <w:rFonts w:ascii="Times New Roman" w:hAnsi="Times New Roman" w:cs="Times New Roman"/>
-          <w:sz w:val="20"/>
-        </w:rPr>
-        <w:t xml:space="preserve"> </w:t>
-      </w:r>
-      <w:proofErr w:type="spellStart"/>
-      <w:r>
-        <w:rPr>
-          <w:rFonts w:ascii="Times New Roman" w:hAnsi="Times New Roman" w:cs="Times New Roman"/>
-          <w:sz w:val="20"/>
-        </w:rPr>
-        <w:t>ukuran</w:t>
-      </w:r>
-      <w:proofErr w:type="spellEnd"/>
-      <w:r>
-        <w:rPr>
-          <w:rFonts w:ascii="Times New Roman" w:hAnsi="Times New Roman" w:cs="Times New Roman"/>
-          <w:sz w:val="20"/>
-        </w:rPr>
-        <w:t xml:space="preserve"> yang </w:t>
-      </w:r>
-      <w:proofErr w:type="spellStart"/>
-      <w:r>
-        <w:rPr>
-          <w:rFonts w:ascii="Times New Roman" w:hAnsi="Times New Roman" w:cs="Times New Roman"/>
-          <w:sz w:val="20"/>
-        </w:rPr>
-        <w:t>menunjukkan</w:t>
-      </w:r>
-      <w:proofErr w:type="spellEnd"/>
-      <w:r>
-        <w:rPr>
-          <w:rFonts w:ascii="Times New Roman" w:hAnsi="Times New Roman" w:cs="Times New Roman"/>
-          <w:sz w:val="20"/>
-        </w:rPr>
-        <w:t xml:space="preserve"> </w:t>
-      </w:r>
-      <w:proofErr w:type="spellStart"/>
-      <w:r>
-        <w:rPr>
-          <w:rFonts w:ascii="Times New Roman" w:hAnsi="Times New Roman" w:cs="Times New Roman"/>
-          <w:sz w:val="20"/>
-        </w:rPr>
-        <w:t>seberapa</w:t>
-      </w:r>
-      <w:proofErr w:type="spellEnd"/>
-      <w:r>
-        <w:rPr>
-          <w:rFonts w:ascii="Times New Roman" w:hAnsi="Times New Roman" w:cs="Times New Roman"/>
-          <w:sz w:val="20"/>
-        </w:rPr>
-        <w:t xml:space="preserve"> </w:t>
-      </w:r>
-      <w:proofErr w:type="spellStart"/>
-      <w:r>
-        <w:rPr>
-          <w:rFonts w:ascii="Times New Roman" w:hAnsi="Times New Roman" w:cs="Times New Roman"/>
-          <w:sz w:val="20"/>
-        </w:rPr>
-        <w:t>jauh</w:t>
-      </w:r>
-      <w:proofErr w:type="spellEnd"/>
-      <w:r>
-        <w:rPr>
-          <w:rFonts w:ascii="Times New Roman" w:hAnsi="Times New Roman" w:cs="Times New Roman"/>
-          <w:sz w:val="20"/>
-        </w:rPr>
-        <w:t xml:space="preserve"> data </w:t>
-      </w:r>
-      <w:proofErr w:type="spellStart"/>
-      <w:r>
-        <w:rPr>
-          <w:rFonts w:ascii="Times New Roman" w:hAnsi="Times New Roman" w:cs="Times New Roman"/>
-          <w:sz w:val="20"/>
-        </w:rPr>
-        <w:t>tersebar</w:t>
-      </w:r>
-      <w:proofErr w:type="spellEnd"/>
-      <w:r>
-        <w:rPr>
-          <w:rFonts w:ascii="Times New Roman" w:hAnsi="Times New Roman" w:cs="Times New Roman"/>
-          <w:sz w:val="20"/>
-        </w:rPr>
-        <w:t xml:space="preserve"> di </w:t>
-      </w:r>
-      <w:proofErr w:type="spellStart"/>
-      <w:r>
-        <w:rPr>
-          <w:rFonts w:ascii="Times New Roman" w:hAnsi="Times New Roman" w:cs="Times New Roman"/>
-          <w:sz w:val="20"/>
-        </w:rPr>
-        <w:t>sekitar</w:t>
-      </w:r>
-      <w:proofErr w:type="spellEnd"/>
-      <w:r>
-        <w:rPr>
-          <w:rFonts w:ascii="Times New Roman" w:hAnsi="Times New Roman" w:cs="Times New Roman"/>
-          <w:sz w:val="20"/>
-        </w:rPr>
-        <w:t xml:space="preserve"> </w:t>
-      </w:r>
-      <w:proofErr w:type="spellStart"/>
-      <w:r>
-        <w:rPr>
-          <w:rFonts w:ascii="Times New Roman" w:hAnsi="Times New Roman" w:cs="Times New Roman"/>
-          <w:sz w:val="20"/>
-        </w:rPr>
-        <w:t>nilai</w:t>
-      </w:r>
-      <w:proofErr w:type="spellEnd"/>
-      <w:r>
-        <w:rPr>
-          <w:rFonts w:ascii="Times New Roman" w:hAnsi="Times New Roman" w:cs="Times New Roman"/>
-          <w:sz w:val="20"/>
-        </w:rPr>
-        <w:t xml:space="preserve"> rata-rata. Data yang </w:t>
-      </w:r>
-      <w:proofErr w:type="spellStart"/>
-      <w:r>
-        <w:rPr>
-          <w:rFonts w:ascii="Times New Roman" w:hAnsi="Times New Roman" w:cs="Times New Roman"/>
-          <w:sz w:val="20"/>
-        </w:rPr>
-        <w:t>terlalu</w:t>
-      </w:r>
-      <w:proofErr w:type="spellEnd"/>
-      <w:r>
-        <w:rPr>
-          <w:rFonts w:ascii="Times New Roman" w:hAnsi="Times New Roman" w:cs="Times New Roman"/>
-          <w:sz w:val="20"/>
-        </w:rPr>
-        <w:t xml:space="preserve"> </w:t>
-      </w:r>
-      <w:proofErr w:type="spellStart"/>
-      <w:r>
-        <w:rPr>
-          <w:rFonts w:ascii="Times New Roman" w:hAnsi="Times New Roman" w:cs="Times New Roman"/>
-          <w:sz w:val="20"/>
-        </w:rPr>
-        <w:t>jauh</w:t>
-      </w:r>
-      <w:proofErr w:type="spellEnd"/>
-      <w:r>
-        <w:rPr>
-          <w:rFonts w:ascii="Times New Roman" w:hAnsi="Times New Roman" w:cs="Times New Roman"/>
-          <w:sz w:val="20"/>
-        </w:rPr>
-        <w:t xml:space="preserve"> </w:t>
-      </w:r>
-      <w:proofErr w:type="spellStart"/>
-      <w:r>
-        <w:rPr>
-          <w:rFonts w:ascii="Times New Roman" w:hAnsi="Times New Roman" w:cs="Times New Roman"/>
-          <w:sz w:val="20"/>
-        </w:rPr>
-        <w:t>dari</w:t>
-      </w:r>
-      <w:proofErr w:type="spellEnd"/>
-      <w:r>
-        <w:rPr>
-          <w:rFonts w:ascii="Times New Roman" w:hAnsi="Times New Roman" w:cs="Times New Roman"/>
-          <w:sz w:val="20"/>
-        </w:rPr>
-        <w:t xml:space="preserve"> </w:t>
-      </w:r>
-      <w:proofErr w:type="spellStart"/>
-      <w:r>
-        <w:rPr>
-          <w:rFonts w:ascii="Times New Roman" w:hAnsi="Times New Roman" w:cs="Times New Roman"/>
-          <w:sz w:val="20"/>
-        </w:rPr>
-        <w:t>nilai</w:t>
-      </w:r>
-      <w:proofErr w:type="spellEnd"/>
-      <w:r>
-        <w:rPr>
-          <w:rFonts w:ascii="Times New Roman" w:hAnsi="Times New Roman" w:cs="Times New Roman"/>
-          <w:sz w:val="20"/>
-        </w:rPr>
-        <w:t xml:space="preserve"> rata-rata </w:t>
-      </w:r>
-      <w:proofErr w:type="spellStart"/>
-      <w:r>
-        <w:rPr>
-          <w:rFonts w:ascii="Times New Roman" w:hAnsi="Times New Roman" w:cs="Times New Roman"/>
-          <w:sz w:val="20"/>
-        </w:rPr>
-        <w:t>bisa</w:t>
-      </w:r>
-      <w:proofErr w:type="spellEnd"/>
-      <w:r>
-        <w:rPr>
-          <w:rFonts w:ascii="Times New Roman" w:hAnsi="Times New Roman" w:cs="Times New Roman"/>
-          <w:sz w:val="20"/>
-        </w:rPr>
-        <w:t xml:space="preserve"> </w:t>
-      </w:r>
-      <w:proofErr w:type="spellStart"/>
-      <w:r>
-        <w:rPr>
-          <w:rFonts w:ascii="Times New Roman" w:hAnsi="Times New Roman" w:cs="Times New Roman"/>
-          <w:sz w:val="20"/>
-        </w:rPr>
-        <w:t>dianggap</w:t>
-      </w:r>
-      <w:proofErr w:type="spellEnd"/>
-      <w:r>
-        <w:rPr>
-          <w:rFonts w:ascii="Times New Roman" w:hAnsi="Times New Roman" w:cs="Times New Roman"/>
-          <w:sz w:val="20"/>
-        </w:rPr>
-        <w:t xml:space="preserve"> </w:t>
-      </w:r>
-      <w:proofErr w:type="spellStart"/>
-      <w:r>
-        <w:rPr>
-          <w:rFonts w:ascii="Times New Roman" w:hAnsi="Times New Roman" w:cs="Times New Roman"/>
-          <w:sz w:val="20"/>
-        </w:rPr>
-        <w:t>sebagai</w:t>
-      </w:r>
-      <w:proofErr w:type="spellEnd"/>
-      <w:r>
-        <w:rPr>
-          <w:rFonts w:ascii="Times New Roman" w:hAnsi="Times New Roman" w:cs="Times New Roman"/>
-          <w:sz w:val="20"/>
-        </w:rPr>
-        <w:t xml:space="preserve"> outlier. </w:t>
-      </w:r>
-      <w:proofErr w:type="spellStart"/>
-      <w:r>
-        <w:rPr>
-          <w:rFonts w:ascii="Times New Roman" w:hAnsi="Times New Roman" w:cs="Times New Roman"/>
-          <w:sz w:val="20"/>
-        </w:rPr>
-        <w:t>Untuk</w:t>
-      </w:r>
-      <w:proofErr w:type="spellEnd"/>
-      <w:r>
-        <w:rPr>
-          <w:rFonts w:ascii="Times New Roman" w:hAnsi="Times New Roman" w:cs="Times New Roman"/>
-          <w:sz w:val="20"/>
-        </w:rPr>
-        <w:t xml:space="preserve"> </w:t>
-      </w:r>
-      <w:proofErr w:type="spellStart"/>
-      <w:r>
-        <w:rPr>
-          <w:rFonts w:ascii="Times New Roman" w:hAnsi="Times New Roman" w:cs="Times New Roman"/>
-          <w:sz w:val="20"/>
-        </w:rPr>
-        <w:t>menghilangkan</w:t>
-      </w:r>
-      <w:proofErr w:type="spellEnd"/>
-      <w:r>
-        <w:rPr>
-          <w:rFonts w:ascii="Times New Roman" w:hAnsi="Times New Roman" w:cs="Times New Roman"/>
-          <w:sz w:val="20"/>
-        </w:rPr>
-        <w:t xml:space="preserve"> outlier </w:t>
-      </w:r>
-      <w:proofErr w:type="spellStart"/>
-      <w:r>
-        <w:rPr>
-          <w:rFonts w:ascii="Times New Roman" w:hAnsi="Times New Roman" w:cs="Times New Roman"/>
-          <w:sz w:val="20"/>
-        </w:rPr>
-        <w:t>dengan</w:t>
-      </w:r>
-      <w:proofErr w:type="spellEnd"/>
-      <w:r>
-        <w:rPr>
-          <w:rFonts w:ascii="Times New Roman" w:hAnsi="Times New Roman" w:cs="Times New Roman"/>
-          <w:sz w:val="20"/>
-        </w:rPr>
-        <w:t xml:space="preserve"> </w:t>
-      </w:r>
-      <w:proofErr w:type="spellStart"/>
-      <w:r>
-        <w:rPr>
-          <w:rFonts w:ascii="Times New Roman" w:hAnsi="Times New Roman" w:cs="Times New Roman"/>
-          <w:sz w:val="20"/>
-        </w:rPr>
-        <w:t>menggunakan</w:t>
-      </w:r>
-      <w:proofErr w:type="spellEnd"/>
-      <w:r>
-        <w:rPr>
-          <w:rFonts w:ascii="Times New Roman" w:hAnsi="Times New Roman" w:cs="Times New Roman"/>
-          <w:sz w:val="20"/>
-        </w:rPr>
-        <w:t xml:space="preserve"> standard deviation, </w:t>
-      </w:r>
-      <w:proofErr w:type="spellStart"/>
-      <w:r>
-        <w:rPr>
-          <w:rFonts w:ascii="Times New Roman" w:hAnsi="Times New Roman" w:cs="Times New Roman"/>
-          <w:sz w:val="20"/>
-        </w:rPr>
-        <w:t>pertama-tama</w:t>
-      </w:r>
-      <w:proofErr w:type="spellEnd"/>
-      <w:r>
-        <w:rPr>
-          <w:rFonts w:ascii="Times New Roman" w:hAnsi="Times New Roman" w:cs="Times New Roman"/>
-          <w:sz w:val="20"/>
-        </w:rPr>
-        <w:t xml:space="preserve"> </w:t>
-      </w:r>
-      <w:proofErr w:type="spellStart"/>
-      <w:r>
-        <w:rPr>
-          <w:rFonts w:ascii="Times New Roman" w:hAnsi="Times New Roman" w:cs="Times New Roman"/>
-          <w:sz w:val="20"/>
-        </w:rPr>
-        <w:t>perlu</w:t>
-      </w:r>
-      <w:proofErr w:type="spellEnd"/>
-      <w:r>
-        <w:rPr>
-          <w:rFonts w:ascii="Times New Roman" w:hAnsi="Times New Roman" w:cs="Times New Roman"/>
-          <w:sz w:val="20"/>
-        </w:rPr>
-        <w:t xml:space="preserve"> </w:t>
-      </w:r>
-      <w:proofErr w:type="spellStart"/>
-      <w:r>
-        <w:rPr>
-          <w:rFonts w:ascii="Times New Roman" w:hAnsi="Times New Roman" w:cs="Times New Roman"/>
-          <w:sz w:val="20"/>
-        </w:rPr>
-        <w:t>ditentukan</w:t>
-      </w:r>
-      <w:proofErr w:type="spellEnd"/>
-      <w:r>
-        <w:rPr>
-          <w:rFonts w:ascii="Times New Roman" w:hAnsi="Times New Roman" w:cs="Times New Roman"/>
-          <w:sz w:val="20"/>
-        </w:rPr>
-        <w:t xml:space="preserve"> </w:t>
-      </w:r>
-      <w:proofErr w:type="spellStart"/>
-      <w:r>
-        <w:rPr>
-          <w:rFonts w:ascii="Times New Roman" w:hAnsi="Times New Roman" w:cs="Times New Roman"/>
-          <w:sz w:val="20"/>
-        </w:rPr>
-        <w:t>nilai</w:t>
-      </w:r>
-      <w:proofErr w:type="spellEnd"/>
-      <w:r>
-        <w:rPr>
-          <w:rFonts w:ascii="Times New Roman" w:hAnsi="Times New Roman" w:cs="Times New Roman"/>
-          <w:sz w:val="20"/>
-        </w:rPr>
-        <w:t xml:space="preserve"> </w:t>
-      </w:r>
-      <w:proofErr w:type="spellStart"/>
-      <w:r>
-        <w:rPr>
-          <w:rFonts w:ascii="Times New Roman" w:hAnsi="Times New Roman" w:cs="Times New Roman"/>
-          <w:sz w:val="20"/>
-        </w:rPr>
-        <w:t>batas</w:t>
-      </w:r>
-      <w:proofErr w:type="spellEnd"/>
-      <w:r>
-        <w:rPr>
-          <w:rFonts w:ascii="Times New Roman" w:hAnsi="Times New Roman" w:cs="Times New Roman"/>
-          <w:sz w:val="20"/>
-        </w:rPr>
-        <w:t xml:space="preserve"> yang </w:t>
-      </w:r>
-      <w:proofErr w:type="spellStart"/>
-      <w:r>
-        <w:rPr>
-          <w:rFonts w:ascii="Times New Roman" w:hAnsi="Times New Roman" w:cs="Times New Roman"/>
-          <w:sz w:val="20"/>
-        </w:rPr>
-        <w:t>dianggap</w:t>
-      </w:r>
-      <w:proofErr w:type="spellEnd"/>
-      <w:r>
-        <w:rPr>
-          <w:rFonts w:ascii="Times New Roman" w:hAnsi="Times New Roman" w:cs="Times New Roman"/>
-          <w:sz w:val="20"/>
-        </w:rPr>
-        <w:t xml:space="preserve"> </w:t>
-      </w:r>
-      <w:proofErr w:type="spellStart"/>
-      <w:r>
-        <w:rPr>
-          <w:rFonts w:ascii="Times New Roman" w:hAnsi="Times New Roman" w:cs="Times New Roman"/>
-          <w:sz w:val="20"/>
-        </w:rPr>
-        <w:t>sesuai</w:t>
-      </w:r>
-      <w:proofErr w:type="spellEnd"/>
-      <w:r>
-        <w:rPr>
-          <w:rFonts w:ascii="Times New Roman" w:hAnsi="Times New Roman" w:cs="Times New Roman"/>
-          <w:sz w:val="20"/>
-        </w:rPr>
-        <w:t xml:space="preserve"> </w:t>
-      </w:r>
-      <w:proofErr w:type="spellStart"/>
-      <w:r>
-        <w:rPr>
-          <w:rFonts w:ascii="Times New Roman" w:hAnsi="Times New Roman" w:cs="Times New Roman"/>
-          <w:sz w:val="20"/>
-        </w:rPr>
-        <w:t>dengan</w:t>
-      </w:r>
-      <w:proofErr w:type="spellEnd"/>
-      <w:r>
-        <w:rPr>
-          <w:rFonts w:ascii="Times New Roman" w:hAnsi="Times New Roman" w:cs="Times New Roman"/>
-          <w:sz w:val="20"/>
-        </w:rPr>
-        <w:t xml:space="preserve"> </w:t>
-      </w:r>
-      <w:proofErr w:type="spellStart"/>
-      <w:r>
-        <w:rPr>
-          <w:rFonts w:ascii="Times New Roman" w:hAnsi="Times New Roman" w:cs="Times New Roman"/>
-          <w:sz w:val="20"/>
-        </w:rPr>
-        <w:t>kebanyakan</w:t>
-      </w:r>
-      <w:proofErr w:type="spellEnd"/>
-      <w:r>
-        <w:rPr>
-          <w:rFonts w:ascii="Times New Roman" w:hAnsi="Times New Roman" w:cs="Times New Roman"/>
-          <w:sz w:val="20"/>
-        </w:rPr>
-        <w:t xml:space="preserve"> data. Nilai </w:t>
-      </w:r>
-      <w:proofErr w:type="spellStart"/>
-      <w:r>
-        <w:rPr>
-          <w:rFonts w:ascii="Times New Roman" w:hAnsi="Times New Roman" w:cs="Times New Roman"/>
-          <w:sz w:val="20"/>
-        </w:rPr>
-        <w:t>batas</w:t>
-      </w:r>
-      <w:proofErr w:type="spellEnd"/>
-      <w:r>
-        <w:rPr>
-          <w:rFonts w:ascii="Times New Roman" w:hAnsi="Times New Roman" w:cs="Times New Roman"/>
-          <w:sz w:val="20"/>
-        </w:rPr>
-        <w:t xml:space="preserve"> </w:t>
-      </w:r>
-      <w:proofErr w:type="spellStart"/>
-      <w:r>
-        <w:rPr>
-          <w:rFonts w:ascii="Times New Roman" w:hAnsi="Times New Roman" w:cs="Times New Roman"/>
-          <w:sz w:val="20"/>
-        </w:rPr>
-        <w:t>tersebut</w:t>
-      </w:r>
-      <w:proofErr w:type="spellEnd"/>
-      <w:r>
-        <w:rPr>
-          <w:rFonts w:ascii="Times New Roman" w:hAnsi="Times New Roman" w:cs="Times New Roman"/>
-          <w:sz w:val="20"/>
-        </w:rPr>
-        <w:t xml:space="preserve"> </w:t>
-      </w:r>
-      <w:proofErr w:type="spellStart"/>
-      <w:r>
-        <w:rPr>
-          <w:rFonts w:ascii="Times New Roman" w:hAnsi="Times New Roman" w:cs="Times New Roman"/>
-          <w:sz w:val="20"/>
-        </w:rPr>
-        <w:t>biasanya</w:t>
-      </w:r>
-      <w:proofErr w:type="spellEnd"/>
-      <w:r>
-        <w:rPr>
-          <w:rFonts w:ascii="Times New Roman" w:hAnsi="Times New Roman" w:cs="Times New Roman"/>
-          <w:sz w:val="20"/>
-        </w:rPr>
-        <w:t xml:space="preserve"> </w:t>
-      </w:r>
-      <w:proofErr w:type="spellStart"/>
-      <w:r>
-        <w:rPr>
-          <w:rFonts w:ascii="Times New Roman" w:hAnsi="Times New Roman" w:cs="Times New Roman"/>
-          <w:sz w:val="20"/>
-        </w:rPr>
-        <w:t>ditentukan</w:t>
-      </w:r>
-      <w:proofErr w:type="spellEnd"/>
-      <w:r>
-        <w:rPr>
-          <w:rFonts w:ascii="Times New Roman" w:hAnsi="Times New Roman" w:cs="Times New Roman"/>
-          <w:sz w:val="20"/>
-        </w:rPr>
-        <w:t xml:space="preserve"> </w:t>
-      </w:r>
-      <w:proofErr w:type="spellStart"/>
-      <w:r>
-        <w:rPr>
-          <w:rFonts w:ascii="Times New Roman" w:hAnsi="Times New Roman" w:cs="Times New Roman"/>
-          <w:sz w:val="20"/>
-        </w:rPr>
-        <w:t>dengan</w:t>
-      </w:r>
-      <w:proofErr w:type="spellEnd"/>
-      <w:r>
-        <w:rPr>
-          <w:rFonts w:ascii="Times New Roman" w:hAnsi="Times New Roman" w:cs="Times New Roman"/>
-          <w:sz w:val="20"/>
-        </w:rPr>
-        <w:t xml:space="preserve"> </w:t>
-      </w:r>
-      <w:proofErr w:type="spellStart"/>
-      <w:r>
-        <w:rPr>
-          <w:rFonts w:ascii="Times New Roman" w:hAnsi="Times New Roman" w:cs="Times New Roman"/>
-          <w:sz w:val="20"/>
-        </w:rPr>
-        <w:t>menggunakan</w:t>
-      </w:r>
-      <w:proofErr w:type="spellEnd"/>
-      <w:r>
-        <w:rPr>
-          <w:rFonts w:ascii="Times New Roman" w:hAnsi="Times New Roman" w:cs="Times New Roman"/>
-          <w:sz w:val="20"/>
-        </w:rPr>
-        <w:t xml:space="preserve"> </w:t>
-      </w:r>
-      <w:proofErr w:type="spellStart"/>
-      <w:r>
-        <w:rPr>
-          <w:rFonts w:ascii="Times New Roman" w:hAnsi="Times New Roman" w:cs="Times New Roman"/>
-          <w:sz w:val="20"/>
-        </w:rPr>
-        <w:t>rumus</w:t>
-      </w:r>
-      <w:proofErr w:type="spellEnd"/>
-      <w:r>
-        <w:rPr>
-          <w:rFonts w:ascii="Times New Roman" w:hAnsi="Times New Roman" w:cs="Times New Roman"/>
-          <w:sz w:val="20"/>
-        </w:rPr>
-        <w:t xml:space="preserve"> 3*SD.</w:t>
-      </w:r>
+      <w:r>
+        <w:rPr>
+          <w:rFonts w:ascii="Times New Roman" w:eastAsia="Trebuchet MS" w:hAnsi="Times New Roman" w:cs="Times New Roman"/>
+          <w:b/>
+          <w:sz w:val="16"/>
+          <w:szCs w:val="16"/>
+        </w:rPr>
+        <w:t xml:space="preserve">Figure </w:t>
+      </w:r>
+      <w:r>
+        <w:rPr>
+          <w:rFonts w:ascii="Times New Roman" w:eastAsia="Trebuchet MS" w:hAnsi="Times New Roman" w:cs="Times New Roman"/>
+          <w:b/>
+          <w:sz w:val="16"/>
+          <w:szCs w:val="16"/>
+        </w:rPr>
+        <w:t>5</w:t>
+      </w:r>
+      <w:r>
+        <w:rPr>
+          <w:rFonts w:ascii="Times New Roman" w:eastAsia="Trebuchet MS" w:hAnsi="Times New Roman" w:cs="Times New Roman"/>
+          <w:b/>
+          <w:sz w:val="16"/>
+          <w:szCs w:val="16"/>
+        </w:rPr>
+        <w:t>.</w:t>
+      </w:r>
+      <w:r>
+        <w:rPr>
+          <w:rFonts w:ascii="Times New Roman" w:eastAsia="Trebuchet MS" w:hAnsi="Times New Roman" w:cs="Times New Roman"/>
+          <w:sz w:val="16"/>
+          <w:szCs w:val="16"/>
+        </w:rPr>
+        <w:t xml:space="preserve"> </w:t>
+      </w:r>
+      <w:r>
+        <w:rPr>
+          <w:rFonts w:ascii="Times New Roman" w:eastAsia="Trebuchet MS" w:hAnsi="Times New Roman" w:cs="Times New Roman"/>
+          <w:sz w:val="16"/>
+          <w:szCs w:val="16"/>
+        </w:rPr>
+        <w:t>Overall Sample Error Distribution</w:t>
+      </w:r>
+    </w:p>
+    <w:p>
+      <w:pPr>
+        <w:spacing w:after="0"/>
+        <w:ind w:left="567" w:right="68"/>
+        <w:jc w:val="center"/>
+        <w:rPr>
+          <w:rFonts w:ascii="Times New Roman" w:hAnsi="Times New Roman" w:cs="Times New Roman"/>
+          <w:sz w:val="20"/>
+        </w:rPr>
+      </w:pPr>
     </w:p>
     <w:p>
       <w:pPr>
@@ -15943,98 +15270,997 @@
           <w:sz w:val="20"/>
         </w:rPr>
       </w:pPr>
-    </w:p>
-    <w:p>
-      <w:pPr>
-        <w:spacing w:after="240"/>
-        <w:ind w:left="567"/>
-        <w:jc w:val="center"/>
-        <w:rPr>
-          <w:rFonts w:ascii="Times New Roman" w:hAnsi="Times New Roman" w:cs="Times New Roman"/>
-          <w:b/>
-          <w:bCs/>
-          <w:sz w:val="18"/>
-        </w:rPr>
-      </w:pPr>
-    </w:p>
-    <w:p>
-      <w:pPr>
-        <w:spacing w:after="240"/>
-        <w:ind w:left="567"/>
-        <w:jc w:val="center"/>
-        <w:rPr>
-          <w:rFonts w:ascii="Times New Roman" w:hAnsi="Times New Roman" w:cs="Times New Roman"/>
-          <w:sz w:val="20"/>
-        </w:rPr>
-      </w:pPr>
-      <w:r>
-        <w:rPr>
-          <w:rFonts w:ascii="Times New Roman" w:hAnsi="Times New Roman" w:cs="Times New Roman"/>
-          <w:b/>
-          <w:bCs/>
-          <w:sz w:val="18"/>
-        </w:rPr>
-        <w:t>Table 4.</w:t>
-      </w:r>
-      <w:r>
-        <w:rPr>
-          <w:rFonts w:ascii="Times New Roman" w:hAnsi="Times New Roman" w:cs="Times New Roman"/>
-          <w:sz w:val="18"/>
-        </w:rPr>
-        <w:t xml:space="preserve"> Tukey-HSD result</w:t>
+      <w:proofErr w:type="spellStart"/>
+      <w:r>
+        <w:rPr>
+          <w:rFonts w:ascii="Times New Roman" w:hAnsi="Times New Roman" w:cs="Times New Roman"/>
+          <w:sz w:val="20"/>
+        </w:rPr>
+        <w:t>Chauvenet</w:t>
+      </w:r>
+      <w:proofErr w:type="spellEnd"/>
+      <w:r>
+        <w:rPr>
+          <w:rFonts w:ascii="Times New Roman" w:hAnsi="Times New Roman" w:cs="Times New Roman"/>
+          <w:sz w:val="20"/>
+        </w:rPr>
+        <w:t xml:space="preserve"> Criterion </w:t>
+      </w:r>
+      <w:proofErr w:type="spellStart"/>
+      <w:r>
+        <w:rPr>
+          <w:rFonts w:ascii="Times New Roman" w:hAnsi="Times New Roman" w:cs="Times New Roman"/>
+          <w:sz w:val="20"/>
+        </w:rPr>
+        <w:t>adalah</w:t>
+      </w:r>
+      <w:proofErr w:type="spellEnd"/>
+      <w:r>
+        <w:rPr>
+          <w:rFonts w:ascii="Times New Roman" w:hAnsi="Times New Roman" w:cs="Times New Roman"/>
+          <w:sz w:val="20"/>
+        </w:rPr>
+        <w:t xml:space="preserve"> </w:t>
+      </w:r>
+      <w:proofErr w:type="spellStart"/>
+      <w:r>
+        <w:rPr>
+          <w:rFonts w:ascii="Times New Roman" w:hAnsi="Times New Roman" w:cs="Times New Roman"/>
+          <w:sz w:val="20"/>
+        </w:rPr>
+        <w:t>suatu</w:t>
+      </w:r>
+      <w:proofErr w:type="spellEnd"/>
+      <w:r>
+        <w:rPr>
+          <w:rFonts w:ascii="Times New Roman" w:hAnsi="Times New Roman" w:cs="Times New Roman"/>
+          <w:sz w:val="20"/>
+        </w:rPr>
+        <w:t xml:space="preserve"> </w:t>
+      </w:r>
+      <w:proofErr w:type="spellStart"/>
+      <w:r>
+        <w:rPr>
+          <w:rFonts w:ascii="Times New Roman" w:hAnsi="Times New Roman" w:cs="Times New Roman"/>
+          <w:sz w:val="20"/>
+        </w:rPr>
+        <w:t>metode</w:t>
+      </w:r>
+      <w:proofErr w:type="spellEnd"/>
+      <w:r>
+        <w:rPr>
+          <w:rFonts w:ascii="Times New Roman" w:hAnsi="Times New Roman" w:cs="Times New Roman"/>
+          <w:sz w:val="20"/>
+        </w:rPr>
+        <w:t xml:space="preserve"> yang </w:t>
+      </w:r>
+      <w:proofErr w:type="spellStart"/>
+      <w:r>
+        <w:rPr>
+          <w:rFonts w:ascii="Times New Roman" w:hAnsi="Times New Roman" w:cs="Times New Roman"/>
+          <w:sz w:val="20"/>
+        </w:rPr>
+        <w:t>digunakan</w:t>
+      </w:r>
+      <w:proofErr w:type="spellEnd"/>
+      <w:r>
+        <w:rPr>
+          <w:rFonts w:ascii="Times New Roman" w:hAnsi="Times New Roman" w:cs="Times New Roman"/>
+          <w:sz w:val="20"/>
+        </w:rPr>
+        <w:t xml:space="preserve"> </w:t>
+      </w:r>
+      <w:proofErr w:type="spellStart"/>
+      <w:r>
+        <w:rPr>
+          <w:rFonts w:ascii="Times New Roman" w:hAnsi="Times New Roman" w:cs="Times New Roman"/>
+          <w:sz w:val="20"/>
+        </w:rPr>
+        <w:t>untuk</w:t>
+      </w:r>
+      <w:proofErr w:type="spellEnd"/>
+      <w:r>
+        <w:rPr>
+          <w:rFonts w:ascii="Times New Roman" w:hAnsi="Times New Roman" w:cs="Times New Roman"/>
+          <w:sz w:val="20"/>
+        </w:rPr>
+        <w:t xml:space="preserve"> </w:t>
+      </w:r>
+      <w:proofErr w:type="spellStart"/>
+      <w:r>
+        <w:rPr>
+          <w:rFonts w:ascii="Times New Roman" w:hAnsi="Times New Roman" w:cs="Times New Roman"/>
+          <w:sz w:val="20"/>
+        </w:rPr>
+        <w:t>menghilangkan</w:t>
+      </w:r>
+      <w:proofErr w:type="spellEnd"/>
+      <w:r>
+        <w:rPr>
+          <w:rFonts w:ascii="Times New Roman" w:hAnsi="Times New Roman" w:cs="Times New Roman"/>
+          <w:sz w:val="20"/>
+        </w:rPr>
+        <w:t xml:space="preserve"> outlier (data yang </w:t>
+      </w:r>
+      <w:proofErr w:type="spellStart"/>
+      <w:r>
+        <w:rPr>
+          <w:rFonts w:ascii="Times New Roman" w:hAnsi="Times New Roman" w:cs="Times New Roman"/>
+          <w:sz w:val="20"/>
+        </w:rPr>
+        <w:t>tidak</w:t>
+      </w:r>
+      <w:proofErr w:type="spellEnd"/>
+      <w:r>
+        <w:rPr>
+          <w:rFonts w:ascii="Times New Roman" w:hAnsi="Times New Roman" w:cs="Times New Roman"/>
+          <w:sz w:val="20"/>
+        </w:rPr>
+        <w:t xml:space="preserve"> </w:t>
+      </w:r>
+      <w:proofErr w:type="spellStart"/>
+      <w:r>
+        <w:rPr>
+          <w:rFonts w:ascii="Times New Roman" w:hAnsi="Times New Roman" w:cs="Times New Roman"/>
+          <w:sz w:val="20"/>
+        </w:rPr>
+        <w:t>sesuai</w:t>
+      </w:r>
+      <w:proofErr w:type="spellEnd"/>
+      <w:r>
+        <w:rPr>
+          <w:rFonts w:ascii="Times New Roman" w:hAnsi="Times New Roman" w:cs="Times New Roman"/>
+          <w:sz w:val="20"/>
+        </w:rPr>
+        <w:t xml:space="preserve"> </w:t>
+      </w:r>
+      <w:proofErr w:type="spellStart"/>
+      <w:r>
+        <w:rPr>
+          <w:rFonts w:ascii="Times New Roman" w:hAnsi="Times New Roman" w:cs="Times New Roman"/>
+          <w:sz w:val="20"/>
+        </w:rPr>
+        <w:t>dengan</w:t>
+      </w:r>
+      <w:proofErr w:type="spellEnd"/>
+      <w:r>
+        <w:rPr>
+          <w:rFonts w:ascii="Times New Roman" w:hAnsi="Times New Roman" w:cs="Times New Roman"/>
+          <w:sz w:val="20"/>
+        </w:rPr>
+        <w:t xml:space="preserve"> </w:t>
+      </w:r>
+      <w:proofErr w:type="spellStart"/>
+      <w:r>
+        <w:rPr>
+          <w:rFonts w:ascii="Times New Roman" w:hAnsi="Times New Roman" w:cs="Times New Roman"/>
+          <w:sz w:val="20"/>
+        </w:rPr>
+        <w:t>kebanyakan</w:t>
+      </w:r>
+      <w:proofErr w:type="spellEnd"/>
+      <w:r>
+        <w:rPr>
+          <w:rFonts w:ascii="Times New Roman" w:hAnsi="Times New Roman" w:cs="Times New Roman"/>
+          <w:sz w:val="20"/>
+        </w:rPr>
+        <w:t xml:space="preserve"> data </w:t>
+      </w:r>
+      <w:proofErr w:type="spellStart"/>
+      <w:r>
+        <w:rPr>
+          <w:rFonts w:ascii="Times New Roman" w:hAnsi="Times New Roman" w:cs="Times New Roman"/>
+          <w:sz w:val="20"/>
+        </w:rPr>
+        <w:t>lainnya</w:t>
+      </w:r>
+      <w:proofErr w:type="spellEnd"/>
+      <w:r>
+        <w:rPr>
+          <w:rFonts w:ascii="Times New Roman" w:hAnsi="Times New Roman" w:cs="Times New Roman"/>
+          <w:sz w:val="20"/>
+        </w:rPr>
+        <w:t xml:space="preserve">) pada </w:t>
+      </w:r>
+      <w:proofErr w:type="spellStart"/>
+      <w:r>
+        <w:rPr>
+          <w:rFonts w:ascii="Times New Roman" w:hAnsi="Times New Roman" w:cs="Times New Roman"/>
+          <w:sz w:val="20"/>
+        </w:rPr>
+        <w:t>suatu</w:t>
+      </w:r>
+      <w:proofErr w:type="spellEnd"/>
+      <w:r>
+        <w:rPr>
+          <w:rFonts w:ascii="Times New Roman" w:hAnsi="Times New Roman" w:cs="Times New Roman"/>
+          <w:sz w:val="20"/>
+        </w:rPr>
+        <w:t xml:space="preserve"> </w:t>
+      </w:r>
+      <w:proofErr w:type="spellStart"/>
+      <w:r>
+        <w:rPr>
+          <w:rFonts w:ascii="Times New Roman" w:hAnsi="Times New Roman" w:cs="Times New Roman"/>
+          <w:sz w:val="20"/>
+        </w:rPr>
+        <w:t>distribusi</w:t>
+      </w:r>
+      <w:proofErr w:type="spellEnd"/>
+      <w:r>
+        <w:rPr>
+          <w:rFonts w:ascii="Times New Roman" w:hAnsi="Times New Roman" w:cs="Times New Roman"/>
+          <w:sz w:val="20"/>
+        </w:rPr>
+        <w:t xml:space="preserve"> data. </w:t>
+      </w:r>
+      <w:proofErr w:type="spellStart"/>
+      <w:r>
+        <w:rPr>
+          <w:rFonts w:ascii="Times New Roman" w:hAnsi="Times New Roman" w:cs="Times New Roman"/>
+          <w:sz w:val="20"/>
+        </w:rPr>
+        <w:t>Metode</w:t>
+      </w:r>
+      <w:proofErr w:type="spellEnd"/>
+      <w:r>
+        <w:rPr>
+          <w:rFonts w:ascii="Times New Roman" w:hAnsi="Times New Roman" w:cs="Times New Roman"/>
+          <w:sz w:val="20"/>
+        </w:rPr>
+        <w:t xml:space="preserve"> </w:t>
+      </w:r>
+      <w:proofErr w:type="spellStart"/>
+      <w:r>
+        <w:rPr>
+          <w:rFonts w:ascii="Times New Roman" w:hAnsi="Times New Roman" w:cs="Times New Roman"/>
+          <w:sz w:val="20"/>
+        </w:rPr>
+        <w:t>ini</w:t>
+      </w:r>
+      <w:proofErr w:type="spellEnd"/>
+      <w:r>
+        <w:rPr>
+          <w:rFonts w:ascii="Times New Roman" w:hAnsi="Times New Roman" w:cs="Times New Roman"/>
+          <w:sz w:val="20"/>
+        </w:rPr>
+        <w:t xml:space="preserve"> </w:t>
+      </w:r>
+      <w:proofErr w:type="spellStart"/>
+      <w:r>
+        <w:rPr>
+          <w:rFonts w:ascii="Times New Roman" w:hAnsi="Times New Roman" w:cs="Times New Roman"/>
+          <w:sz w:val="20"/>
+        </w:rPr>
+        <w:t>didasarkan</w:t>
+      </w:r>
+      <w:proofErr w:type="spellEnd"/>
+      <w:r>
+        <w:rPr>
+          <w:rFonts w:ascii="Times New Roman" w:hAnsi="Times New Roman" w:cs="Times New Roman"/>
+          <w:sz w:val="20"/>
+        </w:rPr>
+        <w:t xml:space="preserve"> pada </w:t>
+      </w:r>
+      <w:proofErr w:type="spellStart"/>
+      <w:r>
+        <w:rPr>
+          <w:rFonts w:ascii="Times New Roman" w:hAnsi="Times New Roman" w:cs="Times New Roman"/>
+          <w:sz w:val="20"/>
+        </w:rPr>
+        <w:t>probabilitas</w:t>
+      </w:r>
+      <w:proofErr w:type="spellEnd"/>
+      <w:r>
+        <w:rPr>
+          <w:rFonts w:ascii="Times New Roman" w:hAnsi="Times New Roman" w:cs="Times New Roman"/>
+          <w:sz w:val="20"/>
+        </w:rPr>
+        <w:t xml:space="preserve"> </w:t>
+      </w:r>
+      <w:proofErr w:type="spellStart"/>
+      <w:r>
+        <w:rPr>
+          <w:rFonts w:ascii="Times New Roman" w:hAnsi="Times New Roman" w:cs="Times New Roman"/>
+          <w:sz w:val="20"/>
+        </w:rPr>
+        <w:t>bahwa</w:t>
+      </w:r>
+      <w:proofErr w:type="spellEnd"/>
+      <w:r>
+        <w:rPr>
+          <w:rFonts w:ascii="Times New Roman" w:hAnsi="Times New Roman" w:cs="Times New Roman"/>
+          <w:sz w:val="20"/>
+        </w:rPr>
+        <w:t xml:space="preserve"> </w:t>
+      </w:r>
+      <w:proofErr w:type="spellStart"/>
+      <w:r>
+        <w:rPr>
+          <w:rFonts w:ascii="Times New Roman" w:hAnsi="Times New Roman" w:cs="Times New Roman"/>
+          <w:sz w:val="20"/>
+        </w:rPr>
+        <w:t>sebuah</w:t>
+      </w:r>
+      <w:proofErr w:type="spellEnd"/>
+      <w:r>
+        <w:rPr>
+          <w:rFonts w:ascii="Times New Roman" w:hAnsi="Times New Roman" w:cs="Times New Roman"/>
+          <w:sz w:val="20"/>
+        </w:rPr>
+        <w:t xml:space="preserve"> data </w:t>
+      </w:r>
+      <w:proofErr w:type="spellStart"/>
+      <w:r>
+        <w:rPr>
+          <w:rFonts w:ascii="Times New Roman" w:hAnsi="Times New Roman" w:cs="Times New Roman"/>
+          <w:sz w:val="20"/>
+        </w:rPr>
+        <w:t>merupakan</w:t>
+      </w:r>
+      <w:proofErr w:type="spellEnd"/>
+      <w:r>
+        <w:rPr>
+          <w:rFonts w:ascii="Times New Roman" w:hAnsi="Times New Roman" w:cs="Times New Roman"/>
+          <w:sz w:val="20"/>
+        </w:rPr>
+        <w:t xml:space="preserve"> outlier. </w:t>
+      </w:r>
+      <w:proofErr w:type="spellStart"/>
+      <w:r>
+        <w:rPr>
+          <w:rFonts w:ascii="Times New Roman" w:hAnsi="Times New Roman" w:cs="Times New Roman"/>
+          <w:sz w:val="20"/>
+        </w:rPr>
+        <w:t>Menurut</w:t>
+      </w:r>
+      <w:proofErr w:type="spellEnd"/>
+      <w:r>
+        <w:rPr>
+          <w:rFonts w:ascii="Times New Roman" w:hAnsi="Times New Roman" w:cs="Times New Roman"/>
+          <w:sz w:val="20"/>
+        </w:rPr>
+        <w:t xml:space="preserve"> </w:t>
+      </w:r>
+      <w:proofErr w:type="spellStart"/>
+      <w:r>
+        <w:rPr>
+          <w:rFonts w:ascii="Times New Roman" w:hAnsi="Times New Roman" w:cs="Times New Roman"/>
+          <w:sz w:val="20"/>
+        </w:rPr>
+        <w:t>Chauvenet</w:t>
+      </w:r>
+      <w:proofErr w:type="spellEnd"/>
+      <w:r>
+        <w:rPr>
+          <w:rFonts w:ascii="Times New Roman" w:hAnsi="Times New Roman" w:cs="Times New Roman"/>
+          <w:sz w:val="20"/>
+        </w:rPr>
+        <w:t xml:space="preserve"> Criterion, data yang </w:t>
+      </w:r>
+      <w:proofErr w:type="spellStart"/>
+      <w:r>
+        <w:rPr>
+          <w:rFonts w:ascii="Times New Roman" w:hAnsi="Times New Roman" w:cs="Times New Roman"/>
+          <w:sz w:val="20"/>
+        </w:rPr>
+        <w:t>memiliki</w:t>
+      </w:r>
+      <w:proofErr w:type="spellEnd"/>
+      <w:r>
+        <w:rPr>
+          <w:rFonts w:ascii="Times New Roman" w:hAnsi="Times New Roman" w:cs="Times New Roman"/>
+          <w:sz w:val="20"/>
+        </w:rPr>
+        <w:t xml:space="preserve"> </w:t>
+      </w:r>
+      <w:proofErr w:type="spellStart"/>
+      <w:r>
+        <w:rPr>
+          <w:rFonts w:ascii="Times New Roman" w:hAnsi="Times New Roman" w:cs="Times New Roman"/>
+          <w:sz w:val="20"/>
+        </w:rPr>
+        <w:t>probabilitas</w:t>
+      </w:r>
+      <w:proofErr w:type="spellEnd"/>
+      <w:r>
+        <w:rPr>
+          <w:rFonts w:ascii="Times New Roman" w:hAnsi="Times New Roman" w:cs="Times New Roman"/>
+          <w:sz w:val="20"/>
+        </w:rPr>
+        <w:t xml:space="preserve"> </w:t>
+      </w:r>
+      <w:proofErr w:type="spellStart"/>
+      <w:r>
+        <w:rPr>
+          <w:rFonts w:ascii="Times New Roman" w:hAnsi="Times New Roman" w:cs="Times New Roman"/>
+          <w:sz w:val="20"/>
+        </w:rPr>
+        <w:t>lebih</w:t>
+      </w:r>
+      <w:proofErr w:type="spellEnd"/>
+      <w:r>
+        <w:rPr>
+          <w:rFonts w:ascii="Times New Roman" w:hAnsi="Times New Roman" w:cs="Times New Roman"/>
+          <w:sz w:val="20"/>
+        </w:rPr>
+        <w:t xml:space="preserve"> </w:t>
+      </w:r>
+      <w:proofErr w:type="spellStart"/>
+      <w:r>
+        <w:rPr>
+          <w:rFonts w:ascii="Times New Roman" w:hAnsi="Times New Roman" w:cs="Times New Roman"/>
+          <w:sz w:val="20"/>
+        </w:rPr>
+        <w:t>kecil</w:t>
+      </w:r>
+      <w:proofErr w:type="spellEnd"/>
+      <w:r>
+        <w:rPr>
+          <w:rFonts w:ascii="Times New Roman" w:hAnsi="Times New Roman" w:cs="Times New Roman"/>
+          <w:sz w:val="20"/>
+        </w:rPr>
+        <w:t xml:space="preserve"> </w:t>
+      </w:r>
+      <w:proofErr w:type="spellStart"/>
+      <w:r>
+        <w:rPr>
+          <w:rFonts w:ascii="Times New Roman" w:hAnsi="Times New Roman" w:cs="Times New Roman"/>
+          <w:sz w:val="20"/>
+        </w:rPr>
+        <w:t>dari</w:t>
+      </w:r>
+      <w:proofErr w:type="spellEnd"/>
+      <w:r>
+        <w:rPr>
+          <w:rFonts w:ascii="Times New Roman" w:hAnsi="Times New Roman" w:cs="Times New Roman"/>
+          <w:sz w:val="20"/>
+        </w:rPr>
+        <w:t xml:space="preserve"> 0.5% </w:t>
+      </w:r>
+      <w:proofErr w:type="spellStart"/>
+      <w:r>
+        <w:rPr>
+          <w:rFonts w:ascii="Times New Roman" w:hAnsi="Times New Roman" w:cs="Times New Roman"/>
+          <w:sz w:val="20"/>
+        </w:rPr>
+        <w:t>dianggap</w:t>
+      </w:r>
+      <w:proofErr w:type="spellEnd"/>
+      <w:r>
+        <w:rPr>
+          <w:rFonts w:ascii="Times New Roman" w:hAnsi="Times New Roman" w:cs="Times New Roman"/>
+          <w:sz w:val="20"/>
+        </w:rPr>
+        <w:t xml:space="preserve"> </w:t>
+      </w:r>
+      <w:proofErr w:type="spellStart"/>
+      <w:r>
+        <w:rPr>
+          <w:rFonts w:ascii="Times New Roman" w:hAnsi="Times New Roman" w:cs="Times New Roman"/>
+          <w:sz w:val="20"/>
+        </w:rPr>
+        <w:t>sebagai</w:t>
+      </w:r>
+      <w:proofErr w:type="spellEnd"/>
+      <w:r>
+        <w:rPr>
+          <w:rFonts w:ascii="Times New Roman" w:hAnsi="Times New Roman" w:cs="Times New Roman"/>
+          <w:sz w:val="20"/>
+        </w:rPr>
+        <w:t xml:space="preserve"> outlier dan </w:t>
+      </w:r>
+      <w:proofErr w:type="spellStart"/>
+      <w:r>
+        <w:rPr>
+          <w:rFonts w:ascii="Times New Roman" w:hAnsi="Times New Roman" w:cs="Times New Roman"/>
+          <w:sz w:val="20"/>
+        </w:rPr>
+        <w:t>harus</w:t>
+      </w:r>
+      <w:proofErr w:type="spellEnd"/>
+      <w:r>
+        <w:rPr>
+          <w:rFonts w:ascii="Times New Roman" w:hAnsi="Times New Roman" w:cs="Times New Roman"/>
+          <w:sz w:val="20"/>
+        </w:rPr>
+        <w:t xml:space="preserve"> </w:t>
+      </w:r>
+      <w:proofErr w:type="spellStart"/>
+      <w:r>
+        <w:rPr>
+          <w:rFonts w:ascii="Times New Roman" w:hAnsi="Times New Roman" w:cs="Times New Roman"/>
+          <w:sz w:val="20"/>
+        </w:rPr>
+        <w:t>dihilangkan</w:t>
+      </w:r>
+      <w:proofErr w:type="spellEnd"/>
+      <w:r>
+        <w:rPr>
+          <w:rFonts w:ascii="Times New Roman" w:hAnsi="Times New Roman" w:cs="Times New Roman"/>
+          <w:sz w:val="20"/>
+        </w:rPr>
+        <w:t xml:space="preserve">. </w:t>
+      </w:r>
+      <w:proofErr w:type="spellStart"/>
+      <w:r>
+        <w:rPr>
+          <w:rFonts w:ascii="Times New Roman" w:hAnsi="Times New Roman" w:cs="Times New Roman"/>
+          <w:sz w:val="20"/>
+        </w:rPr>
+        <w:t>Untuk</w:t>
+      </w:r>
+      <w:proofErr w:type="spellEnd"/>
+      <w:r>
+        <w:rPr>
+          <w:rFonts w:ascii="Times New Roman" w:hAnsi="Times New Roman" w:cs="Times New Roman"/>
+          <w:sz w:val="20"/>
+        </w:rPr>
+        <w:t xml:space="preserve"> </w:t>
+      </w:r>
+      <w:proofErr w:type="spellStart"/>
+      <w:r>
+        <w:rPr>
+          <w:rFonts w:ascii="Times New Roman" w:hAnsi="Times New Roman" w:cs="Times New Roman"/>
+          <w:sz w:val="20"/>
+        </w:rPr>
+        <w:t>menghitung</w:t>
+      </w:r>
+      <w:proofErr w:type="spellEnd"/>
+      <w:r>
+        <w:rPr>
+          <w:rFonts w:ascii="Times New Roman" w:hAnsi="Times New Roman" w:cs="Times New Roman"/>
+          <w:sz w:val="20"/>
+        </w:rPr>
+        <w:t xml:space="preserve"> </w:t>
+      </w:r>
+      <w:proofErr w:type="spellStart"/>
+      <w:r>
+        <w:rPr>
+          <w:rFonts w:ascii="Times New Roman" w:hAnsi="Times New Roman" w:cs="Times New Roman"/>
+          <w:sz w:val="20"/>
+        </w:rPr>
+        <w:t>probabilitas</w:t>
+      </w:r>
+      <w:proofErr w:type="spellEnd"/>
+      <w:r>
+        <w:rPr>
+          <w:rFonts w:ascii="Times New Roman" w:hAnsi="Times New Roman" w:cs="Times New Roman"/>
+          <w:sz w:val="20"/>
+        </w:rPr>
+        <w:t xml:space="preserve"> </w:t>
+      </w:r>
+      <w:proofErr w:type="spellStart"/>
+      <w:r>
+        <w:rPr>
+          <w:rFonts w:ascii="Times New Roman" w:hAnsi="Times New Roman" w:cs="Times New Roman"/>
+          <w:sz w:val="20"/>
+        </w:rPr>
+        <w:t>tersebut</w:t>
+      </w:r>
+      <w:proofErr w:type="spellEnd"/>
+      <w:r>
+        <w:rPr>
+          <w:rFonts w:ascii="Times New Roman" w:hAnsi="Times New Roman" w:cs="Times New Roman"/>
+          <w:sz w:val="20"/>
+        </w:rPr>
+        <w:t xml:space="preserve">, </w:t>
+      </w:r>
+      <w:proofErr w:type="spellStart"/>
+      <w:r>
+        <w:rPr>
+          <w:rFonts w:ascii="Times New Roman" w:hAnsi="Times New Roman" w:cs="Times New Roman"/>
+          <w:sz w:val="20"/>
+        </w:rPr>
+        <w:t>pertama-tama</w:t>
+      </w:r>
+      <w:proofErr w:type="spellEnd"/>
+      <w:r>
+        <w:rPr>
+          <w:rFonts w:ascii="Times New Roman" w:hAnsi="Times New Roman" w:cs="Times New Roman"/>
+          <w:sz w:val="20"/>
+        </w:rPr>
+        <w:t xml:space="preserve"> </w:t>
+      </w:r>
+      <w:proofErr w:type="spellStart"/>
+      <w:r>
+        <w:rPr>
+          <w:rFonts w:ascii="Times New Roman" w:hAnsi="Times New Roman" w:cs="Times New Roman"/>
+          <w:sz w:val="20"/>
+        </w:rPr>
+        <w:t>perlu</w:t>
+      </w:r>
+      <w:proofErr w:type="spellEnd"/>
+      <w:r>
+        <w:rPr>
+          <w:rFonts w:ascii="Times New Roman" w:hAnsi="Times New Roman" w:cs="Times New Roman"/>
+          <w:sz w:val="20"/>
+        </w:rPr>
+        <w:t xml:space="preserve"> </w:t>
+      </w:r>
+      <w:proofErr w:type="spellStart"/>
+      <w:r>
+        <w:rPr>
+          <w:rFonts w:ascii="Times New Roman" w:hAnsi="Times New Roman" w:cs="Times New Roman"/>
+          <w:sz w:val="20"/>
+        </w:rPr>
+        <w:t>menentukan</w:t>
+      </w:r>
+      <w:proofErr w:type="spellEnd"/>
+      <w:r>
+        <w:rPr>
+          <w:rFonts w:ascii="Times New Roman" w:hAnsi="Times New Roman" w:cs="Times New Roman"/>
+          <w:sz w:val="20"/>
+        </w:rPr>
+        <w:t xml:space="preserve"> </w:t>
+      </w:r>
+      <w:proofErr w:type="spellStart"/>
+      <w:r>
+        <w:rPr>
+          <w:rFonts w:ascii="Times New Roman" w:hAnsi="Times New Roman" w:cs="Times New Roman"/>
+          <w:sz w:val="20"/>
+        </w:rPr>
+        <w:t>nilai</w:t>
+      </w:r>
+      <w:proofErr w:type="spellEnd"/>
+      <w:r>
+        <w:rPr>
+          <w:rFonts w:ascii="Times New Roman" w:hAnsi="Times New Roman" w:cs="Times New Roman"/>
+          <w:sz w:val="20"/>
+        </w:rPr>
+        <w:t xml:space="preserve"> mean dan standard deviation </w:t>
+      </w:r>
+      <w:proofErr w:type="spellStart"/>
+      <w:r>
+        <w:rPr>
+          <w:rFonts w:ascii="Times New Roman" w:hAnsi="Times New Roman" w:cs="Times New Roman"/>
+          <w:sz w:val="20"/>
+        </w:rPr>
+        <w:t>dari</w:t>
+      </w:r>
+      <w:proofErr w:type="spellEnd"/>
+      <w:r>
+        <w:rPr>
+          <w:rFonts w:ascii="Times New Roman" w:hAnsi="Times New Roman" w:cs="Times New Roman"/>
+          <w:sz w:val="20"/>
+        </w:rPr>
+        <w:t xml:space="preserve"> data. </w:t>
+      </w:r>
+      <w:proofErr w:type="spellStart"/>
+      <w:r>
+        <w:rPr>
+          <w:rFonts w:ascii="Times New Roman" w:hAnsi="Times New Roman" w:cs="Times New Roman"/>
+          <w:sz w:val="20"/>
+        </w:rPr>
+        <w:t>Kemudian</w:t>
+      </w:r>
+      <w:proofErr w:type="spellEnd"/>
+      <w:r>
+        <w:rPr>
+          <w:rFonts w:ascii="Times New Roman" w:hAnsi="Times New Roman" w:cs="Times New Roman"/>
+          <w:sz w:val="20"/>
+        </w:rPr>
+        <w:t xml:space="preserve">, </w:t>
+      </w:r>
+      <w:proofErr w:type="spellStart"/>
+      <w:r>
+        <w:rPr>
+          <w:rFonts w:ascii="Times New Roman" w:hAnsi="Times New Roman" w:cs="Times New Roman"/>
+          <w:sz w:val="20"/>
+        </w:rPr>
+        <w:t>probabilitas</w:t>
+      </w:r>
+      <w:proofErr w:type="spellEnd"/>
+      <w:r>
+        <w:rPr>
+          <w:rFonts w:ascii="Times New Roman" w:hAnsi="Times New Roman" w:cs="Times New Roman"/>
+          <w:sz w:val="20"/>
+        </w:rPr>
+        <w:t xml:space="preserve"> </w:t>
+      </w:r>
+      <w:proofErr w:type="spellStart"/>
+      <w:r>
+        <w:rPr>
+          <w:rFonts w:ascii="Times New Roman" w:hAnsi="Times New Roman" w:cs="Times New Roman"/>
+          <w:sz w:val="20"/>
+        </w:rPr>
+        <w:t>dari</w:t>
+      </w:r>
+      <w:proofErr w:type="spellEnd"/>
+      <w:r>
+        <w:rPr>
+          <w:rFonts w:ascii="Times New Roman" w:hAnsi="Times New Roman" w:cs="Times New Roman"/>
+          <w:sz w:val="20"/>
+        </w:rPr>
+        <w:t xml:space="preserve"> </w:t>
+      </w:r>
+      <w:proofErr w:type="spellStart"/>
+      <w:r>
+        <w:rPr>
+          <w:rFonts w:ascii="Times New Roman" w:hAnsi="Times New Roman" w:cs="Times New Roman"/>
+          <w:sz w:val="20"/>
+        </w:rPr>
+        <w:t>setiap</w:t>
+      </w:r>
+      <w:proofErr w:type="spellEnd"/>
+      <w:r>
+        <w:rPr>
+          <w:rFonts w:ascii="Times New Roman" w:hAnsi="Times New Roman" w:cs="Times New Roman"/>
+          <w:sz w:val="20"/>
+        </w:rPr>
+        <w:t xml:space="preserve"> data </w:t>
+      </w:r>
+      <w:proofErr w:type="spellStart"/>
+      <w:r>
+        <w:rPr>
+          <w:rFonts w:ascii="Times New Roman" w:hAnsi="Times New Roman" w:cs="Times New Roman"/>
+          <w:sz w:val="20"/>
+        </w:rPr>
+        <w:t>dihitung</w:t>
+      </w:r>
+      <w:proofErr w:type="spellEnd"/>
+      <w:r>
+        <w:rPr>
+          <w:rFonts w:ascii="Times New Roman" w:hAnsi="Times New Roman" w:cs="Times New Roman"/>
+          <w:sz w:val="20"/>
+        </w:rPr>
+        <w:t xml:space="preserve"> </w:t>
+      </w:r>
+      <w:proofErr w:type="spellStart"/>
+      <w:r>
+        <w:rPr>
+          <w:rFonts w:ascii="Times New Roman" w:hAnsi="Times New Roman" w:cs="Times New Roman"/>
+          <w:sz w:val="20"/>
+        </w:rPr>
+        <w:t>dengan</w:t>
+      </w:r>
+      <w:proofErr w:type="spellEnd"/>
+      <w:r>
+        <w:rPr>
+          <w:rFonts w:ascii="Times New Roman" w:hAnsi="Times New Roman" w:cs="Times New Roman"/>
+          <w:sz w:val="20"/>
+        </w:rPr>
+        <w:t xml:space="preserve"> </w:t>
+      </w:r>
+      <w:proofErr w:type="spellStart"/>
+      <w:r>
+        <w:rPr>
+          <w:rFonts w:ascii="Times New Roman" w:hAnsi="Times New Roman" w:cs="Times New Roman"/>
+          <w:sz w:val="20"/>
+        </w:rPr>
+        <w:t>menggunakan</w:t>
+      </w:r>
+      <w:proofErr w:type="spellEnd"/>
+      <w:r>
+        <w:rPr>
+          <w:rFonts w:ascii="Times New Roman" w:hAnsi="Times New Roman" w:cs="Times New Roman"/>
+          <w:sz w:val="20"/>
+        </w:rPr>
+        <w:t xml:space="preserve"> </w:t>
+      </w:r>
+      <w:proofErr w:type="spellStart"/>
+      <w:r>
+        <w:rPr>
+          <w:rFonts w:ascii="Times New Roman" w:hAnsi="Times New Roman" w:cs="Times New Roman"/>
+          <w:sz w:val="20"/>
+        </w:rPr>
+        <w:t>rumus</w:t>
+      </w:r>
+      <w:proofErr w:type="spellEnd"/>
+      <w:r>
+        <w:rPr>
+          <w:rFonts w:ascii="Times New Roman" w:hAnsi="Times New Roman" w:cs="Times New Roman"/>
+          <w:sz w:val="20"/>
+        </w:rPr>
+        <w:t xml:space="preserve"> normal distribution. Data yang </w:t>
+      </w:r>
+      <w:proofErr w:type="spellStart"/>
+      <w:r>
+        <w:rPr>
+          <w:rFonts w:ascii="Times New Roman" w:hAnsi="Times New Roman" w:cs="Times New Roman"/>
+          <w:sz w:val="20"/>
+        </w:rPr>
+        <w:t>memiliki</w:t>
+      </w:r>
+      <w:proofErr w:type="spellEnd"/>
+      <w:r>
+        <w:rPr>
+          <w:rFonts w:ascii="Times New Roman" w:hAnsi="Times New Roman" w:cs="Times New Roman"/>
+          <w:sz w:val="20"/>
+        </w:rPr>
+        <w:t xml:space="preserve"> </w:t>
+      </w:r>
+      <w:proofErr w:type="spellStart"/>
+      <w:r>
+        <w:rPr>
+          <w:rFonts w:ascii="Times New Roman" w:hAnsi="Times New Roman" w:cs="Times New Roman"/>
+          <w:sz w:val="20"/>
+        </w:rPr>
+        <w:t>probabilitas</w:t>
+      </w:r>
+      <w:proofErr w:type="spellEnd"/>
+      <w:r>
+        <w:rPr>
+          <w:rFonts w:ascii="Times New Roman" w:hAnsi="Times New Roman" w:cs="Times New Roman"/>
+          <w:sz w:val="20"/>
+        </w:rPr>
+        <w:t xml:space="preserve"> </w:t>
+      </w:r>
+      <w:proofErr w:type="spellStart"/>
+      <w:r>
+        <w:rPr>
+          <w:rFonts w:ascii="Times New Roman" w:hAnsi="Times New Roman" w:cs="Times New Roman"/>
+          <w:sz w:val="20"/>
+        </w:rPr>
+        <w:t>lebih</w:t>
+      </w:r>
+      <w:proofErr w:type="spellEnd"/>
+      <w:r>
+        <w:rPr>
+          <w:rFonts w:ascii="Times New Roman" w:hAnsi="Times New Roman" w:cs="Times New Roman"/>
+          <w:sz w:val="20"/>
+        </w:rPr>
+        <w:t xml:space="preserve"> </w:t>
+      </w:r>
+      <w:proofErr w:type="spellStart"/>
+      <w:r>
+        <w:rPr>
+          <w:rFonts w:ascii="Times New Roman" w:hAnsi="Times New Roman" w:cs="Times New Roman"/>
+          <w:sz w:val="20"/>
+        </w:rPr>
+        <w:t>kecil</w:t>
+      </w:r>
+      <w:proofErr w:type="spellEnd"/>
+      <w:r>
+        <w:rPr>
+          <w:rFonts w:ascii="Times New Roman" w:hAnsi="Times New Roman" w:cs="Times New Roman"/>
+          <w:sz w:val="20"/>
+        </w:rPr>
+        <w:t xml:space="preserve"> </w:t>
+      </w:r>
+      <w:proofErr w:type="spellStart"/>
+      <w:r>
+        <w:rPr>
+          <w:rFonts w:ascii="Times New Roman" w:hAnsi="Times New Roman" w:cs="Times New Roman"/>
+          <w:sz w:val="20"/>
+        </w:rPr>
+        <w:t>dari</w:t>
+      </w:r>
+      <w:proofErr w:type="spellEnd"/>
+      <w:r>
+        <w:rPr>
+          <w:rFonts w:ascii="Times New Roman" w:hAnsi="Times New Roman" w:cs="Times New Roman"/>
+          <w:sz w:val="20"/>
+        </w:rPr>
+        <w:t xml:space="preserve"> 0.5% </w:t>
+      </w:r>
+      <w:proofErr w:type="spellStart"/>
+      <w:r>
+        <w:rPr>
+          <w:rFonts w:ascii="Times New Roman" w:hAnsi="Times New Roman" w:cs="Times New Roman"/>
+          <w:sz w:val="20"/>
+        </w:rPr>
+        <w:t>dianggap</w:t>
+      </w:r>
+      <w:proofErr w:type="spellEnd"/>
+      <w:r>
+        <w:rPr>
+          <w:rFonts w:ascii="Times New Roman" w:hAnsi="Times New Roman" w:cs="Times New Roman"/>
+          <w:sz w:val="20"/>
+        </w:rPr>
+        <w:t xml:space="preserve"> </w:t>
+      </w:r>
+      <w:proofErr w:type="spellStart"/>
+      <w:r>
+        <w:rPr>
+          <w:rFonts w:ascii="Times New Roman" w:hAnsi="Times New Roman" w:cs="Times New Roman"/>
+          <w:sz w:val="20"/>
+        </w:rPr>
+        <w:t>sebagai</w:t>
+      </w:r>
+      <w:proofErr w:type="spellEnd"/>
+      <w:r>
+        <w:rPr>
+          <w:rFonts w:ascii="Times New Roman" w:hAnsi="Times New Roman" w:cs="Times New Roman"/>
+          <w:sz w:val="20"/>
+        </w:rPr>
+        <w:t xml:space="preserve"> outlier dan </w:t>
+      </w:r>
+      <w:proofErr w:type="spellStart"/>
+      <w:r>
+        <w:rPr>
+          <w:rFonts w:ascii="Times New Roman" w:hAnsi="Times New Roman" w:cs="Times New Roman"/>
+          <w:sz w:val="20"/>
+        </w:rPr>
+        <w:t>harus</w:t>
+      </w:r>
+      <w:proofErr w:type="spellEnd"/>
+      <w:r>
+        <w:rPr>
+          <w:rFonts w:ascii="Times New Roman" w:hAnsi="Times New Roman" w:cs="Times New Roman"/>
+          <w:sz w:val="20"/>
+        </w:rPr>
+        <w:t xml:space="preserve"> </w:t>
+      </w:r>
+      <w:proofErr w:type="spellStart"/>
+      <w:r>
+        <w:rPr>
+          <w:rFonts w:ascii="Times New Roman" w:hAnsi="Times New Roman" w:cs="Times New Roman"/>
+          <w:sz w:val="20"/>
+        </w:rPr>
+        <w:t>dihilangkan</w:t>
+      </w:r>
+      <w:proofErr w:type="spellEnd"/>
+      <w:r>
+        <w:rPr>
+          <w:rFonts w:ascii="Times New Roman" w:hAnsi="Times New Roman" w:cs="Times New Roman"/>
+          <w:sz w:val="20"/>
+        </w:rPr>
+        <w:t xml:space="preserve"> </w:t>
+      </w:r>
+      <w:proofErr w:type="spellStart"/>
+      <w:r>
+        <w:rPr>
+          <w:rFonts w:ascii="Times New Roman" w:hAnsi="Times New Roman" w:cs="Times New Roman"/>
+          <w:sz w:val="20"/>
+        </w:rPr>
+        <w:t>dari</w:t>
+      </w:r>
+      <w:proofErr w:type="spellEnd"/>
+      <w:r>
+        <w:rPr>
+          <w:rFonts w:ascii="Times New Roman" w:hAnsi="Times New Roman" w:cs="Times New Roman"/>
+          <w:sz w:val="20"/>
+        </w:rPr>
+        <w:t xml:space="preserve"> data.</w:t>
+      </w:r>
+      <w:r>
+        <w:rPr>
+          <w:rFonts w:ascii="Times New Roman" w:hAnsi="Times New Roman" w:cs="Times New Roman"/>
+          <w:sz w:val="20"/>
+        </w:rPr>
+        <w:tab/>
       </w:r>
     </w:p>
     <w:tbl>
       <w:tblPr>
         <w:tblStyle w:val="PlainTable2"/>
-        <w:tblW w:w="4821" w:type="dxa"/>
-        <w:jc w:val="center"/>
+        <w:tblW w:w="8278" w:type="dxa"/>
+        <w:tblInd w:w="709" w:type="dxa"/>
         <w:tblLook w:val="04A0" w:firstRow="1" w:lastRow="0" w:firstColumn="1" w:lastColumn="0" w:noHBand="0" w:noVBand="1"/>
       </w:tblPr>
       <w:tblGrid>
-        <w:gridCol w:w="960"/>
-        <w:gridCol w:w="960"/>
-        <w:gridCol w:w="1386"/>
-        <w:gridCol w:w="1515"/>
+        <w:gridCol w:w="1129"/>
+        <w:gridCol w:w="1418"/>
+        <w:gridCol w:w="1422"/>
+        <w:gridCol w:w="1394"/>
+        <w:gridCol w:w="1497"/>
+        <w:gridCol w:w="1418"/>
       </w:tblGrid>
       <w:tr>
         <w:trPr>
           <w:cnfStyle w:val="100000000000" w:firstRow="1" w:lastRow="0" w:firstColumn="0" w:lastColumn="0" w:oddVBand="0" w:evenVBand="0" w:oddHBand="0" w:evenHBand="0" w:firstRowFirstColumn="0" w:firstRowLastColumn="0" w:lastRowFirstColumn="0" w:lastRowLastColumn="0"/>
           <w:trHeight w:val="300"/>
-          <w:jc w:val="center"/>
         </w:trPr>
         <w:tc>
           <w:tcPr>
             <w:cnfStyle w:val="001000000000" w:firstRow="0" w:lastRow="0" w:firstColumn="1" w:lastColumn="0" w:oddVBand="0" w:evenVBand="0" w:oddHBand="0" w:evenHBand="0" w:firstRowFirstColumn="0" w:firstRowLastColumn="0" w:lastRowFirstColumn="0" w:lastRowLastColumn="0"/>
-            <w:tcW w:w="1920" w:type="dxa"/>
-            <w:gridSpan w:val="2"/>
+            <w:tcW w:w="1129" w:type="dxa"/>
             <w:noWrap/>
             <w:hideMark/>
           </w:tcPr>
           <w:p>
             <w:pPr>
-              <w:jc w:val="center"/>
               <w:rPr>
-                <w:rFonts w:ascii="Trebuchet MS" w:eastAsia="Times New Roman" w:hAnsi="Trebuchet MS" w:cs="Calibri"/>
-                <w:sz w:val="18"/>
-                <w:szCs w:val="18"/>
+                <w:rFonts w:ascii="Times New Roman" w:eastAsia="Times New Roman" w:hAnsi="Times New Roman" w:cs="Times New Roman"/>
                 <w:lang w:eastAsia="en-ID"/>
               </w:rPr>
             </w:pPr>
-            <w:r>
-              <w:rPr>
-                <w:rFonts w:ascii="Trebuchet MS" w:eastAsia="Times New Roman" w:hAnsi="Trebuchet MS" w:cs="Calibri"/>
-                <w:sz w:val="18"/>
-                <w:szCs w:val="18"/>
-                <w:lang w:eastAsia="en-ID"/>
-              </w:rPr>
-              <w:t>Voltage</w:t>
-            </w:r>
           </w:p>
         </w:tc>
         <w:tc>
           <w:tcPr>
-            <w:tcW w:w="1386" w:type="dxa"/>
+            <w:tcW w:w="1418" w:type="dxa"/>
             <w:noWrap/>
             <w:hideMark/>
           </w:tcPr>
@@ -16043,53 +16269,26 @@
               <w:jc w:val="center"/>
               <w:cnfStyle w:val="100000000000" w:firstRow="1" w:lastRow="0" w:firstColumn="0" w:lastColumn="0" w:oddVBand="0" w:evenVBand="0" w:oddHBand="0" w:evenHBand="0" w:firstRowFirstColumn="0" w:firstRowLastColumn="0" w:lastRowFirstColumn="0" w:lastRowLastColumn="0"/>
               <w:rPr>
-                <w:rFonts w:ascii="Trebuchet MS" w:eastAsia="Times New Roman" w:hAnsi="Trebuchet MS" w:cs="Calibri"/>
-                <w:sz w:val="18"/>
-                <w:szCs w:val="18"/>
+                <w:rFonts w:ascii="Times New Roman" w:eastAsia="Times New Roman" w:hAnsi="Times New Roman" w:cs="Times New Roman"/>
+                <w:sz w:val="22"/>
+                <w:szCs w:val="22"/>
                 <w:lang w:eastAsia="en-ID"/>
               </w:rPr>
             </w:pPr>
             <w:r>
               <w:rPr>
-                <w:rFonts w:ascii="Trebuchet MS" w:eastAsia="Times New Roman" w:hAnsi="Trebuchet MS" w:cs="Calibri"/>
-                <w:sz w:val="18"/>
-                <w:szCs w:val="18"/>
+                <w:rFonts w:ascii="Times New Roman" w:eastAsia="Times New Roman" w:hAnsi="Times New Roman" w:cs="Times New Roman"/>
+                <w:sz w:val="22"/>
+                <w:szCs w:val="22"/>
                 <w:lang w:eastAsia="en-ID"/>
               </w:rPr>
-              <w:t>P</w:t>
-            </w:r>
-            <w:r>
-              <w:rPr>
-                <w:rFonts w:ascii="Trebuchet MS" w:eastAsia="Times New Roman" w:hAnsi="Trebuchet MS" w:cs="Calibri"/>
-                <w:sz w:val="18"/>
-                <w:szCs w:val="18"/>
-                <w:lang w:eastAsia="en-ID"/>
-              </w:rPr>
-              <w:t>-</w:t>
-            </w:r>
-            <w:r>
-              <w:rPr>
-                <w:rFonts w:ascii="Trebuchet MS" w:eastAsia="Times New Roman" w:hAnsi="Trebuchet MS" w:cs="Calibri"/>
-                <w:sz w:val="18"/>
-                <w:szCs w:val="18"/>
-                <w:lang w:eastAsia="en-ID"/>
-              </w:rPr>
-              <w:t>V</w:t>
-            </w:r>
-            <w:r>
-              <w:rPr>
-                <w:rFonts w:ascii="Trebuchet MS" w:eastAsia="Times New Roman" w:hAnsi="Trebuchet MS" w:cs="Calibri"/>
-                <w:sz w:val="18"/>
-                <w:szCs w:val="18"/>
-                <w:lang w:eastAsia="en-ID"/>
-              </w:rPr>
-              <w:t>alue</w:t>
+              <w:t>Iteration - 0</w:t>
             </w:r>
           </w:p>
         </w:tc>
         <w:tc>
           <w:tcPr>
-            <w:tcW w:w="1515" w:type="dxa"/>
+            <w:tcW w:w="1422" w:type="dxa"/>
             <w:noWrap/>
             <w:hideMark/>
           </w:tcPr>
@@ -16098,29 +16297,104 @@
               <w:jc w:val="center"/>
               <w:cnfStyle w:val="100000000000" w:firstRow="1" w:lastRow="0" w:firstColumn="0" w:lastColumn="0" w:oddVBand="0" w:evenVBand="0" w:oddHBand="0" w:evenHBand="0" w:firstRowFirstColumn="0" w:firstRowLastColumn="0" w:lastRowFirstColumn="0" w:lastRowLastColumn="0"/>
               <w:rPr>
-                <w:rFonts w:ascii="Trebuchet MS" w:eastAsia="Times New Roman" w:hAnsi="Trebuchet MS" w:cs="Calibri"/>
-                <w:sz w:val="18"/>
-                <w:szCs w:val="18"/>
+                <w:rFonts w:ascii="Times New Roman" w:eastAsia="Times New Roman" w:hAnsi="Times New Roman" w:cs="Times New Roman"/>
+                <w:sz w:val="22"/>
+                <w:szCs w:val="22"/>
                 <w:lang w:eastAsia="en-ID"/>
               </w:rPr>
             </w:pPr>
             <w:r>
               <w:rPr>
-                <w:rFonts w:ascii="Trebuchet MS" w:eastAsia="Times New Roman" w:hAnsi="Trebuchet MS" w:cs="Calibri"/>
-                <w:sz w:val="18"/>
-                <w:szCs w:val="18"/>
+                <w:rFonts w:ascii="Times New Roman" w:eastAsia="Times New Roman" w:hAnsi="Times New Roman" w:cs="Times New Roman"/>
+                <w:sz w:val="22"/>
+                <w:szCs w:val="22"/>
                 <w:lang w:eastAsia="en-ID"/>
               </w:rPr>
-              <w:t>R</w:t>
+              <w:t>Iteration - 1</w:t>
             </w:r>
+          </w:p>
+        </w:tc>
+        <w:tc>
+          <w:tcPr>
+            <w:tcW w:w="1394" w:type="dxa"/>
+            <w:noWrap/>
+            <w:hideMark/>
+          </w:tcPr>
+          <w:p>
+            <w:pPr>
+              <w:jc w:val="center"/>
+              <w:cnfStyle w:val="100000000000" w:firstRow="1" w:lastRow="0" w:firstColumn="0" w:lastColumn="0" w:oddVBand="0" w:evenVBand="0" w:oddHBand="0" w:evenHBand="0" w:firstRowFirstColumn="0" w:firstRowLastColumn="0" w:lastRowFirstColumn="0" w:lastRowLastColumn="0"/>
+              <w:rPr>
+                <w:rFonts w:ascii="Times New Roman" w:eastAsia="Times New Roman" w:hAnsi="Times New Roman" w:cs="Times New Roman"/>
+                <w:sz w:val="22"/>
+                <w:szCs w:val="22"/>
+                <w:lang w:eastAsia="en-ID"/>
+              </w:rPr>
+            </w:pPr>
             <w:r>
               <w:rPr>
-                <w:rFonts w:ascii="Trebuchet MS" w:eastAsia="Times New Roman" w:hAnsi="Trebuchet MS" w:cs="Calibri"/>
-                <w:sz w:val="18"/>
-                <w:szCs w:val="18"/>
+                <w:rFonts w:ascii="Times New Roman" w:eastAsia="Times New Roman" w:hAnsi="Times New Roman" w:cs="Times New Roman"/>
+                <w:sz w:val="22"/>
+                <w:szCs w:val="22"/>
                 <w:lang w:eastAsia="en-ID"/>
               </w:rPr>
-              <w:t>eject</w:t>
+              <w:t>Iteration - 2</w:t>
+            </w:r>
+          </w:p>
+        </w:tc>
+        <w:tc>
+          <w:tcPr>
+            <w:tcW w:w="1497" w:type="dxa"/>
+            <w:noWrap/>
+            <w:hideMark/>
+          </w:tcPr>
+          <w:p>
+            <w:pPr>
+              <w:jc w:val="center"/>
+              <w:cnfStyle w:val="100000000000" w:firstRow="1" w:lastRow="0" w:firstColumn="0" w:lastColumn="0" w:oddVBand="0" w:evenVBand="0" w:oddHBand="0" w:evenHBand="0" w:firstRowFirstColumn="0" w:firstRowLastColumn="0" w:lastRowFirstColumn="0" w:lastRowLastColumn="0"/>
+              <w:rPr>
+                <w:rFonts w:ascii="Times New Roman" w:eastAsia="Times New Roman" w:hAnsi="Times New Roman" w:cs="Times New Roman"/>
+                <w:sz w:val="22"/>
+                <w:szCs w:val="22"/>
+                <w:lang w:eastAsia="en-ID"/>
+              </w:rPr>
+            </w:pPr>
+            <w:r>
+              <w:rPr>
+                <w:rFonts w:ascii="Times New Roman" w:eastAsia="Times New Roman" w:hAnsi="Times New Roman" w:cs="Times New Roman"/>
+                <w:sz w:val="22"/>
+                <w:szCs w:val="22"/>
+                <w:lang w:eastAsia="en-ID"/>
+              </w:rPr>
+              <w:t>Iteration - 3</w:t>
+            </w:r>
+          </w:p>
+        </w:tc>
+        <w:tc>
+          <w:tcPr>
+            <w:tcW w:w="1418" w:type="dxa"/>
+            <w:noWrap/>
+            <w:hideMark/>
+          </w:tcPr>
+          <w:p>
+            <w:pPr>
+              <w:jc w:val="center"/>
+              <w:cnfStyle w:val="100000000000" w:firstRow="1" w:lastRow="0" w:firstColumn="0" w:lastColumn="0" w:oddVBand="0" w:evenVBand="0" w:oddHBand="0" w:evenHBand="0" w:firstRowFirstColumn="0" w:firstRowLastColumn="0" w:lastRowFirstColumn="0" w:lastRowLastColumn="0"/>
+              <w:rPr>
+                <w:rFonts w:ascii="Times New Roman" w:eastAsia="Times New Roman" w:hAnsi="Times New Roman" w:cs="Times New Roman"/>
+                <w:sz w:val="22"/>
+                <w:szCs w:val="22"/>
+                <w:lang w:eastAsia="en-ID"/>
+              </w:rPr>
+            </w:pPr>
+            <w:r>
+              <w:rPr>
+                <w:rFonts w:ascii="Times New Roman" w:eastAsia="Times New Roman" w:hAnsi="Times New Roman" w:cs="Times New Roman"/>
+                <w:sz w:val="22"/>
+                <w:szCs w:val="22"/>
+                <w:lang w:eastAsia="en-ID"/>
+              </w:rPr>
+              <w:t>Iteration - 4</w:t>
             </w:r>
           </w:p>
         </w:tc>
@@ -16129,124 +16403,182 @@
         <w:trPr>
           <w:cnfStyle w:val="000000100000" w:firstRow="0" w:lastRow="0" w:firstColumn="0" w:lastColumn="0" w:oddVBand="0" w:evenVBand="0" w:oddHBand="1" w:evenHBand="0" w:firstRowFirstColumn="0" w:firstRowLastColumn="0" w:lastRowFirstColumn="0" w:lastRowLastColumn="0"/>
           <w:trHeight w:val="300"/>
-          <w:jc w:val="center"/>
         </w:trPr>
         <w:tc>
           <w:tcPr>
             <w:cnfStyle w:val="001000000000" w:firstRow="0" w:lastRow="0" w:firstColumn="1" w:lastColumn="0" w:oddVBand="0" w:evenVBand="0" w:oddHBand="0" w:evenHBand="0" w:firstRowFirstColumn="0" w:firstRowLastColumn="0" w:lastRowFirstColumn="0" w:lastRowLastColumn="0"/>
-            <w:tcW w:w="960" w:type="dxa"/>
-            <w:noWrap/>
-            <w:hideMark/>
-          </w:tcPr>
-          <w:p>
-            <w:pPr>
-              <w:ind w:left="29" w:hanging="29"/>
-              <w:jc w:val="center"/>
-              <w:rPr>
-                <w:rFonts w:ascii="Trebuchet MS" w:eastAsia="Times New Roman" w:hAnsi="Trebuchet MS" w:cs="Calibri"/>
-                <w:b w:val="0"/>
-                <w:bCs w:val="0"/>
-                <w:color w:val="000000"/>
-                <w:sz w:val="18"/>
-                <w:szCs w:val="18"/>
-                <w:lang w:eastAsia="en-ID"/>
-              </w:rPr>
-            </w:pPr>
-            <w:r>
-              <w:rPr>
-                <w:rFonts w:ascii="Trebuchet MS" w:hAnsi="Trebuchet MS" w:cs="Calibri"/>
-                <w:b w:val="0"/>
-                <w:bCs w:val="0"/>
-                <w:color w:val="000000"/>
-                <w:sz w:val="18"/>
-                <w:szCs w:val="18"/>
-              </w:rPr>
-              <w:t>0.5v</w:t>
-            </w:r>
-          </w:p>
-        </w:tc>
-        <w:tc>
-          <w:tcPr>
-            <w:tcW w:w="960" w:type="dxa"/>
+            <w:tcW w:w="1129" w:type="dxa"/>
             <w:noWrap/>
             <w:hideMark/>
           </w:tcPr>
           <w:p>
             <w:pPr>
               <w:jc w:val="center"/>
-              <w:cnfStyle w:val="000000100000" w:firstRow="0" w:lastRow="0" w:firstColumn="0" w:lastColumn="0" w:oddVBand="0" w:evenVBand="0" w:oddHBand="1" w:evenHBand="0" w:firstRowFirstColumn="0" w:firstRowLastColumn="0" w:lastRowFirstColumn="0" w:lastRowLastColumn="0"/>
               <w:rPr>
-                <w:rFonts w:ascii="Trebuchet MS" w:eastAsia="Times New Roman" w:hAnsi="Trebuchet MS" w:cs="Calibri"/>
-                <w:color w:val="000000"/>
-                <w:sz w:val="18"/>
-                <w:szCs w:val="18"/>
+                <w:rFonts w:ascii="Times New Roman" w:eastAsia="Times New Roman" w:hAnsi="Times New Roman" w:cs="Times New Roman"/>
+                <w:sz w:val="22"/>
+                <w:szCs w:val="22"/>
                 <w:lang w:eastAsia="en-ID"/>
               </w:rPr>
             </w:pPr>
             <w:r>
               <w:rPr>
-                <w:rFonts w:ascii="Trebuchet MS" w:hAnsi="Trebuchet MS" w:cs="Calibri"/>
-                <w:color w:val="000000"/>
-                <w:sz w:val="18"/>
-                <w:szCs w:val="18"/>
+                <w:rFonts w:ascii="Times New Roman" w:eastAsia="Times New Roman" w:hAnsi="Times New Roman" w:cs="Times New Roman"/>
+                <w:sz w:val="22"/>
+                <w:szCs w:val="22"/>
+                <w:lang w:eastAsia="en-ID"/>
               </w:rPr>
-              <w:t>3v</w:t>
+              <w:t>Mean</w:t>
             </w:r>
           </w:p>
         </w:tc>
         <w:tc>
           <w:tcPr>
-            <w:tcW w:w="1386" w:type="dxa"/>
+            <w:tcW w:w="1418" w:type="dxa"/>
             <w:noWrap/>
             <w:hideMark/>
           </w:tcPr>
           <w:p>
             <w:pPr>
-              <w:jc w:val="center"/>
+              <w:jc w:val="right"/>
               <w:cnfStyle w:val="000000100000" w:firstRow="0" w:lastRow="0" w:firstColumn="0" w:lastColumn="0" w:oddVBand="0" w:evenVBand="0" w:oddHBand="1" w:evenHBand="0" w:firstRowFirstColumn="0" w:firstRowLastColumn="0" w:lastRowFirstColumn="0" w:lastRowLastColumn="0"/>
               <w:rPr>
-                <w:rFonts w:ascii="Trebuchet MS" w:eastAsia="Times New Roman" w:hAnsi="Trebuchet MS" w:cs="Calibri"/>
+                <w:rFonts w:ascii="Times New Roman" w:eastAsia="Times New Roman" w:hAnsi="Times New Roman" w:cs="Times New Roman"/>
                 <w:color w:val="000000"/>
-                <w:sz w:val="18"/>
-                <w:szCs w:val="18"/>
+                <w:sz w:val="22"/>
+                <w:szCs w:val="22"/>
                 <w:lang w:eastAsia="en-ID"/>
               </w:rPr>
             </w:pPr>
             <w:r>
               <w:rPr>
-                <w:rFonts w:ascii="Trebuchet MS" w:hAnsi="Trebuchet MS"/>
-                <w:sz w:val="18"/>
-                <w:szCs w:val="18"/>
+                <w:rFonts w:ascii="Times New Roman" w:eastAsia="Times New Roman" w:hAnsi="Times New Roman" w:cs="Times New Roman"/>
+                <w:color w:val="000000"/>
+                <w:sz w:val="22"/>
+                <w:szCs w:val="22"/>
+                <w:lang w:eastAsia="en-ID"/>
               </w:rPr>
-              <w:t>0,001</w:t>
+              <w:t>-0,21282</w:t>
             </w:r>
           </w:p>
         </w:tc>
         <w:tc>
           <w:tcPr>
-            <w:tcW w:w="1515" w:type="dxa"/>
+            <w:tcW w:w="1422" w:type="dxa"/>
             <w:noWrap/>
             <w:hideMark/>
           </w:tcPr>
           <w:p>
             <w:pPr>
-              <w:jc w:val="center"/>
+              <w:jc w:val="right"/>
               <w:cnfStyle w:val="000000100000" w:firstRow="0" w:lastRow="0" w:firstColumn="0" w:lastColumn="0" w:oddVBand="0" w:evenVBand="0" w:oddHBand="1" w:evenHBand="0" w:firstRowFirstColumn="0" w:firstRowLastColumn="0" w:lastRowFirstColumn="0" w:lastRowLastColumn="0"/>
               <w:rPr>
-                <w:rFonts w:ascii="Trebuchet MS" w:eastAsia="Times New Roman" w:hAnsi="Trebuchet MS" w:cs="Calibri"/>
+                <w:rFonts w:ascii="Times New Roman" w:eastAsia="Times New Roman" w:hAnsi="Times New Roman" w:cs="Times New Roman"/>
                 <w:color w:val="000000"/>
-                <w:sz w:val="18"/>
-                <w:szCs w:val="18"/>
+                <w:sz w:val="22"/>
+                <w:szCs w:val="22"/>
                 <w:lang w:eastAsia="en-ID"/>
               </w:rPr>
             </w:pPr>
             <w:r>
               <w:rPr>
-                <w:rFonts w:ascii="Trebuchet MS" w:hAnsi="Trebuchet MS"/>
-                <w:sz w:val="18"/>
-                <w:szCs w:val="18"/>
+                <w:rFonts w:ascii="Times New Roman" w:eastAsia="Times New Roman" w:hAnsi="Times New Roman" w:cs="Times New Roman"/>
+                <w:color w:val="000000"/>
+                <w:sz w:val="22"/>
+                <w:szCs w:val="22"/>
+                <w:lang w:eastAsia="en-ID"/>
               </w:rPr>
-              <w:t>True</w:t>
+              <w:t>-0,06439</w:t>
+            </w:r>
+          </w:p>
+        </w:tc>
+        <w:tc>
+          <w:tcPr>
+            <w:tcW w:w="1394" w:type="dxa"/>
+            <w:noWrap/>
+            <w:hideMark/>
+          </w:tcPr>
+          <w:p>
+            <w:pPr>
+              <w:jc w:val="right"/>
+              <w:cnfStyle w:val="000000100000" w:firstRow="0" w:lastRow="0" w:firstColumn="0" w:lastColumn="0" w:oddVBand="0" w:evenVBand="0" w:oddHBand="1" w:evenHBand="0" w:firstRowFirstColumn="0" w:firstRowLastColumn="0" w:lastRowFirstColumn="0" w:lastRowLastColumn="0"/>
+              <w:rPr>
+                <w:rFonts w:ascii="Times New Roman" w:eastAsia="Times New Roman" w:hAnsi="Times New Roman" w:cs="Times New Roman"/>
+                <w:color w:val="000000"/>
+                <w:sz w:val="22"/>
+                <w:szCs w:val="22"/>
+                <w:lang w:eastAsia="en-ID"/>
+              </w:rPr>
+            </w:pPr>
+            <w:r>
+              <w:rPr>
+                <w:rFonts w:ascii="Times New Roman" w:eastAsia="Times New Roman" w:hAnsi="Times New Roman" w:cs="Times New Roman"/>
+                <w:color w:val="000000"/>
+                <w:sz w:val="22"/>
+                <w:szCs w:val="22"/>
+                <w:lang w:eastAsia="en-ID"/>
+              </w:rPr>
+              <w:t>0,085626</w:t>
+            </w:r>
+          </w:p>
+        </w:tc>
+        <w:tc>
+          <w:tcPr>
+            <w:tcW w:w="1497" w:type="dxa"/>
+            <w:noWrap/>
+            <w:hideMark/>
+          </w:tcPr>
+          <w:p>
+            <w:pPr>
+              <w:jc w:val="right"/>
+              <w:cnfStyle w:val="000000100000" w:firstRow="0" w:lastRow="0" w:firstColumn="0" w:lastColumn="0" w:oddVBand="0" w:evenVBand="0" w:oddHBand="1" w:evenHBand="0" w:firstRowFirstColumn="0" w:firstRowLastColumn="0" w:lastRowFirstColumn="0" w:lastRowLastColumn="0"/>
+              <w:rPr>
+                <w:rFonts w:ascii="Times New Roman" w:eastAsia="Times New Roman" w:hAnsi="Times New Roman" w:cs="Times New Roman"/>
+                <w:color w:val="000000"/>
+                <w:sz w:val="22"/>
+                <w:szCs w:val="22"/>
+                <w:lang w:eastAsia="en-ID"/>
+              </w:rPr>
+            </w:pPr>
+            <w:r>
+              <w:rPr>
+                <w:rFonts w:ascii="Times New Roman" w:eastAsia="Times New Roman" w:hAnsi="Times New Roman" w:cs="Times New Roman"/>
+                <w:color w:val="000000"/>
+                <w:sz w:val="22"/>
+                <w:szCs w:val="22"/>
+                <w:lang w:eastAsia="en-ID"/>
+              </w:rPr>
+              <w:t>0,073831</w:t>
+            </w:r>
+          </w:p>
+        </w:tc>
+        <w:tc>
+          <w:tcPr>
+            <w:tcW w:w="1418" w:type="dxa"/>
+            <w:noWrap/>
+            <w:hideMark/>
+          </w:tcPr>
+          <w:p>
+            <w:pPr>
+              <w:jc w:val="right"/>
+              <w:cnfStyle w:val="000000100000" w:firstRow="0" w:lastRow="0" w:firstColumn="0" w:lastColumn="0" w:oddVBand="0" w:evenVBand="0" w:oddHBand="1" w:evenHBand="0" w:firstRowFirstColumn="0" w:firstRowLastColumn="0" w:lastRowFirstColumn="0" w:lastRowLastColumn="0"/>
+              <w:rPr>
+                <w:rFonts w:ascii="Times New Roman" w:eastAsia="Times New Roman" w:hAnsi="Times New Roman" w:cs="Times New Roman"/>
+                <w:color w:val="000000"/>
+                <w:sz w:val="22"/>
+                <w:szCs w:val="22"/>
+                <w:lang w:eastAsia="en-ID"/>
+              </w:rPr>
+            </w:pPr>
+            <w:r>
+              <w:rPr>
+                <w:rFonts w:ascii="Times New Roman" w:eastAsia="Times New Roman" w:hAnsi="Times New Roman" w:cs="Times New Roman"/>
+                <w:color w:val="000000"/>
+                <w:sz w:val="22"/>
+                <w:szCs w:val="22"/>
+                <w:lang w:eastAsia="en-ID"/>
+              </w:rPr>
+              <w:t>0,075939</w:t>
             </w:r>
           </w:p>
         </w:tc>
@@ -16254,12 +16586,11 @@
       <w:tr>
         <w:trPr>
           <w:trHeight w:val="300"/>
-          <w:jc w:val="center"/>
         </w:trPr>
         <w:tc>
           <w:tcPr>
             <w:cnfStyle w:val="001000000000" w:firstRow="0" w:lastRow="0" w:firstColumn="1" w:lastColumn="0" w:oddVBand="0" w:evenVBand="0" w:oddHBand="0" w:evenHBand="0" w:firstRowFirstColumn="0" w:firstRowLastColumn="0" w:lastRowFirstColumn="0" w:lastRowLastColumn="0"/>
-            <w:tcW w:w="960" w:type="dxa"/>
+            <w:tcW w:w="1129" w:type="dxa"/>
             <w:noWrap/>
             <w:hideMark/>
           </w:tcPr>
@@ -16267,110 +16598,170 @@
             <w:pPr>
               <w:jc w:val="center"/>
               <w:rPr>
-                <w:rFonts w:ascii="Trebuchet MS" w:eastAsia="Times New Roman" w:hAnsi="Trebuchet MS" w:cs="Calibri"/>
-                <w:b w:val="0"/>
-                <w:bCs w:val="0"/>
-                <w:color w:val="000000"/>
-                <w:sz w:val="18"/>
-                <w:szCs w:val="18"/>
+                <w:rFonts w:ascii="Times New Roman" w:eastAsia="Times New Roman" w:hAnsi="Times New Roman" w:cs="Times New Roman"/>
+                <w:sz w:val="22"/>
+                <w:szCs w:val="22"/>
                 <w:lang w:eastAsia="en-ID"/>
               </w:rPr>
             </w:pPr>
             <w:r>
               <w:rPr>
-                <w:rFonts w:ascii="Trebuchet MS" w:hAnsi="Trebuchet MS" w:cs="Calibri"/>
-                <w:b w:val="0"/>
-                <w:bCs w:val="0"/>
-                <w:color w:val="000000"/>
-                <w:sz w:val="18"/>
-                <w:szCs w:val="18"/>
+                <w:rFonts w:ascii="Times New Roman" w:eastAsia="Times New Roman" w:hAnsi="Times New Roman" w:cs="Times New Roman"/>
+                <w:sz w:val="22"/>
+                <w:szCs w:val="22"/>
+                <w:lang w:eastAsia="en-ID"/>
               </w:rPr>
-              <w:t>0.5v</w:t>
+              <w:t>Standard Deviation</w:t>
             </w:r>
           </w:p>
         </w:tc>
         <w:tc>
           <w:tcPr>
-            <w:tcW w:w="960" w:type="dxa"/>
+            <w:tcW w:w="1418" w:type="dxa"/>
             <w:noWrap/>
             <w:hideMark/>
           </w:tcPr>
           <w:p>
             <w:pPr>
-              <w:jc w:val="center"/>
+              <w:jc w:val="right"/>
               <w:cnfStyle w:val="000000000000" w:firstRow="0" w:lastRow="0" w:firstColumn="0" w:lastColumn="0" w:oddVBand="0" w:evenVBand="0" w:oddHBand="0" w:evenHBand="0" w:firstRowFirstColumn="0" w:firstRowLastColumn="0" w:lastRowFirstColumn="0" w:lastRowLastColumn="0"/>
               <w:rPr>
-                <w:rFonts w:ascii="Trebuchet MS" w:eastAsia="Times New Roman" w:hAnsi="Trebuchet MS" w:cs="Calibri"/>
+                <w:rFonts w:ascii="Times New Roman" w:eastAsia="Times New Roman" w:hAnsi="Times New Roman" w:cs="Times New Roman"/>
                 <w:color w:val="000000"/>
-                <w:sz w:val="18"/>
-                <w:szCs w:val="18"/>
+                <w:sz w:val="22"/>
+                <w:szCs w:val="22"/>
                 <w:lang w:eastAsia="en-ID"/>
               </w:rPr>
             </w:pPr>
             <w:r>
               <w:rPr>
-                <w:rFonts w:ascii="Trebuchet MS" w:hAnsi="Trebuchet MS" w:cs="Calibri"/>
+                <w:rFonts w:ascii="Times New Roman" w:eastAsia="Times New Roman" w:hAnsi="Times New Roman" w:cs="Times New Roman"/>
                 <w:color w:val="000000"/>
-                <w:sz w:val="18"/>
-                <w:szCs w:val="18"/>
+                <w:sz w:val="22"/>
+                <w:szCs w:val="22"/>
+                <w:lang w:eastAsia="en-ID"/>
               </w:rPr>
-              <w:t>6v</w:t>
+              <w:t>3,772763</w:t>
             </w:r>
           </w:p>
         </w:tc>
         <w:tc>
           <w:tcPr>
-            <w:tcW w:w="1386" w:type="dxa"/>
+            <w:tcW w:w="1422" w:type="dxa"/>
             <w:noWrap/>
             <w:hideMark/>
           </w:tcPr>
           <w:p>
             <w:pPr>
-              <w:jc w:val="center"/>
+              <w:jc w:val="right"/>
               <w:cnfStyle w:val="000000000000" w:firstRow="0" w:lastRow="0" w:firstColumn="0" w:lastColumn="0" w:oddVBand="0" w:evenVBand="0" w:oddHBand="0" w:evenHBand="0" w:firstRowFirstColumn="0" w:firstRowLastColumn="0" w:lastRowFirstColumn="0" w:lastRowLastColumn="0"/>
               <w:rPr>
-                <w:rFonts w:ascii="Trebuchet MS" w:eastAsia="Times New Roman" w:hAnsi="Trebuchet MS" w:cs="Calibri"/>
+                <w:rFonts w:ascii="Times New Roman" w:eastAsia="Times New Roman" w:hAnsi="Times New Roman" w:cs="Times New Roman"/>
                 <w:color w:val="000000"/>
-                <w:sz w:val="18"/>
-                <w:szCs w:val="18"/>
+                <w:sz w:val="22"/>
+                <w:szCs w:val="22"/>
                 <w:lang w:eastAsia="en-ID"/>
               </w:rPr>
             </w:pPr>
             <w:r>
               <w:rPr>
-                <w:rFonts w:ascii="Trebuchet MS" w:hAnsi="Trebuchet MS"/>
-                <w:sz w:val="18"/>
-                <w:szCs w:val="18"/>
+                <w:rFonts w:ascii="Times New Roman" w:eastAsia="Times New Roman" w:hAnsi="Times New Roman" w:cs="Times New Roman"/>
+                <w:color w:val="000000"/>
+                <w:sz w:val="22"/>
+                <w:szCs w:val="22"/>
+                <w:lang w:eastAsia="en-ID"/>
               </w:rPr>
-              <w:t>0,001</w:t>
+              <w:t>1,91701</w:t>
             </w:r>
           </w:p>
         </w:tc>
         <w:tc>
           <w:tcPr>
-            <w:tcW w:w="1515" w:type="dxa"/>
+            <w:tcW w:w="1394" w:type="dxa"/>
             <w:noWrap/>
             <w:hideMark/>
           </w:tcPr>
           <w:p>
             <w:pPr>
-              <w:jc w:val="center"/>
+              <w:jc w:val="right"/>
               <w:cnfStyle w:val="000000000000" w:firstRow="0" w:lastRow="0" w:firstColumn="0" w:lastColumn="0" w:oddVBand="0" w:evenVBand="0" w:oddHBand="0" w:evenHBand="0" w:firstRowFirstColumn="0" w:firstRowLastColumn="0" w:lastRowFirstColumn="0" w:lastRowLastColumn="0"/>
               <w:rPr>
-                <w:rFonts w:ascii="Trebuchet MS" w:eastAsia="Times New Roman" w:hAnsi="Trebuchet MS" w:cs="Calibri"/>
-                <w:color w:val="FF0000"/>
-                <w:sz w:val="18"/>
-                <w:szCs w:val="18"/>
+                <w:rFonts w:ascii="Times New Roman" w:eastAsia="Times New Roman" w:hAnsi="Times New Roman" w:cs="Times New Roman"/>
+                <w:color w:val="000000"/>
+                <w:sz w:val="22"/>
+                <w:szCs w:val="22"/>
                 <w:lang w:eastAsia="en-ID"/>
               </w:rPr>
             </w:pPr>
             <w:r>
               <w:rPr>
-                <w:rFonts w:ascii="Trebuchet MS" w:hAnsi="Trebuchet MS"/>
-                <w:sz w:val="18"/>
-                <w:szCs w:val="18"/>
+                <w:rFonts w:ascii="Times New Roman" w:eastAsia="Times New Roman" w:hAnsi="Times New Roman" w:cs="Times New Roman"/>
+                <w:color w:val="000000"/>
+                <w:sz w:val="22"/>
+                <w:szCs w:val="22"/>
+                <w:lang w:eastAsia="en-ID"/>
               </w:rPr>
-              <w:t>True</w:t>
+              <w:t>1,082947</w:t>
+            </w:r>
+          </w:p>
+        </w:tc>
+        <w:tc>
+          <w:tcPr>
+            <w:tcW w:w="1497" w:type="dxa"/>
+            <w:noWrap/>
+            <w:hideMark/>
+          </w:tcPr>
+          <w:p>
+            <w:pPr>
+              <w:jc w:val="right"/>
+              <w:cnfStyle w:val="000000000000" w:firstRow="0" w:lastRow="0" w:firstColumn="0" w:lastColumn="0" w:oddVBand="0" w:evenVBand="0" w:oddHBand="0" w:evenHBand="0" w:firstRowFirstColumn="0" w:firstRowLastColumn="0" w:lastRowFirstColumn="0" w:lastRowLastColumn="0"/>
+              <w:rPr>
+                <w:rFonts w:ascii="Times New Roman" w:eastAsia="Times New Roman" w:hAnsi="Times New Roman" w:cs="Times New Roman"/>
+                <w:color w:val="000000"/>
+                <w:sz w:val="22"/>
+                <w:szCs w:val="22"/>
+                <w:lang w:eastAsia="en-ID"/>
+              </w:rPr>
+            </w:pPr>
+            <w:r>
+              <w:rPr>
+                <w:rFonts w:ascii="Times New Roman" w:eastAsia="Times New Roman" w:hAnsi="Times New Roman" w:cs="Times New Roman"/>
+                <w:color w:val="000000"/>
+                <w:sz w:val="22"/>
+                <w:szCs w:val="22"/>
+                <w:lang w:eastAsia="en-ID"/>
+              </w:rPr>
+              <w:t>0,964779</w:t>
+            </w:r>
+          </w:p>
+        </w:tc>
+        <w:tc>
+          <w:tcPr>
+            <w:tcW w:w="1418" w:type="dxa"/>
+            <w:noWrap/>
+            <w:hideMark/>
+          </w:tcPr>
+          <w:p>
+            <w:pPr>
+              <w:jc w:val="right"/>
+              <w:cnfStyle w:val="000000000000" w:firstRow="0" w:lastRow="0" w:firstColumn="0" w:lastColumn="0" w:oddVBand="0" w:evenVBand="0" w:oddHBand="0" w:evenHBand="0" w:firstRowFirstColumn="0" w:firstRowLastColumn="0" w:lastRowFirstColumn="0" w:lastRowLastColumn="0"/>
+              <w:rPr>
+                <w:rFonts w:ascii="Times New Roman" w:eastAsia="Times New Roman" w:hAnsi="Times New Roman" w:cs="Times New Roman"/>
+                <w:color w:val="000000"/>
+                <w:sz w:val="22"/>
+                <w:szCs w:val="22"/>
+                <w:lang w:eastAsia="en-ID"/>
+              </w:rPr>
+            </w:pPr>
+            <w:r>
+              <w:rPr>
+                <w:rFonts w:ascii="Times New Roman" w:eastAsia="Times New Roman" w:hAnsi="Times New Roman" w:cs="Times New Roman"/>
+                <w:color w:val="000000"/>
+                <w:sz w:val="22"/>
+                <w:szCs w:val="22"/>
+                <w:lang w:eastAsia="en-ID"/>
+              </w:rPr>
+              <w:t>0,96102</w:t>
             </w:r>
           </w:p>
         </w:tc>
@@ -16379,12 +16770,11 @@
         <w:trPr>
           <w:cnfStyle w:val="000000100000" w:firstRow="0" w:lastRow="0" w:firstColumn="0" w:lastColumn="0" w:oddVBand="0" w:evenVBand="0" w:oddHBand="1" w:evenHBand="0" w:firstRowFirstColumn="0" w:firstRowLastColumn="0" w:lastRowFirstColumn="0" w:lastRowLastColumn="0"/>
           <w:trHeight w:val="300"/>
-          <w:jc w:val="center"/>
         </w:trPr>
         <w:tc>
           <w:tcPr>
             <w:cnfStyle w:val="001000000000" w:firstRow="0" w:lastRow="0" w:firstColumn="1" w:lastColumn="0" w:oddVBand="0" w:evenVBand="0" w:oddHBand="0" w:evenHBand="0" w:firstRowFirstColumn="0" w:firstRowLastColumn="0" w:lastRowFirstColumn="0" w:lastRowLastColumn="0"/>
-            <w:tcW w:w="960" w:type="dxa"/>
+            <w:tcW w:w="1129" w:type="dxa"/>
             <w:noWrap/>
             <w:hideMark/>
           </w:tcPr>
@@ -16392,4181 +16782,447 @@
             <w:pPr>
               <w:jc w:val="center"/>
               <w:rPr>
-                <w:rFonts w:ascii="Trebuchet MS" w:eastAsia="Times New Roman" w:hAnsi="Trebuchet MS" w:cs="Calibri"/>
-                <w:b w:val="0"/>
-                <w:bCs w:val="0"/>
-                <w:color w:val="000000"/>
-                <w:sz w:val="18"/>
-                <w:szCs w:val="18"/>
+                <w:rFonts w:ascii="Times New Roman" w:eastAsia="Times New Roman" w:hAnsi="Times New Roman" w:cs="Times New Roman"/>
+                <w:sz w:val="22"/>
+                <w:szCs w:val="22"/>
                 <w:lang w:eastAsia="en-ID"/>
               </w:rPr>
             </w:pPr>
             <w:r>
               <w:rPr>
-                <w:rFonts w:ascii="Trebuchet MS" w:hAnsi="Trebuchet MS" w:cs="Calibri"/>
-                <w:b w:val="0"/>
-                <w:bCs w:val="0"/>
-                <w:color w:val="000000"/>
-                <w:sz w:val="18"/>
-                <w:szCs w:val="18"/>
+                <w:rFonts w:ascii="Times New Roman" w:eastAsia="Times New Roman" w:hAnsi="Times New Roman" w:cs="Times New Roman"/>
+                <w:sz w:val="22"/>
+                <w:szCs w:val="22"/>
+                <w:lang w:eastAsia="en-ID"/>
               </w:rPr>
-              <w:t>0.5v</w:t>
+              <w:t>Outlier</w:t>
             </w:r>
           </w:p>
         </w:tc>
         <w:tc>
           <w:tcPr>
-            <w:tcW w:w="960" w:type="dxa"/>
+            <w:tcW w:w="1418" w:type="dxa"/>
             <w:noWrap/>
             <w:hideMark/>
           </w:tcPr>
           <w:p>
             <w:pPr>
-              <w:jc w:val="center"/>
+              <w:jc w:val="right"/>
               <w:cnfStyle w:val="000000100000" w:firstRow="0" w:lastRow="0" w:firstColumn="0" w:lastColumn="0" w:oddVBand="0" w:evenVBand="0" w:oddHBand="1" w:evenHBand="0" w:firstRowFirstColumn="0" w:firstRowLastColumn="0" w:lastRowFirstColumn="0" w:lastRowLastColumn="0"/>
               <w:rPr>
-                <w:rFonts w:ascii="Trebuchet MS" w:eastAsia="Times New Roman" w:hAnsi="Trebuchet MS" w:cs="Calibri"/>
+                <w:rFonts w:ascii="Times New Roman" w:eastAsia="Times New Roman" w:hAnsi="Times New Roman" w:cs="Times New Roman"/>
                 <w:color w:val="000000"/>
-                <w:sz w:val="18"/>
-                <w:szCs w:val="18"/>
+                <w:sz w:val="22"/>
+                <w:szCs w:val="22"/>
                 <w:lang w:eastAsia="en-ID"/>
               </w:rPr>
             </w:pPr>
             <w:r>
               <w:rPr>
-                <w:rFonts w:ascii="Trebuchet MS" w:hAnsi="Trebuchet MS" w:cs="Calibri"/>
+                <w:rFonts w:ascii="Times New Roman" w:eastAsia="Times New Roman" w:hAnsi="Times New Roman" w:cs="Times New Roman"/>
                 <w:color w:val="000000"/>
-                <w:sz w:val="18"/>
-                <w:szCs w:val="18"/>
+                <w:sz w:val="22"/>
+                <w:szCs w:val="22"/>
+                <w:lang w:eastAsia="en-ID"/>
               </w:rPr>
-              <w:t>9v</w:t>
+              <w:t>324</w:t>
             </w:r>
           </w:p>
         </w:tc>
         <w:tc>
           <w:tcPr>
-            <w:tcW w:w="1386" w:type="dxa"/>
+            <w:tcW w:w="1422" w:type="dxa"/>
             <w:noWrap/>
             <w:hideMark/>
           </w:tcPr>
           <w:p>
             <w:pPr>
-              <w:jc w:val="center"/>
+              <w:jc w:val="right"/>
               <w:cnfStyle w:val="000000100000" w:firstRow="0" w:lastRow="0" w:firstColumn="0" w:lastColumn="0" w:oddVBand="0" w:evenVBand="0" w:oddHBand="1" w:evenHBand="0" w:firstRowFirstColumn="0" w:firstRowLastColumn="0" w:lastRowFirstColumn="0" w:lastRowLastColumn="0"/>
               <w:rPr>
-                <w:rFonts w:ascii="Trebuchet MS" w:eastAsia="Times New Roman" w:hAnsi="Trebuchet MS" w:cs="Calibri"/>
+                <w:rFonts w:ascii="Times New Roman" w:eastAsia="Times New Roman" w:hAnsi="Times New Roman" w:cs="Times New Roman"/>
                 <w:color w:val="000000"/>
-                <w:sz w:val="18"/>
-                <w:szCs w:val="18"/>
+                <w:sz w:val="22"/>
+                <w:szCs w:val="22"/>
                 <w:lang w:eastAsia="en-ID"/>
               </w:rPr>
             </w:pPr>
             <w:r>
               <w:rPr>
-                <w:rFonts w:ascii="Trebuchet MS" w:hAnsi="Trebuchet MS"/>
-                <w:sz w:val="18"/>
-                <w:szCs w:val="18"/>
+                <w:rFonts w:ascii="Times New Roman" w:eastAsia="Times New Roman" w:hAnsi="Times New Roman" w:cs="Times New Roman"/>
+                <w:color w:val="000000"/>
+                <w:sz w:val="22"/>
+                <w:szCs w:val="22"/>
+                <w:lang w:eastAsia="en-ID"/>
               </w:rPr>
-              <w:t>0,001</w:t>
+              <w:t>353</w:t>
             </w:r>
           </w:p>
         </w:tc>
         <w:tc>
           <w:tcPr>
-            <w:tcW w:w="1515" w:type="dxa"/>
+            <w:tcW w:w="1394" w:type="dxa"/>
             <w:noWrap/>
             <w:hideMark/>
           </w:tcPr>
           <w:p>
             <w:pPr>
-              <w:jc w:val="center"/>
+              <w:jc w:val="right"/>
               <w:cnfStyle w:val="000000100000" w:firstRow="0" w:lastRow="0" w:firstColumn="0" w:lastColumn="0" w:oddVBand="0" w:evenVBand="0" w:oddHBand="1" w:evenHBand="0" w:firstRowFirstColumn="0" w:firstRowLastColumn="0" w:lastRowFirstColumn="0" w:lastRowLastColumn="0"/>
               <w:rPr>
-                <w:rFonts w:ascii="Trebuchet MS" w:eastAsia="Times New Roman" w:hAnsi="Trebuchet MS" w:cs="Calibri"/>
-                <w:color w:val="FF0000"/>
-                <w:sz w:val="18"/>
-                <w:szCs w:val="18"/>
+                <w:rFonts w:ascii="Times New Roman" w:eastAsia="Times New Roman" w:hAnsi="Times New Roman" w:cs="Times New Roman"/>
+                <w:color w:val="000000"/>
+                <w:sz w:val="22"/>
+                <w:szCs w:val="22"/>
                 <w:lang w:eastAsia="en-ID"/>
               </w:rPr>
             </w:pPr>
             <w:r>
               <w:rPr>
-                <w:rFonts w:ascii="Trebuchet MS" w:hAnsi="Trebuchet MS"/>
-                <w:sz w:val="18"/>
-                <w:szCs w:val="18"/>
+                <w:rFonts w:ascii="Times New Roman" w:eastAsia="Times New Roman" w:hAnsi="Times New Roman" w:cs="Times New Roman"/>
+                <w:color w:val="000000"/>
+                <w:sz w:val="22"/>
+                <w:szCs w:val="22"/>
+                <w:lang w:eastAsia="en-ID"/>
               </w:rPr>
-              <w:t>True</w:t>
+              <w:t>157</w:t>
             </w:r>
           </w:p>
         </w:tc>
-      </w:tr>
-      <w:tr>
-        <w:trPr>
-          <w:trHeight w:val="300"/>
-          <w:jc w:val="center"/>
-        </w:trPr>
         <w:tc>
           <w:tcPr>
-            <w:cnfStyle w:val="001000000000" w:firstRow="0" w:lastRow="0" w:firstColumn="1" w:lastColumn="0" w:oddVBand="0" w:evenVBand="0" w:oddHBand="0" w:evenHBand="0" w:firstRowFirstColumn="0" w:firstRowLastColumn="0" w:lastRowFirstColumn="0" w:lastRowLastColumn="0"/>
-            <w:tcW w:w="960" w:type="dxa"/>
+            <w:tcW w:w="1497" w:type="dxa"/>
             <w:noWrap/>
             <w:hideMark/>
           </w:tcPr>
           <w:p>
             <w:pPr>
-              <w:jc w:val="center"/>
+              <w:jc w:val="right"/>
+              <w:cnfStyle w:val="000000100000" w:firstRow="0" w:lastRow="0" w:firstColumn="0" w:lastColumn="0" w:oddVBand="0" w:evenVBand="0" w:oddHBand="1" w:evenHBand="0" w:firstRowFirstColumn="0" w:firstRowLastColumn="0" w:lastRowFirstColumn="0" w:lastRowLastColumn="0"/>
               <w:rPr>
-                <w:rFonts w:ascii="Trebuchet MS" w:eastAsia="Times New Roman" w:hAnsi="Trebuchet MS" w:cs="Calibri"/>
-                <w:b w:val="0"/>
-                <w:bCs w:val="0"/>
+                <w:rFonts w:ascii="Times New Roman" w:eastAsia="Times New Roman" w:hAnsi="Times New Roman" w:cs="Times New Roman"/>
                 <w:color w:val="000000"/>
-                <w:sz w:val="18"/>
-                <w:szCs w:val="18"/>
+                <w:sz w:val="22"/>
+                <w:szCs w:val="22"/>
                 <w:lang w:eastAsia="en-ID"/>
               </w:rPr>
             </w:pPr>
             <w:r>
               <w:rPr>
-                <w:rFonts w:ascii="Trebuchet MS" w:hAnsi="Trebuchet MS" w:cs="Calibri"/>
-                <w:b w:val="0"/>
-                <w:bCs w:val="0"/>
+                <w:rFonts w:ascii="Times New Roman" w:eastAsia="Times New Roman" w:hAnsi="Times New Roman" w:cs="Times New Roman"/>
                 <w:color w:val="000000"/>
-                <w:sz w:val="18"/>
-                <w:szCs w:val="18"/>
+                <w:sz w:val="22"/>
+                <w:szCs w:val="22"/>
+                <w:lang w:eastAsia="en-ID"/>
               </w:rPr>
-              <w:t>0.5v</w:t>
+              <w:t>8</w:t>
             </w:r>
           </w:p>
         </w:tc>
         <w:tc>
           <w:tcPr>
-            <w:tcW w:w="960" w:type="dxa"/>
+            <w:tcW w:w="1418" w:type="dxa"/>
             <w:noWrap/>
             <w:hideMark/>
           </w:tcPr>
           <w:p>
             <w:pPr>
-              <w:jc w:val="center"/>
-              <w:cnfStyle w:val="000000000000" w:firstRow="0" w:lastRow="0" w:firstColumn="0" w:lastColumn="0" w:oddVBand="0" w:evenVBand="0" w:oddHBand="0" w:evenHBand="0" w:firstRowFirstColumn="0" w:firstRowLastColumn="0" w:lastRowFirstColumn="0" w:lastRowLastColumn="0"/>
+              <w:jc w:val="right"/>
+              <w:cnfStyle w:val="000000100000" w:firstRow="0" w:lastRow="0" w:firstColumn="0" w:lastColumn="0" w:oddVBand="0" w:evenVBand="0" w:oddHBand="1" w:evenHBand="0" w:firstRowFirstColumn="0" w:firstRowLastColumn="0" w:lastRowFirstColumn="0" w:lastRowLastColumn="0"/>
               <w:rPr>
-                <w:rFonts w:ascii="Trebuchet MS" w:eastAsia="Times New Roman" w:hAnsi="Trebuchet MS" w:cs="Calibri"/>
+                <w:rFonts w:ascii="Times New Roman" w:eastAsia="Times New Roman" w:hAnsi="Times New Roman" w:cs="Times New Roman"/>
                 <w:color w:val="000000"/>
-                <w:sz w:val="18"/>
-                <w:szCs w:val="18"/>
+                <w:sz w:val="22"/>
+                <w:szCs w:val="22"/>
                 <w:lang w:eastAsia="en-ID"/>
               </w:rPr>
             </w:pPr>
             <w:r>
               <w:rPr>
-                <w:rFonts w:ascii="Trebuchet MS" w:hAnsi="Trebuchet MS" w:cs="Calibri"/>
+                <w:rFonts w:ascii="Times New Roman" w:eastAsia="Times New Roman" w:hAnsi="Times New Roman" w:cs="Times New Roman"/>
                 <w:color w:val="000000"/>
-                <w:sz w:val="18"/>
-                <w:szCs w:val="18"/>
-              </w:rPr>
-              <w:t>12v</w:t>
-            </w:r>
-          </w:p>
-        </w:tc>
-        <w:tc>
-          <w:tcPr>
-            <w:tcW w:w="1386" w:type="dxa"/>
-            <w:noWrap/>
-            <w:hideMark/>
-          </w:tcPr>
-          <w:p>
-            <w:pPr>
-              <w:jc w:val="center"/>
-              <w:cnfStyle w:val="000000000000" w:firstRow="0" w:lastRow="0" w:firstColumn="0" w:lastColumn="0" w:oddVBand="0" w:evenVBand="0" w:oddHBand="0" w:evenHBand="0" w:firstRowFirstColumn="0" w:firstRowLastColumn="0" w:lastRowFirstColumn="0" w:lastRowLastColumn="0"/>
-              <w:rPr>
-                <w:rFonts w:ascii="Trebuchet MS" w:eastAsia="Times New Roman" w:hAnsi="Trebuchet MS" w:cs="Calibri"/>
-                <w:color w:val="000000"/>
-                <w:sz w:val="18"/>
-                <w:szCs w:val="18"/>
+                <w:sz w:val="22"/>
+                <w:szCs w:val="22"/>
                 <w:lang w:eastAsia="en-ID"/>
               </w:rPr>
-            </w:pPr>
-            <w:r>
-              <w:rPr>
-                <w:rFonts w:ascii="Trebuchet MS" w:hAnsi="Trebuchet MS"/>
-                <w:sz w:val="18"/>
-                <w:szCs w:val="18"/>
-              </w:rPr>
-              <w:t>0,001</w:t>
-            </w:r>
-          </w:p>
-        </w:tc>
-        <w:tc>
-          <w:tcPr>
-            <w:tcW w:w="1515" w:type="dxa"/>
-            <w:noWrap/>
-            <w:hideMark/>
-          </w:tcPr>
-          <w:p>
-            <w:pPr>
-              <w:jc w:val="center"/>
-              <w:cnfStyle w:val="000000000000" w:firstRow="0" w:lastRow="0" w:firstColumn="0" w:lastColumn="0" w:oddVBand="0" w:evenVBand="0" w:oddHBand="0" w:evenHBand="0" w:firstRowFirstColumn="0" w:firstRowLastColumn="0" w:lastRowFirstColumn="0" w:lastRowLastColumn="0"/>
-              <w:rPr>
-                <w:rFonts w:ascii="Trebuchet MS" w:eastAsia="Times New Roman" w:hAnsi="Trebuchet MS" w:cs="Calibri"/>
-                <w:color w:val="000000"/>
-                <w:sz w:val="18"/>
-                <w:szCs w:val="18"/>
-                <w:lang w:eastAsia="en-ID"/>
-              </w:rPr>
-            </w:pPr>
-            <w:r>
-              <w:rPr>
-                <w:rFonts w:ascii="Trebuchet MS" w:hAnsi="Trebuchet MS"/>
-                <w:sz w:val="18"/>
-                <w:szCs w:val="18"/>
-              </w:rPr>
-              <w:t>True</w:t>
-            </w:r>
-          </w:p>
-        </w:tc>
-      </w:tr>
-      <w:tr>
-        <w:trPr>
-          <w:cnfStyle w:val="000000100000" w:firstRow="0" w:lastRow="0" w:firstColumn="0" w:lastColumn="0" w:oddVBand="0" w:evenVBand="0" w:oddHBand="1" w:evenHBand="0" w:firstRowFirstColumn="0" w:firstRowLastColumn="0" w:lastRowFirstColumn="0" w:lastRowLastColumn="0"/>
-          <w:trHeight w:val="300"/>
-          <w:jc w:val="center"/>
-        </w:trPr>
-        <w:tc>
-          <w:tcPr>
-            <w:cnfStyle w:val="001000000000" w:firstRow="0" w:lastRow="0" w:firstColumn="1" w:lastColumn="0" w:oddVBand="0" w:evenVBand="0" w:oddHBand="0" w:evenHBand="0" w:firstRowFirstColumn="0" w:firstRowLastColumn="0" w:lastRowFirstColumn="0" w:lastRowLastColumn="0"/>
-            <w:tcW w:w="960" w:type="dxa"/>
-            <w:noWrap/>
-            <w:hideMark/>
-          </w:tcPr>
-          <w:p>
-            <w:pPr>
-              <w:jc w:val="center"/>
-              <w:rPr>
-                <w:rFonts w:ascii="Trebuchet MS" w:eastAsia="Times New Roman" w:hAnsi="Trebuchet MS" w:cs="Calibri"/>
-                <w:b w:val="0"/>
-                <w:bCs w:val="0"/>
-                <w:color w:val="000000"/>
-                <w:sz w:val="18"/>
-                <w:szCs w:val="18"/>
-                <w:lang w:eastAsia="en-ID"/>
-              </w:rPr>
-            </w:pPr>
-            <w:r>
-              <w:rPr>
-                <w:rFonts w:ascii="Trebuchet MS" w:hAnsi="Trebuchet MS" w:cs="Calibri"/>
-                <w:b w:val="0"/>
-                <w:bCs w:val="0"/>
-                <w:color w:val="000000"/>
-                <w:sz w:val="18"/>
-                <w:szCs w:val="18"/>
-              </w:rPr>
-              <w:t>0.5v</w:t>
-            </w:r>
-          </w:p>
-        </w:tc>
-        <w:tc>
-          <w:tcPr>
-            <w:tcW w:w="960" w:type="dxa"/>
-            <w:noWrap/>
-            <w:hideMark/>
-          </w:tcPr>
-          <w:p>
-            <w:pPr>
-              <w:jc w:val="center"/>
-              <w:cnfStyle w:val="000000100000" w:firstRow="0" w:lastRow="0" w:firstColumn="0" w:lastColumn="0" w:oddVBand="0" w:evenVBand="0" w:oddHBand="1" w:evenHBand="0" w:firstRowFirstColumn="0" w:firstRowLastColumn="0" w:lastRowFirstColumn="0" w:lastRowLastColumn="0"/>
-              <w:rPr>
-                <w:rFonts w:ascii="Trebuchet MS" w:eastAsia="Times New Roman" w:hAnsi="Trebuchet MS" w:cs="Calibri"/>
-                <w:color w:val="000000"/>
-                <w:sz w:val="18"/>
-                <w:szCs w:val="18"/>
-                <w:lang w:eastAsia="en-ID"/>
-              </w:rPr>
-            </w:pPr>
-            <w:r>
-              <w:rPr>
-                <w:rFonts w:ascii="Trebuchet MS" w:hAnsi="Trebuchet MS" w:cs="Calibri"/>
-                <w:color w:val="000000"/>
-                <w:sz w:val="18"/>
-                <w:szCs w:val="18"/>
-              </w:rPr>
-              <w:t>15v</w:t>
-            </w:r>
-          </w:p>
-        </w:tc>
-        <w:tc>
-          <w:tcPr>
-            <w:tcW w:w="1386" w:type="dxa"/>
-            <w:noWrap/>
-            <w:hideMark/>
-          </w:tcPr>
-          <w:p>
-            <w:pPr>
-              <w:jc w:val="center"/>
-              <w:cnfStyle w:val="000000100000" w:firstRow="0" w:lastRow="0" w:firstColumn="0" w:lastColumn="0" w:oddVBand="0" w:evenVBand="0" w:oddHBand="1" w:evenHBand="0" w:firstRowFirstColumn="0" w:firstRowLastColumn="0" w:lastRowFirstColumn="0" w:lastRowLastColumn="0"/>
-              <w:rPr>
-                <w:rFonts w:ascii="Trebuchet MS" w:eastAsia="Times New Roman" w:hAnsi="Trebuchet MS" w:cs="Calibri"/>
-                <w:color w:val="000000"/>
-                <w:sz w:val="18"/>
-                <w:szCs w:val="18"/>
-                <w:lang w:eastAsia="en-ID"/>
-              </w:rPr>
-            </w:pPr>
-            <w:r>
-              <w:rPr>
-                <w:rFonts w:ascii="Trebuchet MS" w:hAnsi="Trebuchet MS"/>
-                <w:sz w:val="18"/>
-                <w:szCs w:val="18"/>
-              </w:rPr>
-              <w:t>0,001</w:t>
-            </w:r>
-          </w:p>
-        </w:tc>
-        <w:tc>
-          <w:tcPr>
-            <w:tcW w:w="1515" w:type="dxa"/>
-            <w:noWrap/>
-            <w:hideMark/>
-          </w:tcPr>
-          <w:p>
-            <w:pPr>
-              <w:jc w:val="center"/>
-              <w:cnfStyle w:val="000000100000" w:firstRow="0" w:lastRow="0" w:firstColumn="0" w:lastColumn="0" w:oddVBand="0" w:evenVBand="0" w:oddHBand="1" w:evenHBand="0" w:firstRowFirstColumn="0" w:firstRowLastColumn="0" w:lastRowFirstColumn="0" w:lastRowLastColumn="0"/>
-              <w:rPr>
-                <w:rFonts w:ascii="Trebuchet MS" w:eastAsia="Times New Roman" w:hAnsi="Trebuchet MS" w:cs="Calibri"/>
-                <w:color w:val="000000"/>
-                <w:sz w:val="18"/>
-                <w:szCs w:val="18"/>
-                <w:lang w:eastAsia="en-ID"/>
-              </w:rPr>
-            </w:pPr>
-            <w:r>
-              <w:rPr>
-                <w:rFonts w:ascii="Trebuchet MS" w:hAnsi="Trebuchet MS"/>
-                <w:sz w:val="18"/>
-                <w:szCs w:val="18"/>
-              </w:rPr>
-              <w:t>True</w:t>
-            </w:r>
-          </w:p>
-        </w:tc>
-      </w:tr>
-      <w:tr>
-        <w:trPr>
-          <w:trHeight w:val="300"/>
-          <w:jc w:val="center"/>
-        </w:trPr>
-        <w:tc>
-          <w:tcPr>
-            <w:cnfStyle w:val="001000000000" w:firstRow="0" w:lastRow="0" w:firstColumn="1" w:lastColumn="0" w:oddVBand="0" w:evenVBand="0" w:oddHBand="0" w:evenHBand="0" w:firstRowFirstColumn="0" w:firstRowLastColumn="0" w:lastRowFirstColumn="0" w:lastRowLastColumn="0"/>
-            <w:tcW w:w="960" w:type="dxa"/>
-            <w:noWrap/>
-            <w:hideMark/>
-          </w:tcPr>
-          <w:p>
-            <w:pPr>
-              <w:jc w:val="center"/>
-              <w:rPr>
-                <w:rFonts w:ascii="Trebuchet MS" w:eastAsia="Times New Roman" w:hAnsi="Trebuchet MS" w:cs="Calibri"/>
-                <w:b w:val="0"/>
-                <w:bCs w:val="0"/>
-                <w:color w:val="000000"/>
-                <w:sz w:val="18"/>
-                <w:szCs w:val="18"/>
-                <w:lang w:eastAsia="en-ID"/>
-              </w:rPr>
-            </w:pPr>
-            <w:r>
-              <w:rPr>
-                <w:rFonts w:ascii="Trebuchet MS" w:hAnsi="Trebuchet MS" w:cs="Calibri"/>
-                <w:b w:val="0"/>
-                <w:bCs w:val="0"/>
-                <w:color w:val="000000"/>
-                <w:sz w:val="18"/>
-                <w:szCs w:val="18"/>
-              </w:rPr>
-              <w:t>0.5v</w:t>
-            </w:r>
-          </w:p>
-        </w:tc>
-        <w:tc>
-          <w:tcPr>
-            <w:tcW w:w="960" w:type="dxa"/>
-            <w:noWrap/>
-            <w:hideMark/>
-          </w:tcPr>
-          <w:p>
-            <w:pPr>
-              <w:jc w:val="center"/>
-              <w:cnfStyle w:val="000000000000" w:firstRow="0" w:lastRow="0" w:firstColumn="0" w:lastColumn="0" w:oddVBand="0" w:evenVBand="0" w:oddHBand="0" w:evenHBand="0" w:firstRowFirstColumn="0" w:firstRowLastColumn="0" w:lastRowFirstColumn="0" w:lastRowLastColumn="0"/>
-              <w:rPr>
-                <w:rFonts w:ascii="Trebuchet MS" w:eastAsia="Times New Roman" w:hAnsi="Trebuchet MS" w:cs="Calibri"/>
-                <w:color w:val="000000"/>
-                <w:sz w:val="18"/>
-                <w:szCs w:val="18"/>
-                <w:lang w:eastAsia="en-ID"/>
-              </w:rPr>
-            </w:pPr>
-            <w:r>
-              <w:rPr>
-                <w:rFonts w:ascii="Trebuchet MS" w:hAnsi="Trebuchet MS" w:cs="Calibri"/>
-                <w:color w:val="000000"/>
-                <w:sz w:val="18"/>
-                <w:szCs w:val="18"/>
-              </w:rPr>
-              <w:t>18v</w:t>
-            </w:r>
-          </w:p>
-        </w:tc>
-        <w:tc>
-          <w:tcPr>
-            <w:tcW w:w="1386" w:type="dxa"/>
-            <w:noWrap/>
-            <w:hideMark/>
-          </w:tcPr>
-          <w:p>
-            <w:pPr>
-              <w:jc w:val="center"/>
-              <w:cnfStyle w:val="000000000000" w:firstRow="0" w:lastRow="0" w:firstColumn="0" w:lastColumn="0" w:oddVBand="0" w:evenVBand="0" w:oddHBand="0" w:evenHBand="0" w:firstRowFirstColumn="0" w:firstRowLastColumn="0" w:lastRowFirstColumn="0" w:lastRowLastColumn="0"/>
-              <w:rPr>
-                <w:rFonts w:ascii="Trebuchet MS" w:eastAsia="Times New Roman" w:hAnsi="Trebuchet MS" w:cs="Calibri"/>
-                <w:color w:val="000000"/>
-                <w:sz w:val="18"/>
-                <w:szCs w:val="18"/>
-                <w:lang w:eastAsia="en-ID"/>
-              </w:rPr>
-            </w:pPr>
-            <w:r>
-              <w:rPr>
-                <w:rFonts w:ascii="Trebuchet MS" w:hAnsi="Trebuchet MS"/>
-                <w:sz w:val="18"/>
-                <w:szCs w:val="18"/>
-              </w:rPr>
-              <w:t>0,001</w:t>
-            </w:r>
-          </w:p>
-        </w:tc>
-        <w:tc>
-          <w:tcPr>
-            <w:tcW w:w="1515" w:type="dxa"/>
-            <w:noWrap/>
-            <w:hideMark/>
-          </w:tcPr>
-          <w:p>
-            <w:pPr>
-              <w:jc w:val="center"/>
-              <w:cnfStyle w:val="000000000000" w:firstRow="0" w:lastRow="0" w:firstColumn="0" w:lastColumn="0" w:oddVBand="0" w:evenVBand="0" w:oddHBand="0" w:evenHBand="0" w:firstRowFirstColumn="0" w:firstRowLastColumn="0" w:lastRowFirstColumn="0" w:lastRowLastColumn="0"/>
-              <w:rPr>
-                <w:rFonts w:ascii="Trebuchet MS" w:eastAsia="Times New Roman" w:hAnsi="Trebuchet MS" w:cs="Calibri"/>
-                <w:color w:val="000000"/>
-                <w:sz w:val="18"/>
-                <w:szCs w:val="18"/>
-                <w:lang w:eastAsia="en-ID"/>
-              </w:rPr>
-            </w:pPr>
-            <w:r>
-              <w:rPr>
-                <w:rFonts w:ascii="Trebuchet MS" w:hAnsi="Trebuchet MS"/>
-                <w:sz w:val="18"/>
-                <w:szCs w:val="18"/>
-              </w:rPr>
-              <w:t>True</w:t>
-            </w:r>
-          </w:p>
-        </w:tc>
-      </w:tr>
-      <w:tr>
-        <w:trPr>
-          <w:cnfStyle w:val="000000100000" w:firstRow="0" w:lastRow="0" w:firstColumn="0" w:lastColumn="0" w:oddVBand="0" w:evenVBand="0" w:oddHBand="1" w:evenHBand="0" w:firstRowFirstColumn="0" w:firstRowLastColumn="0" w:lastRowFirstColumn="0" w:lastRowLastColumn="0"/>
-          <w:trHeight w:val="300"/>
-          <w:jc w:val="center"/>
-        </w:trPr>
-        <w:tc>
-          <w:tcPr>
-            <w:cnfStyle w:val="001000000000" w:firstRow="0" w:lastRow="0" w:firstColumn="1" w:lastColumn="0" w:oddVBand="0" w:evenVBand="0" w:oddHBand="0" w:evenHBand="0" w:firstRowFirstColumn="0" w:firstRowLastColumn="0" w:lastRowFirstColumn="0" w:lastRowLastColumn="0"/>
-            <w:tcW w:w="960" w:type="dxa"/>
-            <w:noWrap/>
-            <w:hideMark/>
-          </w:tcPr>
-          <w:p>
-            <w:pPr>
-              <w:jc w:val="center"/>
-              <w:rPr>
-                <w:rFonts w:ascii="Trebuchet MS" w:eastAsia="Times New Roman" w:hAnsi="Trebuchet MS" w:cs="Calibri"/>
-                <w:b w:val="0"/>
-                <w:bCs w:val="0"/>
-                <w:color w:val="000000"/>
-                <w:sz w:val="18"/>
-                <w:szCs w:val="18"/>
-                <w:lang w:eastAsia="en-ID"/>
-              </w:rPr>
-            </w:pPr>
-            <w:r>
-              <w:rPr>
-                <w:rFonts w:ascii="Trebuchet MS" w:hAnsi="Trebuchet MS" w:cs="Calibri"/>
-                <w:b w:val="0"/>
-                <w:bCs w:val="0"/>
-                <w:color w:val="000000"/>
-                <w:sz w:val="18"/>
-                <w:szCs w:val="18"/>
-              </w:rPr>
-              <w:t>0.5v</w:t>
-            </w:r>
-          </w:p>
-        </w:tc>
-        <w:tc>
-          <w:tcPr>
-            <w:tcW w:w="960" w:type="dxa"/>
-            <w:noWrap/>
-            <w:hideMark/>
-          </w:tcPr>
-          <w:p>
-            <w:pPr>
-              <w:jc w:val="center"/>
-              <w:cnfStyle w:val="000000100000" w:firstRow="0" w:lastRow="0" w:firstColumn="0" w:lastColumn="0" w:oddVBand="0" w:evenVBand="0" w:oddHBand="1" w:evenHBand="0" w:firstRowFirstColumn="0" w:firstRowLastColumn="0" w:lastRowFirstColumn="0" w:lastRowLastColumn="0"/>
-              <w:rPr>
-                <w:rFonts w:ascii="Trebuchet MS" w:eastAsia="Times New Roman" w:hAnsi="Trebuchet MS" w:cs="Calibri"/>
-                <w:color w:val="000000"/>
-                <w:sz w:val="18"/>
-                <w:szCs w:val="18"/>
-                <w:lang w:eastAsia="en-ID"/>
-              </w:rPr>
-            </w:pPr>
-            <w:r>
-              <w:rPr>
-                <w:rFonts w:ascii="Trebuchet MS" w:hAnsi="Trebuchet MS" w:cs="Calibri"/>
-                <w:color w:val="000000"/>
-                <w:sz w:val="18"/>
-                <w:szCs w:val="18"/>
-              </w:rPr>
-              <w:t>21v</w:t>
-            </w:r>
-          </w:p>
-        </w:tc>
-        <w:tc>
-          <w:tcPr>
-            <w:tcW w:w="1386" w:type="dxa"/>
-            <w:noWrap/>
-            <w:hideMark/>
-          </w:tcPr>
-          <w:p>
-            <w:pPr>
-              <w:jc w:val="center"/>
-              <w:cnfStyle w:val="000000100000" w:firstRow="0" w:lastRow="0" w:firstColumn="0" w:lastColumn="0" w:oddVBand="0" w:evenVBand="0" w:oddHBand="1" w:evenHBand="0" w:firstRowFirstColumn="0" w:firstRowLastColumn="0" w:lastRowFirstColumn="0" w:lastRowLastColumn="0"/>
-              <w:rPr>
-                <w:rFonts w:ascii="Trebuchet MS" w:eastAsia="Times New Roman" w:hAnsi="Trebuchet MS" w:cs="Calibri"/>
-                <w:color w:val="000000"/>
-                <w:sz w:val="18"/>
-                <w:szCs w:val="18"/>
-                <w:lang w:eastAsia="en-ID"/>
-              </w:rPr>
-            </w:pPr>
-            <w:r>
-              <w:rPr>
-                <w:rFonts w:ascii="Trebuchet MS" w:hAnsi="Trebuchet MS"/>
-                <w:sz w:val="18"/>
-                <w:szCs w:val="18"/>
-              </w:rPr>
-              <w:t>0,001</w:t>
-            </w:r>
-          </w:p>
-        </w:tc>
-        <w:tc>
-          <w:tcPr>
-            <w:tcW w:w="1515" w:type="dxa"/>
-            <w:noWrap/>
-            <w:hideMark/>
-          </w:tcPr>
-          <w:p>
-            <w:pPr>
-              <w:jc w:val="center"/>
-              <w:cnfStyle w:val="000000100000" w:firstRow="0" w:lastRow="0" w:firstColumn="0" w:lastColumn="0" w:oddVBand="0" w:evenVBand="0" w:oddHBand="1" w:evenHBand="0" w:firstRowFirstColumn="0" w:firstRowLastColumn="0" w:lastRowFirstColumn="0" w:lastRowLastColumn="0"/>
-              <w:rPr>
-                <w:rFonts w:ascii="Trebuchet MS" w:eastAsia="Times New Roman" w:hAnsi="Trebuchet MS" w:cs="Calibri"/>
-                <w:color w:val="000000"/>
-                <w:sz w:val="18"/>
-                <w:szCs w:val="18"/>
-                <w:lang w:eastAsia="en-ID"/>
-              </w:rPr>
-            </w:pPr>
-            <w:r>
-              <w:rPr>
-                <w:rFonts w:ascii="Trebuchet MS" w:hAnsi="Trebuchet MS"/>
-                <w:sz w:val="18"/>
-                <w:szCs w:val="18"/>
-              </w:rPr>
-              <w:t>True</w:t>
-            </w:r>
-          </w:p>
-        </w:tc>
-      </w:tr>
-      <w:tr>
-        <w:trPr>
-          <w:trHeight w:val="300"/>
-          <w:jc w:val="center"/>
-        </w:trPr>
-        <w:tc>
-          <w:tcPr>
-            <w:cnfStyle w:val="001000000000" w:firstRow="0" w:lastRow="0" w:firstColumn="1" w:lastColumn="0" w:oddVBand="0" w:evenVBand="0" w:oddHBand="0" w:evenHBand="0" w:firstRowFirstColumn="0" w:firstRowLastColumn="0" w:lastRowFirstColumn="0" w:lastRowLastColumn="0"/>
-            <w:tcW w:w="960" w:type="dxa"/>
-            <w:noWrap/>
-            <w:hideMark/>
-          </w:tcPr>
-          <w:p>
-            <w:pPr>
-              <w:jc w:val="center"/>
-              <w:rPr>
-                <w:rFonts w:ascii="Trebuchet MS" w:eastAsia="Times New Roman" w:hAnsi="Trebuchet MS" w:cs="Calibri"/>
-                <w:b w:val="0"/>
-                <w:bCs w:val="0"/>
-                <w:color w:val="000000"/>
-                <w:sz w:val="18"/>
-                <w:szCs w:val="18"/>
-                <w:lang w:eastAsia="en-ID"/>
-              </w:rPr>
-            </w:pPr>
-            <w:r>
-              <w:rPr>
-                <w:rFonts w:ascii="Trebuchet MS" w:hAnsi="Trebuchet MS" w:cs="Calibri"/>
-                <w:b w:val="0"/>
-                <w:bCs w:val="0"/>
-                <w:color w:val="000000"/>
-                <w:sz w:val="18"/>
-                <w:szCs w:val="18"/>
-              </w:rPr>
-              <w:t>0.5v</w:t>
-            </w:r>
-          </w:p>
-        </w:tc>
-        <w:tc>
-          <w:tcPr>
-            <w:tcW w:w="960" w:type="dxa"/>
-            <w:noWrap/>
-            <w:hideMark/>
-          </w:tcPr>
-          <w:p>
-            <w:pPr>
-              <w:jc w:val="center"/>
-              <w:cnfStyle w:val="000000000000" w:firstRow="0" w:lastRow="0" w:firstColumn="0" w:lastColumn="0" w:oddVBand="0" w:evenVBand="0" w:oddHBand="0" w:evenHBand="0" w:firstRowFirstColumn="0" w:firstRowLastColumn="0" w:lastRowFirstColumn="0" w:lastRowLastColumn="0"/>
-              <w:rPr>
-                <w:rFonts w:ascii="Trebuchet MS" w:eastAsia="Times New Roman" w:hAnsi="Trebuchet MS" w:cs="Calibri"/>
-                <w:color w:val="000000"/>
-                <w:sz w:val="18"/>
-                <w:szCs w:val="18"/>
-                <w:lang w:eastAsia="en-ID"/>
-              </w:rPr>
-            </w:pPr>
-            <w:r>
-              <w:rPr>
-                <w:rFonts w:ascii="Trebuchet MS" w:hAnsi="Trebuchet MS" w:cs="Calibri"/>
-                <w:color w:val="000000"/>
-                <w:sz w:val="18"/>
-                <w:szCs w:val="18"/>
-              </w:rPr>
-              <w:t>24.5v</w:t>
-            </w:r>
-          </w:p>
-        </w:tc>
-        <w:tc>
-          <w:tcPr>
-            <w:tcW w:w="1386" w:type="dxa"/>
-            <w:noWrap/>
-            <w:hideMark/>
-          </w:tcPr>
-          <w:p>
-            <w:pPr>
-              <w:jc w:val="center"/>
-              <w:cnfStyle w:val="000000000000" w:firstRow="0" w:lastRow="0" w:firstColumn="0" w:lastColumn="0" w:oddVBand="0" w:evenVBand="0" w:oddHBand="0" w:evenHBand="0" w:firstRowFirstColumn="0" w:firstRowLastColumn="0" w:lastRowFirstColumn="0" w:lastRowLastColumn="0"/>
-              <w:rPr>
-                <w:rFonts w:ascii="Trebuchet MS" w:eastAsia="Times New Roman" w:hAnsi="Trebuchet MS" w:cs="Calibri"/>
-                <w:color w:val="000000"/>
-                <w:sz w:val="18"/>
-                <w:szCs w:val="18"/>
-                <w:lang w:eastAsia="en-ID"/>
-              </w:rPr>
-            </w:pPr>
-            <w:r>
-              <w:rPr>
-                <w:rFonts w:ascii="Trebuchet MS" w:hAnsi="Trebuchet MS"/>
-                <w:sz w:val="18"/>
-                <w:szCs w:val="18"/>
-              </w:rPr>
-              <w:t>0,001</w:t>
-            </w:r>
-          </w:p>
-        </w:tc>
-        <w:tc>
-          <w:tcPr>
-            <w:tcW w:w="1515" w:type="dxa"/>
-            <w:noWrap/>
-            <w:hideMark/>
-          </w:tcPr>
-          <w:p>
-            <w:pPr>
-              <w:jc w:val="center"/>
-              <w:cnfStyle w:val="000000000000" w:firstRow="0" w:lastRow="0" w:firstColumn="0" w:lastColumn="0" w:oddVBand="0" w:evenVBand="0" w:oddHBand="0" w:evenHBand="0" w:firstRowFirstColumn="0" w:firstRowLastColumn="0" w:lastRowFirstColumn="0" w:lastRowLastColumn="0"/>
-              <w:rPr>
-                <w:rFonts w:ascii="Trebuchet MS" w:eastAsia="Times New Roman" w:hAnsi="Trebuchet MS" w:cs="Calibri"/>
-                <w:color w:val="000000"/>
-                <w:sz w:val="18"/>
-                <w:szCs w:val="18"/>
-                <w:lang w:eastAsia="en-ID"/>
-              </w:rPr>
-            </w:pPr>
-            <w:r>
-              <w:rPr>
-                <w:rFonts w:ascii="Trebuchet MS" w:hAnsi="Trebuchet MS"/>
-                <w:sz w:val="18"/>
-                <w:szCs w:val="18"/>
-              </w:rPr>
-              <w:t>True</w:t>
-            </w:r>
-          </w:p>
-        </w:tc>
-      </w:tr>
-      <w:tr>
-        <w:trPr>
-          <w:cnfStyle w:val="000000100000" w:firstRow="0" w:lastRow="0" w:firstColumn="0" w:lastColumn="0" w:oddVBand="0" w:evenVBand="0" w:oddHBand="1" w:evenHBand="0" w:firstRowFirstColumn="0" w:firstRowLastColumn="0" w:lastRowFirstColumn="0" w:lastRowLastColumn="0"/>
-          <w:trHeight w:val="300"/>
-          <w:jc w:val="center"/>
-        </w:trPr>
-        <w:tc>
-          <w:tcPr>
-            <w:cnfStyle w:val="001000000000" w:firstRow="0" w:lastRow="0" w:firstColumn="1" w:lastColumn="0" w:oddVBand="0" w:evenVBand="0" w:oddHBand="0" w:evenHBand="0" w:firstRowFirstColumn="0" w:firstRowLastColumn="0" w:lastRowFirstColumn="0" w:lastRowLastColumn="0"/>
-            <w:tcW w:w="960" w:type="dxa"/>
-            <w:noWrap/>
-            <w:hideMark/>
-          </w:tcPr>
-          <w:p>
-            <w:pPr>
-              <w:jc w:val="center"/>
-              <w:rPr>
-                <w:rFonts w:ascii="Trebuchet MS" w:eastAsia="Times New Roman" w:hAnsi="Trebuchet MS" w:cs="Calibri"/>
-                <w:b w:val="0"/>
-                <w:bCs w:val="0"/>
-                <w:color w:val="000000"/>
-                <w:sz w:val="18"/>
-                <w:szCs w:val="18"/>
-                <w:lang w:eastAsia="en-ID"/>
-              </w:rPr>
-            </w:pPr>
-            <w:r>
-              <w:rPr>
-                <w:rFonts w:ascii="Trebuchet MS" w:hAnsi="Trebuchet MS" w:cs="Calibri"/>
-                <w:b w:val="0"/>
-                <w:bCs w:val="0"/>
-                <w:color w:val="000000"/>
-                <w:sz w:val="18"/>
-                <w:szCs w:val="18"/>
-              </w:rPr>
-              <w:t>3v</w:t>
-            </w:r>
-          </w:p>
-        </w:tc>
-        <w:tc>
-          <w:tcPr>
-            <w:tcW w:w="960" w:type="dxa"/>
-            <w:noWrap/>
-            <w:hideMark/>
-          </w:tcPr>
-          <w:p>
-            <w:pPr>
-              <w:jc w:val="center"/>
-              <w:cnfStyle w:val="000000100000" w:firstRow="0" w:lastRow="0" w:firstColumn="0" w:lastColumn="0" w:oddVBand="0" w:evenVBand="0" w:oddHBand="1" w:evenHBand="0" w:firstRowFirstColumn="0" w:firstRowLastColumn="0" w:lastRowFirstColumn="0" w:lastRowLastColumn="0"/>
-              <w:rPr>
-                <w:rFonts w:ascii="Trebuchet MS" w:eastAsia="Times New Roman" w:hAnsi="Trebuchet MS" w:cs="Calibri"/>
-                <w:color w:val="000000"/>
-                <w:sz w:val="18"/>
-                <w:szCs w:val="18"/>
-                <w:lang w:eastAsia="en-ID"/>
-              </w:rPr>
-            </w:pPr>
-            <w:r>
-              <w:rPr>
-                <w:rFonts w:ascii="Trebuchet MS" w:hAnsi="Trebuchet MS" w:cs="Calibri"/>
-                <w:color w:val="000000"/>
-                <w:sz w:val="18"/>
-                <w:szCs w:val="18"/>
-              </w:rPr>
-              <w:t>6v</w:t>
-            </w:r>
-          </w:p>
-        </w:tc>
-        <w:tc>
-          <w:tcPr>
-            <w:tcW w:w="1386" w:type="dxa"/>
-            <w:noWrap/>
-            <w:hideMark/>
-          </w:tcPr>
-          <w:p>
-            <w:pPr>
-              <w:jc w:val="center"/>
-              <w:cnfStyle w:val="000000100000" w:firstRow="0" w:lastRow="0" w:firstColumn="0" w:lastColumn="0" w:oddVBand="0" w:evenVBand="0" w:oddHBand="1" w:evenHBand="0" w:firstRowFirstColumn="0" w:firstRowLastColumn="0" w:lastRowFirstColumn="0" w:lastRowLastColumn="0"/>
-              <w:rPr>
-                <w:rFonts w:ascii="Trebuchet MS" w:eastAsia="Times New Roman" w:hAnsi="Trebuchet MS" w:cs="Calibri"/>
-                <w:color w:val="000000"/>
-                <w:sz w:val="18"/>
-                <w:szCs w:val="18"/>
-                <w:lang w:eastAsia="en-ID"/>
-              </w:rPr>
-            </w:pPr>
-            <w:r>
-              <w:rPr>
-                <w:rFonts w:ascii="Trebuchet MS" w:hAnsi="Trebuchet MS"/>
-                <w:sz w:val="18"/>
-                <w:szCs w:val="18"/>
-              </w:rPr>
-              <w:t>0,001</w:t>
-            </w:r>
-          </w:p>
-        </w:tc>
-        <w:tc>
-          <w:tcPr>
-            <w:tcW w:w="1515" w:type="dxa"/>
-            <w:noWrap/>
-            <w:hideMark/>
-          </w:tcPr>
-          <w:p>
-            <w:pPr>
-              <w:jc w:val="center"/>
-              <w:cnfStyle w:val="000000100000" w:firstRow="0" w:lastRow="0" w:firstColumn="0" w:lastColumn="0" w:oddVBand="0" w:evenVBand="0" w:oddHBand="1" w:evenHBand="0" w:firstRowFirstColumn="0" w:firstRowLastColumn="0" w:lastRowFirstColumn="0" w:lastRowLastColumn="0"/>
-              <w:rPr>
-                <w:rFonts w:ascii="Trebuchet MS" w:eastAsia="Times New Roman" w:hAnsi="Trebuchet MS" w:cs="Calibri"/>
-                <w:color w:val="000000"/>
-                <w:sz w:val="18"/>
-                <w:szCs w:val="18"/>
-                <w:lang w:eastAsia="en-ID"/>
-              </w:rPr>
-            </w:pPr>
-            <w:r>
-              <w:rPr>
-                <w:rFonts w:ascii="Trebuchet MS" w:hAnsi="Trebuchet MS"/>
-                <w:sz w:val="18"/>
-                <w:szCs w:val="18"/>
-              </w:rPr>
-              <w:t>True</w:t>
-            </w:r>
-          </w:p>
-        </w:tc>
-      </w:tr>
-      <w:tr>
-        <w:trPr>
-          <w:trHeight w:val="300"/>
-          <w:jc w:val="center"/>
-        </w:trPr>
-        <w:tc>
-          <w:tcPr>
-            <w:cnfStyle w:val="001000000000" w:firstRow="0" w:lastRow="0" w:firstColumn="1" w:lastColumn="0" w:oddVBand="0" w:evenVBand="0" w:oddHBand="0" w:evenHBand="0" w:firstRowFirstColumn="0" w:firstRowLastColumn="0" w:lastRowFirstColumn="0" w:lastRowLastColumn="0"/>
-            <w:tcW w:w="960" w:type="dxa"/>
-            <w:noWrap/>
-            <w:hideMark/>
-          </w:tcPr>
-          <w:p>
-            <w:pPr>
-              <w:jc w:val="center"/>
-              <w:rPr>
-                <w:rFonts w:ascii="Trebuchet MS" w:eastAsia="Times New Roman" w:hAnsi="Trebuchet MS" w:cs="Calibri"/>
-                <w:b w:val="0"/>
-                <w:bCs w:val="0"/>
-                <w:color w:val="000000"/>
-                <w:sz w:val="18"/>
-                <w:szCs w:val="18"/>
-                <w:lang w:eastAsia="en-ID"/>
-              </w:rPr>
-            </w:pPr>
-            <w:r>
-              <w:rPr>
-                <w:rFonts w:ascii="Trebuchet MS" w:hAnsi="Trebuchet MS" w:cs="Calibri"/>
-                <w:b w:val="0"/>
-                <w:bCs w:val="0"/>
-                <w:color w:val="000000"/>
-                <w:sz w:val="18"/>
-                <w:szCs w:val="18"/>
-              </w:rPr>
-              <w:t>3v</w:t>
-            </w:r>
-          </w:p>
-        </w:tc>
-        <w:tc>
-          <w:tcPr>
-            <w:tcW w:w="960" w:type="dxa"/>
-            <w:noWrap/>
-            <w:hideMark/>
-          </w:tcPr>
-          <w:p>
-            <w:pPr>
-              <w:jc w:val="center"/>
-              <w:cnfStyle w:val="000000000000" w:firstRow="0" w:lastRow="0" w:firstColumn="0" w:lastColumn="0" w:oddVBand="0" w:evenVBand="0" w:oddHBand="0" w:evenHBand="0" w:firstRowFirstColumn="0" w:firstRowLastColumn="0" w:lastRowFirstColumn="0" w:lastRowLastColumn="0"/>
-              <w:rPr>
-                <w:rFonts w:ascii="Trebuchet MS" w:eastAsia="Times New Roman" w:hAnsi="Trebuchet MS" w:cs="Calibri"/>
-                <w:color w:val="000000"/>
-                <w:sz w:val="18"/>
-                <w:szCs w:val="18"/>
-                <w:lang w:eastAsia="en-ID"/>
-              </w:rPr>
-            </w:pPr>
-            <w:r>
-              <w:rPr>
-                <w:rFonts w:ascii="Trebuchet MS" w:hAnsi="Trebuchet MS" w:cs="Calibri"/>
-                <w:color w:val="000000"/>
-                <w:sz w:val="18"/>
-                <w:szCs w:val="18"/>
-              </w:rPr>
-              <w:t>9v</w:t>
-            </w:r>
-          </w:p>
-        </w:tc>
-        <w:tc>
-          <w:tcPr>
-            <w:tcW w:w="1386" w:type="dxa"/>
-            <w:noWrap/>
-            <w:hideMark/>
-          </w:tcPr>
-          <w:p>
-            <w:pPr>
-              <w:jc w:val="center"/>
-              <w:cnfStyle w:val="000000000000" w:firstRow="0" w:lastRow="0" w:firstColumn="0" w:lastColumn="0" w:oddVBand="0" w:evenVBand="0" w:oddHBand="0" w:evenHBand="0" w:firstRowFirstColumn="0" w:firstRowLastColumn="0" w:lastRowFirstColumn="0" w:lastRowLastColumn="0"/>
-              <w:rPr>
-                <w:rFonts w:ascii="Trebuchet MS" w:eastAsia="Times New Roman" w:hAnsi="Trebuchet MS" w:cs="Calibri"/>
-                <w:color w:val="000000"/>
-                <w:sz w:val="18"/>
-                <w:szCs w:val="18"/>
-                <w:lang w:eastAsia="en-ID"/>
-              </w:rPr>
-            </w:pPr>
-            <w:r>
-              <w:rPr>
-                <w:rFonts w:ascii="Trebuchet MS" w:hAnsi="Trebuchet MS"/>
-                <w:sz w:val="18"/>
-                <w:szCs w:val="18"/>
-              </w:rPr>
-              <w:t>0,001</w:t>
-            </w:r>
-          </w:p>
-        </w:tc>
-        <w:tc>
-          <w:tcPr>
-            <w:tcW w:w="1515" w:type="dxa"/>
-            <w:noWrap/>
-            <w:hideMark/>
-          </w:tcPr>
-          <w:p>
-            <w:pPr>
-              <w:jc w:val="center"/>
-              <w:cnfStyle w:val="000000000000" w:firstRow="0" w:lastRow="0" w:firstColumn="0" w:lastColumn="0" w:oddVBand="0" w:evenVBand="0" w:oddHBand="0" w:evenHBand="0" w:firstRowFirstColumn="0" w:firstRowLastColumn="0" w:lastRowFirstColumn="0" w:lastRowLastColumn="0"/>
-              <w:rPr>
-                <w:rFonts w:ascii="Trebuchet MS" w:eastAsia="Times New Roman" w:hAnsi="Trebuchet MS" w:cs="Calibri"/>
-                <w:color w:val="000000"/>
-                <w:sz w:val="18"/>
-                <w:szCs w:val="18"/>
-                <w:lang w:eastAsia="en-ID"/>
-              </w:rPr>
-            </w:pPr>
-            <w:r>
-              <w:rPr>
-                <w:rFonts w:ascii="Trebuchet MS" w:hAnsi="Trebuchet MS"/>
-                <w:sz w:val="18"/>
-                <w:szCs w:val="18"/>
-              </w:rPr>
-              <w:t>True</w:t>
-            </w:r>
-          </w:p>
-        </w:tc>
-      </w:tr>
-      <w:tr>
-        <w:trPr>
-          <w:cnfStyle w:val="000000100000" w:firstRow="0" w:lastRow="0" w:firstColumn="0" w:lastColumn="0" w:oddVBand="0" w:evenVBand="0" w:oddHBand="1" w:evenHBand="0" w:firstRowFirstColumn="0" w:firstRowLastColumn="0" w:lastRowFirstColumn="0" w:lastRowLastColumn="0"/>
-          <w:trHeight w:val="300"/>
-          <w:jc w:val="center"/>
-        </w:trPr>
-        <w:tc>
-          <w:tcPr>
-            <w:cnfStyle w:val="001000000000" w:firstRow="0" w:lastRow="0" w:firstColumn="1" w:lastColumn="0" w:oddVBand="0" w:evenVBand="0" w:oddHBand="0" w:evenHBand="0" w:firstRowFirstColumn="0" w:firstRowLastColumn="0" w:lastRowFirstColumn="0" w:lastRowLastColumn="0"/>
-            <w:tcW w:w="960" w:type="dxa"/>
-            <w:noWrap/>
-            <w:hideMark/>
-          </w:tcPr>
-          <w:p>
-            <w:pPr>
-              <w:jc w:val="center"/>
-              <w:rPr>
-                <w:rFonts w:ascii="Trebuchet MS" w:eastAsia="Times New Roman" w:hAnsi="Trebuchet MS" w:cs="Calibri"/>
-                <w:b w:val="0"/>
-                <w:bCs w:val="0"/>
-                <w:color w:val="000000"/>
-                <w:sz w:val="18"/>
-                <w:szCs w:val="18"/>
-                <w:lang w:eastAsia="en-ID"/>
-              </w:rPr>
-            </w:pPr>
-            <w:r>
-              <w:rPr>
-                <w:rFonts w:ascii="Trebuchet MS" w:hAnsi="Trebuchet MS" w:cs="Calibri"/>
-                <w:b w:val="0"/>
-                <w:bCs w:val="0"/>
-                <w:color w:val="000000"/>
-                <w:sz w:val="18"/>
-                <w:szCs w:val="18"/>
-              </w:rPr>
-              <w:t>3v</w:t>
-            </w:r>
-          </w:p>
-        </w:tc>
-        <w:tc>
-          <w:tcPr>
-            <w:tcW w:w="960" w:type="dxa"/>
-            <w:noWrap/>
-            <w:hideMark/>
-          </w:tcPr>
-          <w:p>
-            <w:pPr>
-              <w:jc w:val="center"/>
-              <w:cnfStyle w:val="000000100000" w:firstRow="0" w:lastRow="0" w:firstColumn="0" w:lastColumn="0" w:oddVBand="0" w:evenVBand="0" w:oddHBand="1" w:evenHBand="0" w:firstRowFirstColumn="0" w:firstRowLastColumn="0" w:lastRowFirstColumn="0" w:lastRowLastColumn="0"/>
-              <w:rPr>
-                <w:rFonts w:ascii="Trebuchet MS" w:eastAsia="Times New Roman" w:hAnsi="Trebuchet MS" w:cs="Calibri"/>
-                <w:color w:val="000000"/>
-                <w:sz w:val="18"/>
-                <w:szCs w:val="18"/>
-                <w:lang w:eastAsia="en-ID"/>
-              </w:rPr>
-            </w:pPr>
-            <w:r>
-              <w:rPr>
-                <w:rFonts w:ascii="Trebuchet MS" w:hAnsi="Trebuchet MS" w:cs="Calibri"/>
-                <w:color w:val="000000"/>
-                <w:sz w:val="18"/>
-                <w:szCs w:val="18"/>
-              </w:rPr>
-              <w:t>12v</w:t>
-            </w:r>
-          </w:p>
-        </w:tc>
-        <w:tc>
-          <w:tcPr>
-            <w:tcW w:w="1386" w:type="dxa"/>
-            <w:noWrap/>
-            <w:hideMark/>
-          </w:tcPr>
-          <w:p>
-            <w:pPr>
-              <w:jc w:val="center"/>
-              <w:cnfStyle w:val="000000100000" w:firstRow="0" w:lastRow="0" w:firstColumn="0" w:lastColumn="0" w:oddVBand="0" w:evenVBand="0" w:oddHBand="1" w:evenHBand="0" w:firstRowFirstColumn="0" w:firstRowLastColumn="0" w:lastRowFirstColumn="0" w:lastRowLastColumn="0"/>
-              <w:rPr>
-                <w:rFonts w:ascii="Trebuchet MS" w:eastAsia="Times New Roman" w:hAnsi="Trebuchet MS" w:cs="Calibri"/>
-                <w:color w:val="000000"/>
-                <w:sz w:val="18"/>
-                <w:szCs w:val="18"/>
-                <w:lang w:eastAsia="en-ID"/>
-              </w:rPr>
-            </w:pPr>
-            <w:r>
-              <w:rPr>
-                <w:rFonts w:ascii="Trebuchet MS" w:hAnsi="Trebuchet MS"/>
-                <w:sz w:val="18"/>
-                <w:szCs w:val="18"/>
-              </w:rPr>
-              <w:t>0,001</w:t>
-            </w:r>
-          </w:p>
-        </w:tc>
-        <w:tc>
-          <w:tcPr>
-            <w:tcW w:w="1515" w:type="dxa"/>
-            <w:noWrap/>
-            <w:hideMark/>
-          </w:tcPr>
-          <w:p>
-            <w:pPr>
-              <w:jc w:val="center"/>
-              <w:cnfStyle w:val="000000100000" w:firstRow="0" w:lastRow="0" w:firstColumn="0" w:lastColumn="0" w:oddVBand="0" w:evenVBand="0" w:oddHBand="1" w:evenHBand="0" w:firstRowFirstColumn="0" w:firstRowLastColumn="0" w:lastRowFirstColumn="0" w:lastRowLastColumn="0"/>
-              <w:rPr>
-                <w:rFonts w:ascii="Trebuchet MS" w:eastAsia="Times New Roman" w:hAnsi="Trebuchet MS" w:cs="Calibri"/>
-                <w:color w:val="000000"/>
-                <w:sz w:val="18"/>
-                <w:szCs w:val="18"/>
-                <w:lang w:eastAsia="en-ID"/>
-              </w:rPr>
-            </w:pPr>
-            <w:r>
-              <w:rPr>
-                <w:rFonts w:ascii="Trebuchet MS" w:hAnsi="Trebuchet MS"/>
-                <w:sz w:val="18"/>
-                <w:szCs w:val="18"/>
-              </w:rPr>
-              <w:t>True</w:t>
-            </w:r>
-          </w:p>
-        </w:tc>
-      </w:tr>
-      <w:tr>
-        <w:trPr>
-          <w:trHeight w:val="300"/>
-          <w:jc w:val="center"/>
-        </w:trPr>
-        <w:tc>
-          <w:tcPr>
-            <w:cnfStyle w:val="001000000000" w:firstRow="0" w:lastRow="0" w:firstColumn="1" w:lastColumn="0" w:oddVBand="0" w:evenVBand="0" w:oddHBand="0" w:evenHBand="0" w:firstRowFirstColumn="0" w:firstRowLastColumn="0" w:lastRowFirstColumn="0" w:lastRowLastColumn="0"/>
-            <w:tcW w:w="960" w:type="dxa"/>
-            <w:noWrap/>
-            <w:hideMark/>
-          </w:tcPr>
-          <w:p>
-            <w:pPr>
-              <w:jc w:val="center"/>
-              <w:rPr>
-                <w:rFonts w:ascii="Trebuchet MS" w:eastAsia="Times New Roman" w:hAnsi="Trebuchet MS" w:cs="Calibri"/>
-                <w:b w:val="0"/>
-                <w:bCs w:val="0"/>
-                <w:color w:val="000000"/>
-                <w:sz w:val="18"/>
-                <w:szCs w:val="18"/>
-                <w:lang w:eastAsia="en-ID"/>
-              </w:rPr>
-            </w:pPr>
-            <w:r>
-              <w:rPr>
-                <w:rFonts w:ascii="Trebuchet MS" w:hAnsi="Trebuchet MS" w:cs="Calibri"/>
-                <w:b w:val="0"/>
-                <w:bCs w:val="0"/>
-                <w:color w:val="000000"/>
-                <w:sz w:val="18"/>
-                <w:szCs w:val="18"/>
-              </w:rPr>
-              <w:t>3v</w:t>
-            </w:r>
-          </w:p>
-        </w:tc>
-        <w:tc>
-          <w:tcPr>
-            <w:tcW w:w="960" w:type="dxa"/>
-            <w:noWrap/>
-            <w:hideMark/>
-          </w:tcPr>
-          <w:p>
-            <w:pPr>
-              <w:jc w:val="center"/>
-              <w:cnfStyle w:val="000000000000" w:firstRow="0" w:lastRow="0" w:firstColumn="0" w:lastColumn="0" w:oddVBand="0" w:evenVBand="0" w:oddHBand="0" w:evenHBand="0" w:firstRowFirstColumn="0" w:firstRowLastColumn="0" w:lastRowFirstColumn="0" w:lastRowLastColumn="0"/>
-              <w:rPr>
-                <w:rFonts w:ascii="Trebuchet MS" w:eastAsia="Times New Roman" w:hAnsi="Trebuchet MS" w:cs="Calibri"/>
-                <w:color w:val="000000"/>
-                <w:sz w:val="18"/>
-                <w:szCs w:val="18"/>
-                <w:lang w:eastAsia="en-ID"/>
-              </w:rPr>
-            </w:pPr>
-            <w:r>
-              <w:rPr>
-                <w:rFonts w:ascii="Trebuchet MS" w:hAnsi="Trebuchet MS" w:cs="Calibri"/>
-                <w:color w:val="000000"/>
-                <w:sz w:val="18"/>
-                <w:szCs w:val="18"/>
-              </w:rPr>
-              <w:t>15v</w:t>
-            </w:r>
-          </w:p>
-        </w:tc>
-        <w:tc>
-          <w:tcPr>
-            <w:tcW w:w="1386" w:type="dxa"/>
-            <w:noWrap/>
-            <w:hideMark/>
-          </w:tcPr>
-          <w:p>
-            <w:pPr>
-              <w:jc w:val="center"/>
-              <w:cnfStyle w:val="000000000000" w:firstRow="0" w:lastRow="0" w:firstColumn="0" w:lastColumn="0" w:oddVBand="0" w:evenVBand="0" w:oddHBand="0" w:evenHBand="0" w:firstRowFirstColumn="0" w:firstRowLastColumn="0" w:lastRowFirstColumn="0" w:lastRowLastColumn="0"/>
-              <w:rPr>
-                <w:rFonts w:ascii="Trebuchet MS" w:eastAsia="Times New Roman" w:hAnsi="Trebuchet MS" w:cs="Calibri"/>
-                <w:color w:val="000000"/>
-                <w:sz w:val="18"/>
-                <w:szCs w:val="18"/>
-                <w:lang w:eastAsia="en-ID"/>
-              </w:rPr>
-            </w:pPr>
-            <w:r>
-              <w:rPr>
-                <w:rFonts w:ascii="Trebuchet MS" w:hAnsi="Trebuchet MS"/>
-                <w:sz w:val="18"/>
-                <w:szCs w:val="18"/>
-              </w:rPr>
-              <w:t>0,001</w:t>
-            </w:r>
-          </w:p>
-        </w:tc>
-        <w:tc>
-          <w:tcPr>
-            <w:tcW w:w="1515" w:type="dxa"/>
-            <w:noWrap/>
-            <w:hideMark/>
-          </w:tcPr>
-          <w:p>
-            <w:pPr>
-              <w:jc w:val="center"/>
-              <w:cnfStyle w:val="000000000000" w:firstRow="0" w:lastRow="0" w:firstColumn="0" w:lastColumn="0" w:oddVBand="0" w:evenVBand="0" w:oddHBand="0" w:evenHBand="0" w:firstRowFirstColumn="0" w:firstRowLastColumn="0" w:lastRowFirstColumn="0" w:lastRowLastColumn="0"/>
-              <w:rPr>
-                <w:rFonts w:ascii="Trebuchet MS" w:eastAsia="Times New Roman" w:hAnsi="Trebuchet MS" w:cs="Calibri"/>
-                <w:color w:val="000000"/>
-                <w:sz w:val="18"/>
-                <w:szCs w:val="18"/>
-                <w:lang w:eastAsia="en-ID"/>
-              </w:rPr>
-            </w:pPr>
-            <w:r>
-              <w:rPr>
-                <w:rFonts w:ascii="Trebuchet MS" w:hAnsi="Trebuchet MS"/>
-                <w:sz w:val="18"/>
-                <w:szCs w:val="18"/>
-              </w:rPr>
-              <w:t>True</w:t>
-            </w:r>
-          </w:p>
-        </w:tc>
-      </w:tr>
-      <w:tr>
-        <w:trPr>
-          <w:cnfStyle w:val="000000100000" w:firstRow="0" w:lastRow="0" w:firstColumn="0" w:lastColumn="0" w:oddVBand="0" w:evenVBand="0" w:oddHBand="1" w:evenHBand="0" w:firstRowFirstColumn="0" w:firstRowLastColumn="0" w:lastRowFirstColumn="0" w:lastRowLastColumn="0"/>
-          <w:trHeight w:val="300"/>
-          <w:jc w:val="center"/>
-        </w:trPr>
-        <w:tc>
-          <w:tcPr>
-            <w:cnfStyle w:val="001000000000" w:firstRow="0" w:lastRow="0" w:firstColumn="1" w:lastColumn="0" w:oddVBand="0" w:evenVBand="0" w:oddHBand="0" w:evenHBand="0" w:firstRowFirstColumn="0" w:firstRowLastColumn="0" w:lastRowFirstColumn="0" w:lastRowLastColumn="0"/>
-            <w:tcW w:w="960" w:type="dxa"/>
-            <w:noWrap/>
-            <w:hideMark/>
-          </w:tcPr>
-          <w:p>
-            <w:pPr>
-              <w:jc w:val="center"/>
-              <w:rPr>
-                <w:rFonts w:ascii="Trebuchet MS" w:eastAsia="Times New Roman" w:hAnsi="Trebuchet MS" w:cs="Calibri"/>
-                <w:b w:val="0"/>
-                <w:bCs w:val="0"/>
-                <w:color w:val="000000"/>
-                <w:sz w:val="18"/>
-                <w:szCs w:val="18"/>
-                <w:lang w:eastAsia="en-ID"/>
-              </w:rPr>
-            </w:pPr>
-            <w:r>
-              <w:rPr>
-                <w:rFonts w:ascii="Trebuchet MS" w:hAnsi="Trebuchet MS" w:cs="Calibri"/>
-                <w:b w:val="0"/>
-                <w:bCs w:val="0"/>
-                <w:color w:val="000000"/>
-                <w:sz w:val="18"/>
-                <w:szCs w:val="18"/>
-              </w:rPr>
-              <w:t>3v</w:t>
-            </w:r>
-          </w:p>
-        </w:tc>
-        <w:tc>
-          <w:tcPr>
-            <w:tcW w:w="960" w:type="dxa"/>
-            <w:noWrap/>
-            <w:hideMark/>
-          </w:tcPr>
-          <w:p>
-            <w:pPr>
-              <w:jc w:val="center"/>
-              <w:cnfStyle w:val="000000100000" w:firstRow="0" w:lastRow="0" w:firstColumn="0" w:lastColumn="0" w:oddVBand="0" w:evenVBand="0" w:oddHBand="1" w:evenHBand="0" w:firstRowFirstColumn="0" w:firstRowLastColumn="0" w:lastRowFirstColumn="0" w:lastRowLastColumn="0"/>
-              <w:rPr>
-                <w:rFonts w:ascii="Trebuchet MS" w:eastAsia="Times New Roman" w:hAnsi="Trebuchet MS" w:cs="Calibri"/>
-                <w:color w:val="000000"/>
-                <w:sz w:val="18"/>
-                <w:szCs w:val="18"/>
-                <w:lang w:eastAsia="en-ID"/>
-              </w:rPr>
-            </w:pPr>
-            <w:r>
-              <w:rPr>
-                <w:rFonts w:ascii="Trebuchet MS" w:hAnsi="Trebuchet MS" w:cs="Calibri"/>
-                <w:color w:val="000000"/>
-                <w:sz w:val="18"/>
-                <w:szCs w:val="18"/>
-              </w:rPr>
-              <w:t>18v</w:t>
-            </w:r>
-          </w:p>
-        </w:tc>
-        <w:tc>
-          <w:tcPr>
-            <w:tcW w:w="1386" w:type="dxa"/>
-            <w:noWrap/>
-            <w:hideMark/>
-          </w:tcPr>
-          <w:p>
-            <w:pPr>
-              <w:jc w:val="center"/>
-              <w:cnfStyle w:val="000000100000" w:firstRow="0" w:lastRow="0" w:firstColumn="0" w:lastColumn="0" w:oddVBand="0" w:evenVBand="0" w:oddHBand="1" w:evenHBand="0" w:firstRowFirstColumn="0" w:firstRowLastColumn="0" w:lastRowFirstColumn="0" w:lastRowLastColumn="0"/>
-              <w:rPr>
-                <w:rFonts w:ascii="Trebuchet MS" w:eastAsia="Times New Roman" w:hAnsi="Trebuchet MS" w:cs="Calibri"/>
-                <w:color w:val="000000"/>
-                <w:sz w:val="18"/>
-                <w:szCs w:val="18"/>
-                <w:lang w:eastAsia="en-ID"/>
-              </w:rPr>
-            </w:pPr>
-            <w:r>
-              <w:rPr>
-                <w:rFonts w:ascii="Trebuchet MS" w:hAnsi="Trebuchet MS"/>
-                <w:sz w:val="18"/>
-                <w:szCs w:val="18"/>
-              </w:rPr>
-              <w:t>0,001</w:t>
-            </w:r>
-          </w:p>
-        </w:tc>
-        <w:tc>
-          <w:tcPr>
-            <w:tcW w:w="1515" w:type="dxa"/>
-            <w:noWrap/>
-            <w:hideMark/>
-          </w:tcPr>
-          <w:p>
-            <w:pPr>
-              <w:jc w:val="center"/>
-              <w:cnfStyle w:val="000000100000" w:firstRow="0" w:lastRow="0" w:firstColumn="0" w:lastColumn="0" w:oddVBand="0" w:evenVBand="0" w:oddHBand="1" w:evenHBand="0" w:firstRowFirstColumn="0" w:firstRowLastColumn="0" w:lastRowFirstColumn="0" w:lastRowLastColumn="0"/>
-              <w:rPr>
-                <w:rFonts w:ascii="Trebuchet MS" w:eastAsia="Times New Roman" w:hAnsi="Trebuchet MS" w:cs="Calibri"/>
-                <w:color w:val="000000"/>
-                <w:sz w:val="18"/>
-                <w:szCs w:val="18"/>
-                <w:lang w:eastAsia="en-ID"/>
-              </w:rPr>
-            </w:pPr>
-            <w:r>
-              <w:rPr>
-                <w:rFonts w:ascii="Trebuchet MS" w:hAnsi="Trebuchet MS"/>
-                <w:sz w:val="18"/>
-                <w:szCs w:val="18"/>
-              </w:rPr>
-              <w:t>True</w:t>
-            </w:r>
-          </w:p>
-        </w:tc>
-      </w:tr>
-      <w:tr>
-        <w:trPr>
-          <w:trHeight w:val="300"/>
-          <w:jc w:val="center"/>
-        </w:trPr>
-        <w:tc>
-          <w:tcPr>
-            <w:cnfStyle w:val="001000000000" w:firstRow="0" w:lastRow="0" w:firstColumn="1" w:lastColumn="0" w:oddVBand="0" w:evenVBand="0" w:oddHBand="0" w:evenHBand="0" w:firstRowFirstColumn="0" w:firstRowLastColumn="0" w:lastRowFirstColumn="0" w:lastRowLastColumn="0"/>
-            <w:tcW w:w="960" w:type="dxa"/>
-            <w:noWrap/>
-            <w:hideMark/>
-          </w:tcPr>
-          <w:p>
-            <w:pPr>
-              <w:jc w:val="center"/>
-              <w:rPr>
-                <w:rFonts w:ascii="Trebuchet MS" w:eastAsia="Times New Roman" w:hAnsi="Trebuchet MS" w:cs="Calibri"/>
-                <w:b w:val="0"/>
-                <w:bCs w:val="0"/>
-                <w:color w:val="000000"/>
-                <w:sz w:val="18"/>
-                <w:szCs w:val="18"/>
-                <w:lang w:eastAsia="en-ID"/>
-              </w:rPr>
-            </w:pPr>
-            <w:r>
-              <w:rPr>
-                <w:rFonts w:ascii="Trebuchet MS" w:hAnsi="Trebuchet MS" w:cs="Calibri"/>
-                <w:b w:val="0"/>
-                <w:bCs w:val="0"/>
-                <w:color w:val="000000"/>
-                <w:sz w:val="18"/>
-                <w:szCs w:val="18"/>
-              </w:rPr>
-              <w:t>3v</w:t>
-            </w:r>
-          </w:p>
-        </w:tc>
-        <w:tc>
-          <w:tcPr>
-            <w:tcW w:w="960" w:type="dxa"/>
-            <w:noWrap/>
-            <w:hideMark/>
-          </w:tcPr>
-          <w:p>
-            <w:pPr>
-              <w:jc w:val="center"/>
-              <w:cnfStyle w:val="000000000000" w:firstRow="0" w:lastRow="0" w:firstColumn="0" w:lastColumn="0" w:oddVBand="0" w:evenVBand="0" w:oddHBand="0" w:evenHBand="0" w:firstRowFirstColumn="0" w:firstRowLastColumn="0" w:lastRowFirstColumn="0" w:lastRowLastColumn="0"/>
-              <w:rPr>
-                <w:rFonts w:ascii="Trebuchet MS" w:eastAsia="Times New Roman" w:hAnsi="Trebuchet MS" w:cs="Calibri"/>
-                <w:color w:val="000000"/>
-                <w:sz w:val="18"/>
-                <w:szCs w:val="18"/>
-                <w:lang w:eastAsia="en-ID"/>
-              </w:rPr>
-            </w:pPr>
-            <w:r>
-              <w:rPr>
-                <w:rFonts w:ascii="Trebuchet MS" w:hAnsi="Trebuchet MS" w:cs="Calibri"/>
-                <w:color w:val="000000"/>
-                <w:sz w:val="18"/>
-                <w:szCs w:val="18"/>
-              </w:rPr>
-              <w:t>21v</w:t>
-            </w:r>
-          </w:p>
-        </w:tc>
-        <w:tc>
-          <w:tcPr>
-            <w:tcW w:w="1386" w:type="dxa"/>
-            <w:noWrap/>
-            <w:hideMark/>
-          </w:tcPr>
-          <w:p>
-            <w:pPr>
-              <w:jc w:val="center"/>
-              <w:cnfStyle w:val="000000000000" w:firstRow="0" w:lastRow="0" w:firstColumn="0" w:lastColumn="0" w:oddVBand="0" w:evenVBand="0" w:oddHBand="0" w:evenHBand="0" w:firstRowFirstColumn="0" w:firstRowLastColumn="0" w:lastRowFirstColumn="0" w:lastRowLastColumn="0"/>
-              <w:rPr>
-                <w:rFonts w:ascii="Trebuchet MS" w:eastAsia="Times New Roman" w:hAnsi="Trebuchet MS" w:cs="Calibri"/>
-                <w:color w:val="000000"/>
-                <w:sz w:val="18"/>
-                <w:szCs w:val="18"/>
-                <w:lang w:eastAsia="en-ID"/>
-              </w:rPr>
-            </w:pPr>
-            <w:r>
-              <w:rPr>
-                <w:rFonts w:ascii="Trebuchet MS" w:hAnsi="Trebuchet MS"/>
-                <w:sz w:val="18"/>
-                <w:szCs w:val="18"/>
-              </w:rPr>
-              <w:t>0,001</w:t>
-            </w:r>
-          </w:p>
-        </w:tc>
-        <w:tc>
-          <w:tcPr>
-            <w:tcW w:w="1515" w:type="dxa"/>
-            <w:noWrap/>
-            <w:hideMark/>
-          </w:tcPr>
-          <w:p>
-            <w:pPr>
-              <w:jc w:val="center"/>
-              <w:cnfStyle w:val="000000000000" w:firstRow="0" w:lastRow="0" w:firstColumn="0" w:lastColumn="0" w:oddVBand="0" w:evenVBand="0" w:oddHBand="0" w:evenHBand="0" w:firstRowFirstColumn="0" w:firstRowLastColumn="0" w:lastRowFirstColumn="0" w:lastRowLastColumn="0"/>
-              <w:rPr>
-                <w:rFonts w:ascii="Trebuchet MS" w:eastAsia="Times New Roman" w:hAnsi="Trebuchet MS" w:cs="Calibri"/>
-                <w:color w:val="000000"/>
-                <w:sz w:val="18"/>
-                <w:szCs w:val="18"/>
-                <w:lang w:eastAsia="en-ID"/>
-              </w:rPr>
-            </w:pPr>
-            <w:r>
-              <w:rPr>
-                <w:rFonts w:ascii="Trebuchet MS" w:hAnsi="Trebuchet MS"/>
-                <w:sz w:val="18"/>
-                <w:szCs w:val="18"/>
-              </w:rPr>
-              <w:t>True</w:t>
-            </w:r>
-          </w:p>
-        </w:tc>
-      </w:tr>
-      <w:tr>
-        <w:trPr>
-          <w:cnfStyle w:val="000000100000" w:firstRow="0" w:lastRow="0" w:firstColumn="0" w:lastColumn="0" w:oddVBand="0" w:evenVBand="0" w:oddHBand="1" w:evenHBand="0" w:firstRowFirstColumn="0" w:firstRowLastColumn="0" w:lastRowFirstColumn="0" w:lastRowLastColumn="0"/>
-          <w:trHeight w:val="300"/>
-          <w:jc w:val="center"/>
-        </w:trPr>
-        <w:tc>
-          <w:tcPr>
-            <w:cnfStyle w:val="001000000000" w:firstRow="0" w:lastRow="0" w:firstColumn="1" w:lastColumn="0" w:oddVBand="0" w:evenVBand="0" w:oddHBand="0" w:evenHBand="0" w:firstRowFirstColumn="0" w:firstRowLastColumn="0" w:lastRowFirstColumn="0" w:lastRowLastColumn="0"/>
-            <w:tcW w:w="960" w:type="dxa"/>
-            <w:noWrap/>
-            <w:hideMark/>
-          </w:tcPr>
-          <w:p>
-            <w:pPr>
-              <w:jc w:val="center"/>
-              <w:rPr>
-                <w:rFonts w:ascii="Trebuchet MS" w:eastAsia="Times New Roman" w:hAnsi="Trebuchet MS" w:cs="Calibri"/>
-                <w:b w:val="0"/>
-                <w:bCs w:val="0"/>
-                <w:color w:val="000000"/>
-                <w:sz w:val="18"/>
-                <w:szCs w:val="18"/>
-                <w:lang w:eastAsia="en-ID"/>
-              </w:rPr>
-            </w:pPr>
-            <w:r>
-              <w:rPr>
-                <w:rFonts w:ascii="Trebuchet MS" w:hAnsi="Trebuchet MS" w:cs="Calibri"/>
-                <w:b w:val="0"/>
-                <w:bCs w:val="0"/>
-                <w:color w:val="000000"/>
-                <w:sz w:val="18"/>
-                <w:szCs w:val="18"/>
-              </w:rPr>
-              <w:t>3v</w:t>
-            </w:r>
-          </w:p>
-        </w:tc>
-        <w:tc>
-          <w:tcPr>
-            <w:tcW w:w="960" w:type="dxa"/>
-            <w:noWrap/>
-            <w:hideMark/>
-          </w:tcPr>
-          <w:p>
-            <w:pPr>
-              <w:jc w:val="center"/>
-              <w:cnfStyle w:val="000000100000" w:firstRow="0" w:lastRow="0" w:firstColumn="0" w:lastColumn="0" w:oddVBand="0" w:evenVBand="0" w:oddHBand="1" w:evenHBand="0" w:firstRowFirstColumn="0" w:firstRowLastColumn="0" w:lastRowFirstColumn="0" w:lastRowLastColumn="0"/>
-              <w:rPr>
-                <w:rFonts w:ascii="Trebuchet MS" w:eastAsia="Times New Roman" w:hAnsi="Trebuchet MS" w:cs="Calibri"/>
-                <w:color w:val="000000"/>
-                <w:sz w:val="18"/>
-                <w:szCs w:val="18"/>
-                <w:lang w:eastAsia="en-ID"/>
-              </w:rPr>
-            </w:pPr>
-            <w:r>
-              <w:rPr>
-                <w:rFonts w:ascii="Trebuchet MS" w:hAnsi="Trebuchet MS" w:cs="Calibri"/>
-                <w:color w:val="000000"/>
-                <w:sz w:val="18"/>
-                <w:szCs w:val="18"/>
-              </w:rPr>
-              <w:t>24.5v</w:t>
-            </w:r>
-          </w:p>
-        </w:tc>
-        <w:tc>
-          <w:tcPr>
-            <w:tcW w:w="1386" w:type="dxa"/>
-            <w:noWrap/>
-            <w:hideMark/>
-          </w:tcPr>
-          <w:p>
-            <w:pPr>
-              <w:jc w:val="center"/>
-              <w:cnfStyle w:val="000000100000" w:firstRow="0" w:lastRow="0" w:firstColumn="0" w:lastColumn="0" w:oddVBand="0" w:evenVBand="0" w:oddHBand="1" w:evenHBand="0" w:firstRowFirstColumn="0" w:firstRowLastColumn="0" w:lastRowFirstColumn="0" w:lastRowLastColumn="0"/>
-              <w:rPr>
-                <w:rFonts w:ascii="Trebuchet MS" w:eastAsia="Times New Roman" w:hAnsi="Trebuchet MS" w:cs="Calibri"/>
-                <w:color w:val="000000"/>
-                <w:sz w:val="18"/>
-                <w:szCs w:val="18"/>
-                <w:lang w:eastAsia="en-ID"/>
-              </w:rPr>
-            </w:pPr>
-            <w:r>
-              <w:rPr>
-                <w:rFonts w:ascii="Trebuchet MS" w:hAnsi="Trebuchet MS"/>
-                <w:sz w:val="18"/>
-                <w:szCs w:val="18"/>
-              </w:rPr>
-              <w:t>0,070083368</w:t>
-            </w:r>
-          </w:p>
-        </w:tc>
-        <w:tc>
-          <w:tcPr>
-            <w:tcW w:w="1515" w:type="dxa"/>
-            <w:noWrap/>
-            <w:hideMark/>
-          </w:tcPr>
-          <w:p>
-            <w:pPr>
-              <w:jc w:val="center"/>
-              <w:cnfStyle w:val="000000100000" w:firstRow="0" w:lastRow="0" w:firstColumn="0" w:lastColumn="0" w:oddVBand="0" w:evenVBand="0" w:oddHBand="1" w:evenHBand="0" w:firstRowFirstColumn="0" w:firstRowLastColumn="0" w:lastRowFirstColumn="0" w:lastRowLastColumn="0"/>
-              <w:rPr>
-                <w:rFonts w:ascii="Trebuchet MS" w:eastAsia="Times New Roman" w:hAnsi="Trebuchet MS" w:cs="Calibri"/>
-                <w:color w:val="000000"/>
-                <w:sz w:val="18"/>
-                <w:szCs w:val="18"/>
-                <w:lang w:eastAsia="en-ID"/>
-              </w:rPr>
-            </w:pPr>
-            <w:r>
-              <w:rPr>
-                <w:rFonts w:ascii="Trebuchet MS" w:hAnsi="Trebuchet MS"/>
-                <w:color w:val="FF0000"/>
-                <w:sz w:val="18"/>
-                <w:szCs w:val="18"/>
-              </w:rPr>
-              <w:t>False</w:t>
-            </w:r>
-          </w:p>
-        </w:tc>
-      </w:tr>
-      <w:tr>
-        <w:trPr>
-          <w:trHeight w:val="300"/>
-          <w:jc w:val="center"/>
-        </w:trPr>
-        <w:tc>
-          <w:tcPr>
-            <w:cnfStyle w:val="001000000000" w:firstRow="0" w:lastRow="0" w:firstColumn="1" w:lastColumn="0" w:oddVBand="0" w:evenVBand="0" w:oddHBand="0" w:evenHBand="0" w:firstRowFirstColumn="0" w:firstRowLastColumn="0" w:lastRowFirstColumn="0" w:lastRowLastColumn="0"/>
-            <w:tcW w:w="960" w:type="dxa"/>
-            <w:noWrap/>
-            <w:hideMark/>
-          </w:tcPr>
-          <w:p>
-            <w:pPr>
-              <w:jc w:val="center"/>
-              <w:rPr>
-                <w:rFonts w:ascii="Trebuchet MS" w:eastAsia="Times New Roman" w:hAnsi="Trebuchet MS" w:cs="Calibri"/>
-                <w:b w:val="0"/>
-                <w:bCs w:val="0"/>
-                <w:color w:val="000000"/>
-                <w:sz w:val="18"/>
-                <w:szCs w:val="18"/>
-                <w:lang w:eastAsia="en-ID"/>
-              </w:rPr>
-            </w:pPr>
-            <w:r>
-              <w:rPr>
-                <w:rFonts w:ascii="Trebuchet MS" w:hAnsi="Trebuchet MS" w:cs="Calibri"/>
-                <w:b w:val="0"/>
-                <w:bCs w:val="0"/>
-                <w:color w:val="000000"/>
-                <w:sz w:val="18"/>
-                <w:szCs w:val="18"/>
-              </w:rPr>
-              <w:t>6v</w:t>
-            </w:r>
-          </w:p>
-        </w:tc>
-        <w:tc>
-          <w:tcPr>
-            <w:tcW w:w="960" w:type="dxa"/>
-            <w:noWrap/>
-            <w:hideMark/>
-          </w:tcPr>
-          <w:p>
-            <w:pPr>
-              <w:jc w:val="center"/>
-              <w:cnfStyle w:val="000000000000" w:firstRow="0" w:lastRow="0" w:firstColumn="0" w:lastColumn="0" w:oddVBand="0" w:evenVBand="0" w:oddHBand="0" w:evenHBand="0" w:firstRowFirstColumn="0" w:firstRowLastColumn="0" w:lastRowFirstColumn="0" w:lastRowLastColumn="0"/>
-              <w:rPr>
-                <w:rFonts w:ascii="Trebuchet MS" w:eastAsia="Times New Roman" w:hAnsi="Trebuchet MS" w:cs="Calibri"/>
-                <w:color w:val="000000"/>
-                <w:sz w:val="18"/>
-                <w:szCs w:val="18"/>
-                <w:lang w:eastAsia="en-ID"/>
-              </w:rPr>
-            </w:pPr>
-            <w:r>
-              <w:rPr>
-                <w:rFonts w:ascii="Trebuchet MS" w:hAnsi="Trebuchet MS" w:cs="Calibri"/>
-                <w:color w:val="000000"/>
-                <w:sz w:val="18"/>
-                <w:szCs w:val="18"/>
-              </w:rPr>
-              <w:t>9v</w:t>
-            </w:r>
-          </w:p>
-        </w:tc>
-        <w:tc>
-          <w:tcPr>
-            <w:tcW w:w="1386" w:type="dxa"/>
-            <w:noWrap/>
-            <w:hideMark/>
-          </w:tcPr>
-          <w:p>
-            <w:pPr>
-              <w:jc w:val="center"/>
-              <w:cnfStyle w:val="000000000000" w:firstRow="0" w:lastRow="0" w:firstColumn="0" w:lastColumn="0" w:oddVBand="0" w:evenVBand="0" w:oddHBand="0" w:evenHBand="0" w:firstRowFirstColumn="0" w:firstRowLastColumn="0" w:lastRowFirstColumn="0" w:lastRowLastColumn="0"/>
-              <w:rPr>
-                <w:rFonts w:ascii="Trebuchet MS" w:eastAsia="Times New Roman" w:hAnsi="Trebuchet MS" w:cs="Calibri"/>
-                <w:color w:val="000000"/>
-                <w:sz w:val="18"/>
-                <w:szCs w:val="18"/>
-                <w:lang w:eastAsia="en-ID"/>
-              </w:rPr>
-            </w:pPr>
-            <w:r>
-              <w:rPr>
-                <w:rFonts w:ascii="Trebuchet MS" w:hAnsi="Trebuchet MS"/>
-                <w:sz w:val="18"/>
-                <w:szCs w:val="18"/>
-              </w:rPr>
-              <w:t>0,083068817</w:t>
-            </w:r>
-          </w:p>
-        </w:tc>
-        <w:tc>
-          <w:tcPr>
-            <w:tcW w:w="1515" w:type="dxa"/>
-            <w:noWrap/>
-            <w:hideMark/>
-          </w:tcPr>
-          <w:p>
-            <w:pPr>
-              <w:jc w:val="center"/>
-              <w:cnfStyle w:val="000000000000" w:firstRow="0" w:lastRow="0" w:firstColumn="0" w:lastColumn="0" w:oddVBand="0" w:evenVBand="0" w:oddHBand="0" w:evenHBand="0" w:firstRowFirstColumn="0" w:firstRowLastColumn="0" w:lastRowFirstColumn="0" w:lastRowLastColumn="0"/>
-              <w:rPr>
-                <w:rFonts w:ascii="Trebuchet MS" w:eastAsia="Times New Roman" w:hAnsi="Trebuchet MS" w:cs="Calibri"/>
-                <w:color w:val="000000"/>
-                <w:sz w:val="18"/>
-                <w:szCs w:val="18"/>
-                <w:lang w:eastAsia="en-ID"/>
-              </w:rPr>
-            </w:pPr>
-            <w:r>
-              <w:rPr>
-                <w:rFonts w:ascii="Trebuchet MS" w:hAnsi="Trebuchet MS"/>
-                <w:color w:val="FF0000"/>
-                <w:sz w:val="18"/>
-                <w:szCs w:val="18"/>
-              </w:rPr>
-              <w:t>False</w:t>
-            </w:r>
-          </w:p>
-        </w:tc>
-      </w:tr>
-      <w:tr>
-        <w:trPr>
-          <w:cnfStyle w:val="000000100000" w:firstRow="0" w:lastRow="0" w:firstColumn="0" w:lastColumn="0" w:oddVBand="0" w:evenVBand="0" w:oddHBand="1" w:evenHBand="0" w:firstRowFirstColumn="0" w:firstRowLastColumn="0" w:lastRowFirstColumn="0" w:lastRowLastColumn="0"/>
-          <w:trHeight w:val="300"/>
-          <w:jc w:val="center"/>
-        </w:trPr>
-        <w:tc>
-          <w:tcPr>
-            <w:cnfStyle w:val="001000000000" w:firstRow="0" w:lastRow="0" w:firstColumn="1" w:lastColumn="0" w:oddVBand="0" w:evenVBand="0" w:oddHBand="0" w:evenHBand="0" w:firstRowFirstColumn="0" w:firstRowLastColumn="0" w:lastRowFirstColumn="0" w:lastRowLastColumn="0"/>
-            <w:tcW w:w="960" w:type="dxa"/>
-            <w:noWrap/>
-            <w:hideMark/>
-          </w:tcPr>
-          <w:p>
-            <w:pPr>
-              <w:jc w:val="center"/>
-              <w:rPr>
-                <w:rFonts w:ascii="Trebuchet MS" w:eastAsia="Times New Roman" w:hAnsi="Trebuchet MS" w:cs="Calibri"/>
-                <w:b w:val="0"/>
-                <w:bCs w:val="0"/>
-                <w:color w:val="000000"/>
-                <w:sz w:val="18"/>
-                <w:szCs w:val="18"/>
-                <w:lang w:eastAsia="en-ID"/>
-              </w:rPr>
-            </w:pPr>
-            <w:r>
-              <w:rPr>
-                <w:rFonts w:ascii="Trebuchet MS" w:hAnsi="Trebuchet MS" w:cs="Calibri"/>
-                <w:b w:val="0"/>
-                <w:bCs w:val="0"/>
-                <w:color w:val="000000"/>
-                <w:sz w:val="18"/>
-                <w:szCs w:val="18"/>
-              </w:rPr>
-              <w:t>6v</w:t>
-            </w:r>
-          </w:p>
-        </w:tc>
-        <w:tc>
-          <w:tcPr>
-            <w:tcW w:w="960" w:type="dxa"/>
-            <w:noWrap/>
-            <w:hideMark/>
-          </w:tcPr>
-          <w:p>
-            <w:pPr>
-              <w:jc w:val="center"/>
-              <w:cnfStyle w:val="000000100000" w:firstRow="0" w:lastRow="0" w:firstColumn="0" w:lastColumn="0" w:oddVBand="0" w:evenVBand="0" w:oddHBand="1" w:evenHBand="0" w:firstRowFirstColumn="0" w:firstRowLastColumn="0" w:lastRowFirstColumn="0" w:lastRowLastColumn="0"/>
-              <w:rPr>
-                <w:rFonts w:ascii="Trebuchet MS" w:eastAsia="Times New Roman" w:hAnsi="Trebuchet MS" w:cs="Calibri"/>
-                <w:color w:val="000000"/>
-                <w:sz w:val="18"/>
-                <w:szCs w:val="18"/>
-                <w:lang w:eastAsia="en-ID"/>
-              </w:rPr>
-            </w:pPr>
-            <w:r>
-              <w:rPr>
-                <w:rFonts w:ascii="Trebuchet MS" w:hAnsi="Trebuchet MS" w:cs="Calibri"/>
-                <w:color w:val="000000"/>
-                <w:sz w:val="18"/>
-                <w:szCs w:val="18"/>
-              </w:rPr>
-              <w:t>12v</w:t>
-            </w:r>
-          </w:p>
-        </w:tc>
-        <w:tc>
-          <w:tcPr>
-            <w:tcW w:w="1386" w:type="dxa"/>
-            <w:noWrap/>
-            <w:hideMark/>
-          </w:tcPr>
-          <w:p>
-            <w:pPr>
-              <w:jc w:val="center"/>
-              <w:cnfStyle w:val="000000100000" w:firstRow="0" w:lastRow="0" w:firstColumn="0" w:lastColumn="0" w:oddVBand="0" w:evenVBand="0" w:oddHBand="1" w:evenHBand="0" w:firstRowFirstColumn="0" w:firstRowLastColumn="0" w:lastRowFirstColumn="0" w:lastRowLastColumn="0"/>
-              <w:rPr>
-                <w:rFonts w:ascii="Trebuchet MS" w:eastAsia="Times New Roman" w:hAnsi="Trebuchet MS" w:cs="Calibri"/>
-                <w:color w:val="000000"/>
-                <w:sz w:val="18"/>
-                <w:szCs w:val="18"/>
-                <w:lang w:eastAsia="en-ID"/>
-              </w:rPr>
-            </w:pPr>
-            <w:r>
-              <w:rPr>
-                <w:rFonts w:ascii="Trebuchet MS" w:hAnsi="Trebuchet MS"/>
-                <w:sz w:val="18"/>
-                <w:szCs w:val="18"/>
-              </w:rPr>
-              <w:t>0,001</w:t>
-            </w:r>
-          </w:p>
-        </w:tc>
-        <w:tc>
-          <w:tcPr>
-            <w:tcW w:w="1515" w:type="dxa"/>
-            <w:noWrap/>
-            <w:hideMark/>
-          </w:tcPr>
-          <w:p>
-            <w:pPr>
-              <w:jc w:val="center"/>
-              <w:cnfStyle w:val="000000100000" w:firstRow="0" w:lastRow="0" w:firstColumn="0" w:lastColumn="0" w:oddVBand="0" w:evenVBand="0" w:oddHBand="1" w:evenHBand="0" w:firstRowFirstColumn="0" w:firstRowLastColumn="0" w:lastRowFirstColumn="0" w:lastRowLastColumn="0"/>
-              <w:rPr>
-                <w:rFonts w:ascii="Trebuchet MS" w:eastAsia="Times New Roman" w:hAnsi="Trebuchet MS" w:cs="Calibri"/>
-                <w:color w:val="000000"/>
-                <w:sz w:val="18"/>
-                <w:szCs w:val="18"/>
-                <w:lang w:eastAsia="en-ID"/>
-              </w:rPr>
-            </w:pPr>
-            <w:r>
-              <w:rPr>
-                <w:rFonts w:ascii="Trebuchet MS" w:hAnsi="Trebuchet MS"/>
-                <w:sz w:val="18"/>
-                <w:szCs w:val="18"/>
-              </w:rPr>
-              <w:t>True</w:t>
-            </w:r>
-          </w:p>
-        </w:tc>
-      </w:tr>
-      <w:tr>
-        <w:trPr>
-          <w:trHeight w:val="300"/>
-          <w:jc w:val="center"/>
-        </w:trPr>
-        <w:tc>
-          <w:tcPr>
-            <w:cnfStyle w:val="001000000000" w:firstRow="0" w:lastRow="0" w:firstColumn="1" w:lastColumn="0" w:oddVBand="0" w:evenVBand="0" w:oddHBand="0" w:evenHBand="0" w:firstRowFirstColumn="0" w:firstRowLastColumn="0" w:lastRowFirstColumn="0" w:lastRowLastColumn="0"/>
-            <w:tcW w:w="960" w:type="dxa"/>
-            <w:noWrap/>
-            <w:hideMark/>
-          </w:tcPr>
-          <w:p>
-            <w:pPr>
-              <w:jc w:val="center"/>
-              <w:rPr>
-                <w:rFonts w:ascii="Trebuchet MS" w:eastAsia="Times New Roman" w:hAnsi="Trebuchet MS" w:cs="Calibri"/>
-                <w:b w:val="0"/>
-                <w:bCs w:val="0"/>
-                <w:color w:val="000000"/>
-                <w:sz w:val="18"/>
-                <w:szCs w:val="18"/>
-                <w:lang w:eastAsia="en-ID"/>
-              </w:rPr>
-            </w:pPr>
-            <w:r>
-              <w:rPr>
-                <w:rFonts w:ascii="Trebuchet MS" w:hAnsi="Trebuchet MS" w:cs="Calibri"/>
-                <w:b w:val="0"/>
-                <w:bCs w:val="0"/>
-                <w:color w:val="000000"/>
-                <w:sz w:val="18"/>
-                <w:szCs w:val="18"/>
-              </w:rPr>
-              <w:t>6v</w:t>
-            </w:r>
-          </w:p>
-        </w:tc>
-        <w:tc>
-          <w:tcPr>
-            <w:tcW w:w="960" w:type="dxa"/>
-            <w:noWrap/>
-            <w:hideMark/>
-          </w:tcPr>
-          <w:p>
-            <w:pPr>
-              <w:jc w:val="center"/>
-              <w:cnfStyle w:val="000000000000" w:firstRow="0" w:lastRow="0" w:firstColumn="0" w:lastColumn="0" w:oddVBand="0" w:evenVBand="0" w:oddHBand="0" w:evenHBand="0" w:firstRowFirstColumn="0" w:firstRowLastColumn="0" w:lastRowFirstColumn="0" w:lastRowLastColumn="0"/>
-              <w:rPr>
-                <w:rFonts w:ascii="Trebuchet MS" w:eastAsia="Times New Roman" w:hAnsi="Trebuchet MS" w:cs="Calibri"/>
-                <w:color w:val="000000"/>
-                <w:sz w:val="18"/>
-                <w:szCs w:val="18"/>
-                <w:lang w:eastAsia="en-ID"/>
-              </w:rPr>
-            </w:pPr>
-            <w:r>
-              <w:rPr>
-                <w:rFonts w:ascii="Trebuchet MS" w:hAnsi="Trebuchet MS" w:cs="Calibri"/>
-                <w:color w:val="000000"/>
-                <w:sz w:val="18"/>
-                <w:szCs w:val="18"/>
-              </w:rPr>
-              <w:t>15v</w:t>
-            </w:r>
-          </w:p>
-        </w:tc>
-        <w:tc>
-          <w:tcPr>
-            <w:tcW w:w="1386" w:type="dxa"/>
-            <w:noWrap/>
-            <w:hideMark/>
-          </w:tcPr>
-          <w:p>
-            <w:pPr>
-              <w:jc w:val="center"/>
-              <w:cnfStyle w:val="000000000000" w:firstRow="0" w:lastRow="0" w:firstColumn="0" w:lastColumn="0" w:oddVBand="0" w:evenVBand="0" w:oddHBand="0" w:evenHBand="0" w:firstRowFirstColumn="0" w:firstRowLastColumn="0" w:lastRowFirstColumn="0" w:lastRowLastColumn="0"/>
-              <w:rPr>
-                <w:rFonts w:ascii="Trebuchet MS" w:eastAsia="Times New Roman" w:hAnsi="Trebuchet MS" w:cs="Calibri"/>
-                <w:color w:val="000000"/>
-                <w:sz w:val="18"/>
-                <w:szCs w:val="18"/>
-                <w:lang w:eastAsia="en-ID"/>
-              </w:rPr>
-            </w:pPr>
-            <w:r>
-              <w:rPr>
-                <w:rFonts w:ascii="Trebuchet MS" w:hAnsi="Trebuchet MS"/>
-                <w:sz w:val="18"/>
-                <w:szCs w:val="18"/>
-              </w:rPr>
-              <w:t>0,001</w:t>
-            </w:r>
-          </w:p>
-        </w:tc>
-        <w:tc>
-          <w:tcPr>
-            <w:tcW w:w="1515" w:type="dxa"/>
-            <w:noWrap/>
-            <w:hideMark/>
-          </w:tcPr>
-          <w:p>
-            <w:pPr>
-              <w:jc w:val="center"/>
-              <w:cnfStyle w:val="000000000000" w:firstRow="0" w:lastRow="0" w:firstColumn="0" w:lastColumn="0" w:oddVBand="0" w:evenVBand="0" w:oddHBand="0" w:evenHBand="0" w:firstRowFirstColumn="0" w:firstRowLastColumn="0" w:lastRowFirstColumn="0" w:lastRowLastColumn="0"/>
-              <w:rPr>
-                <w:rFonts w:ascii="Trebuchet MS" w:eastAsia="Times New Roman" w:hAnsi="Trebuchet MS" w:cs="Calibri"/>
-                <w:color w:val="FF0000"/>
-                <w:sz w:val="18"/>
-                <w:szCs w:val="18"/>
-                <w:lang w:eastAsia="en-ID"/>
-              </w:rPr>
-            </w:pPr>
-            <w:r>
-              <w:rPr>
-                <w:rFonts w:ascii="Trebuchet MS" w:hAnsi="Trebuchet MS"/>
-                <w:sz w:val="18"/>
-                <w:szCs w:val="18"/>
-              </w:rPr>
-              <w:t>True</w:t>
-            </w:r>
-          </w:p>
-        </w:tc>
-      </w:tr>
-      <w:tr>
-        <w:trPr>
-          <w:cnfStyle w:val="000000100000" w:firstRow="0" w:lastRow="0" w:firstColumn="0" w:lastColumn="0" w:oddVBand="0" w:evenVBand="0" w:oddHBand="1" w:evenHBand="0" w:firstRowFirstColumn="0" w:firstRowLastColumn="0" w:lastRowFirstColumn="0" w:lastRowLastColumn="0"/>
-          <w:trHeight w:val="300"/>
-          <w:jc w:val="center"/>
-        </w:trPr>
-        <w:tc>
-          <w:tcPr>
-            <w:cnfStyle w:val="001000000000" w:firstRow="0" w:lastRow="0" w:firstColumn="1" w:lastColumn="0" w:oddVBand="0" w:evenVBand="0" w:oddHBand="0" w:evenHBand="0" w:firstRowFirstColumn="0" w:firstRowLastColumn="0" w:lastRowFirstColumn="0" w:lastRowLastColumn="0"/>
-            <w:tcW w:w="960" w:type="dxa"/>
-            <w:noWrap/>
-            <w:hideMark/>
-          </w:tcPr>
-          <w:p>
-            <w:pPr>
-              <w:jc w:val="center"/>
-              <w:rPr>
-                <w:rFonts w:ascii="Trebuchet MS" w:eastAsia="Times New Roman" w:hAnsi="Trebuchet MS" w:cs="Calibri"/>
-                <w:b w:val="0"/>
-                <w:bCs w:val="0"/>
-                <w:color w:val="000000"/>
-                <w:sz w:val="18"/>
-                <w:szCs w:val="18"/>
-                <w:lang w:eastAsia="en-ID"/>
-              </w:rPr>
-            </w:pPr>
-            <w:r>
-              <w:rPr>
-                <w:rFonts w:ascii="Trebuchet MS" w:hAnsi="Trebuchet MS" w:cs="Calibri"/>
-                <w:b w:val="0"/>
-                <w:bCs w:val="0"/>
-                <w:color w:val="000000"/>
-                <w:sz w:val="18"/>
-                <w:szCs w:val="18"/>
-              </w:rPr>
-              <w:t>6v</w:t>
-            </w:r>
-          </w:p>
-        </w:tc>
-        <w:tc>
-          <w:tcPr>
-            <w:tcW w:w="960" w:type="dxa"/>
-            <w:noWrap/>
-            <w:hideMark/>
-          </w:tcPr>
-          <w:p>
-            <w:pPr>
-              <w:jc w:val="center"/>
-              <w:cnfStyle w:val="000000100000" w:firstRow="0" w:lastRow="0" w:firstColumn="0" w:lastColumn="0" w:oddVBand="0" w:evenVBand="0" w:oddHBand="1" w:evenHBand="0" w:firstRowFirstColumn="0" w:firstRowLastColumn="0" w:lastRowFirstColumn="0" w:lastRowLastColumn="0"/>
-              <w:rPr>
-                <w:rFonts w:ascii="Trebuchet MS" w:eastAsia="Times New Roman" w:hAnsi="Trebuchet MS" w:cs="Calibri"/>
-                <w:color w:val="000000"/>
-                <w:sz w:val="18"/>
-                <w:szCs w:val="18"/>
-                <w:lang w:eastAsia="en-ID"/>
-              </w:rPr>
-            </w:pPr>
-            <w:r>
-              <w:rPr>
-                <w:rFonts w:ascii="Trebuchet MS" w:hAnsi="Trebuchet MS" w:cs="Calibri"/>
-                <w:color w:val="000000"/>
-                <w:sz w:val="18"/>
-                <w:szCs w:val="18"/>
-              </w:rPr>
-              <w:t>18v</w:t>
-            </w:r>
-          </w:p>
-        </w:tc>
-        <w:tc>
-          <w:tcPr>
-            <w:tcW w:w="1386" w:type="dxa"/>
-            <w:noWrap/>
-            <w:hideMark/>
-          </w:tcPr>
-          <w:p>
-            <w:pPr>
-              <w:jc w:val="center"/>
-              <w:cnfStyle w:val="000000100000" w:firstRow="0" w:lastRow="0" w:firstColumn="0" w:lastColumn="0" w:oddVBand="0" w:evenVBand="0" w:oddHBand="1" w:evenHBand="0" w:firstRowFirstColumn="0" w:firstRowLastColumn="0" w:lastRowFirstColumn="0" w:lastRowLastColumn="0"/>
-              <w:rPr>
-                <w:rFonts w:ascii="Trebuchet MS" w:eastAsia="Times New Roman" w:hAnsi="Trebuchet MS" w:cs="Calibri"/>
-                <w:color w:val="000000"/>
-                <w:sz w:val="18"/>
-                <w:szCs w:val="18"/>
-                <w:lang w:eastAsia="en-ID"/>
-              </w:rPr>
-            </w:pPr>
-            <w:r>
-              <w:rPr>
-                <w:rFonts w:ascii="Trebuchet MS" w:hAnsi="Trebuchet MS"/>
-                <w:sz w:val="18"/>
-                <w:szCs w:val="18"/>
-              </w:rPr>
-              <w:t>0,001</w:t>
-            </w:r>
-          </w:p>
-        </w:tc>
-        <w:tc>
-          <w:tcPr>
-            <w:tcW w:w="1515" w:type="dxa"/>
-            <w:noWrap/>
-            <w:hideMark/>
-          </w:tcPr>
-          <w:p>
-            <w:pPr>
-              <w:jc w:val="center"/>
-              <w:cnfStyle w:val="000000100000" w:firstRow="0" w:lastRow="0" w:firstColumn="0" w:lastColumn="0" w:oddVBand="0" w:evenVBand="0" w:oddHBand="1" w:evenHBand="0" w:firstRowFirstColumn="0" w:firstRowLastColumn="0" w:lastRowFirstColumn="0" w:lastRowLastColumn="0"/>
-              <w:rPr>
-                <w:rFonts w:ascii="Trebuchet MS" w:eastAsia="Times New Roman" w:hAnsi="Trebuchet MS" w:cs="Calibri"/>
-                <w:color w:val="FF0000"/>
-                <w:sz w:val="18"/>
-                <w:szCs w:val="18"/>
-                <w:lang w:eastAsia="en-ID"/>
-              </w:rPr>
-            </w:pPr>
-            <w:r>
-              <w:rPr>
-                <w:rFonts w:ascii="Trebuchet MS" w:hAnsi="Trebuchet MS"/>
-                <w:sz w:val="18"/>
-                <w:szCs w:val="18"/>
-              </w:rPr>
-              <w:t>True</w:t>
-            </w:r>
-          </w:p>
-        </w:tc>
-      </w:tr>
-      <w:tr>
-        <w:trPr>
-          <w:trHeight w:val="300"/>
-          <w:jc w:val="center"/>
-        </w:trPr>
-        <w:tc>
-          <w:tcPr>
-            <w:cnfStyle w:val="001000000000" w:firstRow="0" w:lastRow="0" w:firstColumn="1" w:lastColumn="0" w:oddVBand="0" w:evenVBand="0" w:oddHBand="0" w:evenHBand="0" w:firstRowFirstColumn="0" w:firstRowLastColumn="0" w:lastRowFirstColumn="0" w:lastRowLastColumn="0"/>
-            <w:tcW w:w="960" w:type="dxa"/>
-            <w:noWrap/>
-            <w:hideMark/>
-          </w:tcPr>
-          <w:p>
-            <w:pPr>
-              <w:jc w:val="center"/>
-              <w:rPr>
-                <w:rFonts w:ascii="Trebuchet MS" w:eastAsia="Times New Roman" w:hAnsi="Trebuchet MS" w:cs="Calibri"/>
-                <w:b w:val="0"/>
-                <w:bCs w:val="0"/>
-                <w:color w:val="000000"/>
-                <w:sz w:val="18"/>
-                <w:szCs w:val="18"/>
-                <w:lang w:eastAsia="en-ID"/>
-              </w:rPr>
-            </w:pPr>
-            <w:r>
-              <w:rPr>
-                <w:rFonts w:ascii="Trebuchet MS" w:hAnsi="Trebuchet MS" w:cs="Calibri"/>
-                <w:b w:val="0"/>
-                <w:bCs w:val="0"/>
-                <w:color w:val="000000"/>
-                <w:sz w:val="18"/>
-                <w:szCs w:val="18"/>
-              </w:rPr>
-              <w:lastRenderedPageBreak/>
-              <w:t>6v</w:t>
-            </w:r>
-          </w:p>
-        </w:tc>
-        <w:tc>
-          <w:tcPr>
-            <w:tcW w:w="960" w:type="dxa"/>
-            <w:noWrap/>
-            <w:hideMark/>
-          </w:tcPr>
-          <w:p>
-            <w:pPr>
-              <w:jc w:val="center"/>
-              <w:cnfStyle w:val="000000000000" w:firstRow="0" w:lastRow="0" w:firstColumn="0" w:lastColumn="0" w:oddVBand="0" w:evenVBand="0" w:oddHBand="0" w:evenHBand="0" w:firstRowFirstColumn="0" w:firstRowLastColumn="0" w:lastRowFirstColumn="0" w:lastRowLastColumn="0"/>
-              <w:rPr>
-                <w:rFonts w:ascii="Trebuchet MS" w:eastAsia="Times New Roman" w:hAnsi="Trebuchet MS" w:cs="Calibri"/>
-                <w:color w:val="000000"/>
-                <w:sz w:val="18"/>
-                <w:szCs w:val="18"/>
-                <w:lang w:eastAsia="en-ID"/>
-              </w:rPr>
-            </w:pPr>
-            <w:r>
-              <w:rPr>
-                <w:rFonts w:ascii="Trebuchet MS" w:hAnsi="Trebuchet MS" w:cs="Calibri"/>
-                <w:color w:val="000000"/>
-                <w:sz w:val="18"/>
-                <w:szCs w:val="18"/>
-              </w:rPr>
-              <w:t>21v</w:t>
-            </w:r>
-          </w:p>
-        </w:tc>
-        <w:tc>
-          <w:tcPr>
-            <w:tcW w:w="1386" w:type="dxa"/>
-            <w:noWrap/>
-            <w:hideMark/>
-          </w:tcPr>
-          <w:p>
-            <w:pPr>
-              <w:jc w:val="center"/>
-              <w:cnfStyle w:val="000000000000" w:firstRow="0" w:lastRow="0" w:firstColumn="0" w:lastColumn="0" w:oddVBand="0" w:evenVBand="0" w:oddHBand="0" w:evenHBand="0" w:firstRowFirstColumn="0" w:firstRowLastColumn="0" w:lastRowFirstColumn="0" w:lastRowLastColumn="0"/>
-              <w:rPr>
-                <w:rFonts w:ascii="Trebuchet MS" w:eastAsia="Times New Roman" w:hAnsi="Trebuchet MS" w:cs="Calibri"/>
-                <w:color w:val="000000"/>
-                <w:sz w:val="18"/>
-                <w:szCs w:val="18"/>
-                <w:lang w:eastAsia="en-ID"/>
-              </w:rPr>
-            </w:pPr>
-            <w:r>
-              <w:rPr>
-                <w:rFonts w:ascii="Trebuchet MS" w:hAnsi="Trebuchet MS"/>
-                <w:sz w:val="18"/>
-                <w:szCs w:val="18"/>
-              </w:rPr>
-              <w:t>0,512962893</w:t>
-            </w:r>
-          </w:p>
-        </w:tc>
-        <w:tc>
-          <w:tcPr>
-            <w:tcW w:w="1515" w:type="dxa"/>
-            <w:noWrap/>
-            <w:hideMark/>
-          </w:tcPr>
-          <w:p>
-            <w:pPr>
-              <w:jc w:val="center"/>
-              <w:cnfStyle w:val="000000000000" w:firstRow="0" w:lastRow="0" w:firstColumn="0" w:lastColumn="0" w:oddVBand="0" w:evenVBand="0" w:oddHBand="0" w:evenHBand="0" w:firstRowFirstColumn="0" w:firstRowLastColumn="0" w:lastRowFirstColumn="0" w:lastRowLastColumn="0"/>
-              <w:rPr>
-                <w:rFonts w:ascii="Trebuchet MS" w:eastAsia="Times New Roman" w:hAnsi="Trebuchet MS" w:cs="Calibri"/>
-                <w:color w:val="FF0000"/>
-                <w:sz w:val="18"/>
-                <w:szCs w:val="18"/>
-                <w:lang w:eastAsia="en-ID"/>
-              </w:rPr>
-            </w:pPr>
-            <w:r>
-              <w:rPr>
-                <w:rFonts w:ascii="Trebuchet MS" w:hAnsi="Trebuchet MS"/>
-                <w:color w:val="FF0000"/>
-                <w:sz w:val="18"/>
-                <w:szCs w:val="18"/>
-              </w:rPr>
-              <w:t>False</w:t>
-            </w:r>
-          </w:p>
-        </w:tc>
-      </w:tr>
-      <w:tr>
-        <w:trPr>
-          <w:cnfStyle w:val="000000100000" w:firstRow="0" w:lastRow="0" w:firstColumn="0" w:lastColumn="0" w:oddVBand="0" w:evenVBand="0" w:oddHBand="1" w:evenHBand="0" w:firstRowFirstColumn="0" w:firstRowLastColumn="0" w:lastRowFirstColumn="0" w:lastRowLastColumn="0"/>
-          <w:trHeight w:val="300"/>
-          <w:jc w:val="center"/>
-        </w:trPr>
-        <w:tc>
-          <w:tcPr>
-            <w:cnfStyle w:val="001000000000" w:firstRow="0" w:lastRow="0" w:firstColumn="1" w:lastColumn="0" w:oddVBand="0" w:evenVBand="0" w:oddHBand="0" w:evenHBand="0" w:firstRowFirstColumn="0" w:firstRowLastColumn="0" w:lastRowFirstColumn="0" w:lastRowLastColumn="0"/>
-            <w:tcW w:w="960" w:type="dxa"/>
-            <w:noWrap/>
-            <w:hideMark/>
-          </w:tcPr>
-          <w:p>
-            <w:pPr>
-              <w:jc w:val="center"/>
-              <w:rPr>
-                <w:rFonts w:ascii="Trebuchet MS" w:eastAsia="Times New Roman" w:hAnsi="Trebuchet MS" w:cs="Calibri"/>
-                <w:b w:val="0"/>
-                <w:bCs w:val="0"/>
-                <w:color w:val="000000"/>
-                <w:sz w:val="18"/>
-                <w:szCs w:val="18"/>
-                <w:lang w:eastAsia="en-ID"/>
-              </w:rPr>
-            </w:pPr>
-            <w:r>
-              <w:rPr>
-                <w:rFonts w:ascii="Trebuchet MS" w:hAnsi="Trebuchet MS" w:cs="Calibri"/>
-                <w:b w:val="0"/>
-                <w:bCs w:val="0"/>
-                <w:color w:val="000000"/>
-                <w:sz w:val="18"/>
-                <w:szCs w:val="18"/>
-              </w:rPr>
-              <w:t>6v</w:t>
-            </w:r>
-          </w:p>
-        </w:tc>
-        <w:tc>
-          <w:tcPr>
-            <w:tcW w:w="960" w:type="dxa"/>
-            <w:noWrap/>
-            <w:hideMark/>
-          </w:tcPr>
-          <w:p>
-            <w:pPr>
-              <w:jc w:val="center"/>
-              <w:cnfStyle w:val="000000100000" w:firstRow="0" w:lastRow="0" w:firstColumn="0" w:lastColumn="0" w:oddVBand="0" w:evenVBand="0" w:oddHBand="1" w:evenHBand="0" w:firstRowFirstColumn="0" w:firstRowLastColumn="0" w:lastRowFirstColumn="0" w:lastRowLastColumn="0"/>
-              <w:rPr>
-                <w:rFonts w:ascii="Trebuchet MS" w:eastAsia="Times New Roman" w:hAnsi="Trebuchet MS" w:cs="Calibri"/>
-                <w:color w:val="000000"/>
-                <w:sz w:val="18"/>
-                <w:szCs w:val="18"/>
-                <w:lang w:eastAsia="en-ID"/>
-              </w:rPr>
-            </w:pPr>
-            <w:r>
-              <w:rPr>
-                <w:rFonts w:ascii="Trebuchet MS" w:hAnsi="Trebuchet MS" w:cs="Calibri"/>
-                <w:color w:val="000000"/>
-                <w:sz w:val="18"/>
-                <w:szCs w:val="18"/>
-              </w:rPr>
-              <w:t>24.5v</w:t>
-            </w:r>
-          </w:p>
-        </w:tc>
-        <w:tc>
-          <w:tcPr>
-            <w:tcW w:w="1386" w:type="dxa"/>
-            <w:noWrap/>
-            <w:hideMark/>
-          </w:tcPr>
-          <w:p>
-            <w:pPr>
-              <w:jc w:val="center"/>
-              <w:cnfStyle w:val="000000100000" w:firstRow="0" w:lastRow="0" w:firstColumn="0" w:lastColumn="0" w:oddVBand="0" w:evenVBand="0" w:oddHBand="1" w:evenHBand="0" w:firstRowFirstColumn="0" w:firstRowLastColumn="0" w:lastRowFirstColumn="0" w:lastRowLastColumn="0"/>
-              <w:rPr>
-                <w:rFonts w:ascii="Trebuchet MS" w:eastAsia="Times New Roman" w:hAnsi="Trebuchet MS" w:cs="Calibri"/>
-                <w:color w:val="000000"/>
-                <w:sz w:val="18"/>
-                <w:szCs w:val="18"/>
-                <w:lang w:eastAsia="en-ID"/>
-              </w:rPr>
-            </w:pPr>
-            <w:r>
-              <w:rPr>
-                <w:rFonts w:ascii="Trebuchet MS" w:hAnsi="Trebuchet MS"/>
-                <w:sz w:val="18"/>
-                <w:szCs w:val="18"/>
-              </w:rPr>
-              <w:t>0,001</w:t>
-            </w:r>
-          </w:p>
-        </w:tc>
-        <w:tc>
-          <w:tcPr>
-            <w:tcW w:w="1515" w:type="dxa"/>
-            <w:noWrap/>
-            <w:hideMark/>
-          </w:tcPr>
-          <w:p>
-            <w:pPr>
-              <w:jc w:val="center"/>
-              <w:cnfStyle w:val="000000100000" w:firstRow="0" w:lastRow="0" w:firstColumn="0" w:lastColumn="0" w:oddVBand="0" w:evenVBand="0" w:oddHBand="1" w:evenHBand="0" w:firstRowFirstColumn="0" w:firstRowLastColumn="0" w:lastRowFirstColumn="0" w:lastRowLastColumn="0"/>
-              <w:rPr>
-                <w:rFonts w:ascii="Trebuchet MS" w:eastAsia="Times New Roman" w:hAnsi="Trebuchet MS" w:cs="Calibri"/>
-                <w:color w:val="FF0000"/>
-                <w:sz w:val="18"/>
-                <w:szCs w:val="18"/>
-                <w:lang w:eastAsia="en-ID"/>
-              </w:rPr>
-            </w:pPr>
-            <w:r>
-              <w:rPr>
-                <w:rFonts w:ascii="Trebuchet MS" w:hAnsi="Trebuchet MS"/>
-                <w:sz w:val="18"/>
-                <w:szCs w:val="18"/>
-              </w:rPr>
-              <w:t>True</w:t>
-            </w:r>
-          </w:p>
-        </w:tc>
-      </w:tr>
-      <w:tr>
-        <w:trPr>
-          <w:trHeight w:val="300"/>
-          <w:jc w:val="center"/>
-        </w:trPr>
-        <w:tc>
-          <w:tcPr>
-            <w:cnfStyle w:val="001000000000" w:firstRow="0" w:lastRow="0" w:firstColumn="1" w:lastColumn="0" w:oddVBand="0" w:evenVBand="0" w:oddHBand="0" w:evenHBand="0" w:firstRowFirstColumn="0" w:firstRowLastColumn="0" w:lastRowFirstColumn="0" w:lastRowLastColumn="0"/>
-            <w:tcW w:w="960" w:type="dxa"/>
-            <w:noWrap/>
-            <w:hideMark/>
-          </w:tcPr>
-          <w:p>
-            <w:pPr>
-              <w:jc w:val="center"/>
-              <w:rPr>
-                <w:rFonts w:ascii="Trebuchet MS" w:eastAsia="Times New Roman" w:hAnsi="Trebuchet MS" w:cs="Calibri"/>
-                <w:b w:val="0"/>
-                <w:bCs w:val="0"/>
-                <w:color w:val="000000"/>
-                <w:sz w:val="18"/>
-                <w:szCs w:val="18"/>
-                <w:lang w:eastAsia="en-ID"/>
-              </w:rPr>
-            </w:pPr>
-            <w:r>
-              <w:rPr>
-                <w:rFonts w:ascii="Trebuchet MS" w:hAnsi="Trebuchet MS" w:cs="Calibri"/>
-                <w:b w:val="0"/>
-                <w:bCs w:val="0"/>
-                <w:color w:val="000000"/>
-                <w:sz w:val="18"/>
-                <w:szCs w:val="18"/>
-              </w:rPr>
-              <w:t>9v</w:t>
-            </w:r>
-          </w:p>
-        </w:tc>
-        <w:tc>
-          <w:tcPr>
-            <w:tcW w:w="960" w:type="dxa"/>
-            <w:noWrap/>
-            <w:hideMark/>
-          </w:tcPr>
-          <w:p>
-            <w:pPr>
-              <w:jc w:val="center"/>
-              <w:cnfStyle w:val="000000000000" w:firstRow="0" w:lastRow="0" w:firstColumn="0" w:lastColumn="0" w:oddVBand="0" w:evenVBand="0" w:oddHBand="0" w:evenHBand="0" w:firstRowFirstColumn="0" w:firstRowLastColumn="0" w:lastRowFirstColumn="0" w:lastRowLastColumn="0"/>
-              <w:rPr>
-                <w:rFonts w:ascii="Trebuchet MS" w:eastAsia="Times New Roman" w:hAnsi="Trebuchet MS" w:cs="Calibri"/>
-                <w:color w:val="000000"/>
-                <w:sz w:val="18"/>
-                <w:szCs w:val="18"/>
-                <w:lang w:eastAsia="en-ID"/>
-              </w:rPr>
-            </w:pPr>
-            <w:r>
-              <w:rPr>
-                <w:rFonts w:ascii="Trebuchet MS" w:hAnsi="Trebuchet MS" w:cs="Calibri"/>
-                <w:color w:val="000000"/>
-                <w:sz w:val="18"/>
-                <w:szCs w:val="18"/>
-              </w:rPr>
-              <w:t>12v</w:t>
-            </w:r>
-          </w:p>
-        </w:tc>
-        <w:tc>
-          <w:tcPr>
-            <w:tcW w:w="1386" w:type="dxa"/>
-            <w:noWrap/>
-            <w:hideMark/>
-          </w:tcPr>
-          <w:p>
-            <w:pPr>
-              <w:jc w:val="center"/>
-              <w:cnfStyle w:val="000000000000" w:firstRow="0" w:lastRow="0" w:firstColumn="0" w:lastColumn="0" w:oddVBand="0" w:evenVBand="0" w:oddHBand="0" w:evenHBand="0" w:firstRowFirstColumn="0" w:firstRowLastColumn="0" w:lastRowFirstColumn="0" w:lastRowLastColumn="0"/>
-              <w:rPr>
-                <w:rFonts w:ascii="Trebuchet MS" w:eastAsia="Times New Roman" w:hAnsi="Trebuchet MS" w:cs="Calibri"/>
-                <w:color w:val="000000"/>
-                <w:sz w:val="18"/>
-                <w:szCs w:val="18"/>
-                <w:lang w:eastAsia="en-ID"/>
-              </w:rPr>
-            </w:pPr>
-            <w:r>
-              <w:rPr>
-                <w:rFonts w:ascii="Trebuchet MS" w:hAnsi="Trebuchet MS"/>
-                <w:sz w:val="18"/>
-                <w:szCs w:val="18"/>
-              </w:rPr>
-              <w:t>0,765369873</w:t>
-            </w:r>
-          </w:p>
-        </w:tc>
-        <w:tc>
-          <w:tcPr>
-            <w:tcW w:w="1515" w:type="dxa"/>
-            <w:noWrap/>
-            <w:hideMark/>
-          </w:tcPr>
-          <w:p>
-            <w:pPr>
-              <w:jc w:val="center"/>
-              <w:cnfStyle w:val="000000000000" w:firstRow="0" w:lastRow="0" w:firstColumn="0" w:lastColumn="0" w:oddVBand="0" w:evenVBand="0" w:oddHBand="0" w:evenHBand="0" w:firstRowFirstColumn="0" w:firstRowLastColumn="0" w:lastRowFirstColumn="0" w:lastRowLastColumn="0"/>
-              <w:rPr>
-                <w:rFonts w:ascii="Trebuchet MS" w:eastAsia="Times New Roman" w:hAnsi="Trebuchet MS" w:cs="Calibri"/>
-                <w:color w:val="FF0000"/>
-                <w:sz w:val="18"/>
-                <w:szCs w:val="18"/>
-                <w:lang w:eastAsia="en-ID"/>
-              </w:rPr>
-            </w:pPr>
-            <w:r>
-              <w:rPr>
-                <w:rFonts w:ascii="Trebuchet MS" w:hAnsi="Trebuchet MS"/>
-                <w:color w:val="FF0000"/>
-                <w:sz w:val="18"/>
-                <w:szCs w:val="18"/>
-              </w:rPr>
-              <w:t>False</w:t>
-            </w:r>
-          </w:p>
-        </w:tc>
-      </w:tr>
-      <w:tr>
-        <w:trPr>
-          <w:cnfStyle w:val="000000100000" w:firstRow="0" w:lastRow="0" w:firstColumn="0" w:lastColumn="0" w:oddVBand="0" w:evenVBand="0" w:oddHBand="1" w:evenHBand="0" w:firstRowFirstColumn="0" w:firstRowLastColumn="0" w:lastRowFirstColumn="0" w:lastRowLastColumn="0"/>
-          <w:trHeight w:val="300"/>
-          <w:jc w:val="center"/>
-        </w:trPr>
-        <w:tc>
-          <w:tcPr>
-            <w:cnfStyle w:val="001000000000" w:firstRow="0" w:lastRow="0" w:firstColumn="1" w:lastColumn="0" w:oddVBand="0" w:evenVBand="0" w:oddHBand="0" w:evenHBand="0" w:firstRowFirstColumn="0" w:firstRowLastColumn="0" w:lastRowFirstColumn="0" w:lastRowLastColumn="0"/>
-            <w:tcW w:w="960" w:type="dxa"/>
-            <w:noWrap/>
-            <w:hideMark/>
-          </w:tcPr>
-          <w:p>
-            <w:pPr>
-              <w:jc w:val="center"/>
-              <w:rPr>
-                <w:rFonts w:ascii="Trebuchet MS" w:eastAsia="Times New Roman" w:hAnsi="Trebuchet MS" w:cs="Calibri"/>
-                <w:b w:val="0"/>
-                <w:bCs w:val="0"/>
-                <w:color w:val="000000"/>
-                <w:sz w:val="18"/>
-                <w:szCs w:val="18"/>
-                <w:lang w:eastAsia="en-ID"/>
-              </w:rPr>
-            </w:pPr>
-            <w:r>
-              <w:rPr>
-                <w:rFonts w:ascii="Trebuchet MS" w:hAnsi="Trebuchet MS" w:cs="Calibri"/>
-                <w:b w:val="0"/>
-                <w:bCs w:val="0"/>
-                <w:color w:val="000000"/>
-                <w:sz w:val="18"/>
-                <w:szCs w:val="18"/>
-              </w:rPr>
-              <w:t>9v</w:t>
-            </w:r>
-          </w:p>
-        </w:tc>
-        <w:tc>
-          <w:tcPr>
-            <w:tcW w:w="960" w:type="dxa"/>
-            <w:noWrap/>
-            <w:hideMark/>
-          </w:tcPr>
-          <w:p>
-            <w:pPr>
-              <w:jc w:val="center"/>
-              <w:cnfStyle w:val="000000100000" w:firstRow="0" w:lastRow="0" w:firstColumn="0" w:lastColumn="0" w:oddVBand="0" w:evenVBand="0" w:oddHBand="1" w:evenHBand="0" w:firstRowFirstColumn="0" w:firstRowLastColumn="0" w:lastRowFirstColumn="0" w:lastRowLastColumn="0"/>
-              <w:rPr>
-                <w:rFonts w:ascii="Trebuchet MS" w:eastAsia="Times New Roman" w:hAnsi="Trebuchet MS" w:cs="Calibri"/>
-                <w:color w:val="000000"/>
-                <w:sz w:val="18"/>
-                <w:szCs w:val="18"/>
-                <w:lang w:eastAsia="en-ID"/>
-              </w:rPr>
-            </w:pPr>
-            <w:r>
-              <w:rPr>
-                <w:rFonts w:ascii="Trebuchet MS" w:hAnsi="Trebuchet MS" w:cs="Calibri"/>
-                <w:color w:val="000000"/>
-                <w:sz w:val="18"/>
-                <w:szCs w:val="18"/>
-              </w:rPr>
-              <w:t>15v</w:t>
-            </w:r>
-          </w:p>
-        </w:tc>
-        <w:tc>
-          <w:tcPr>
-            <w:tcW w:w="1386" w:type="dxa"/>
-            <w:noWrap/>
-            <w:hideMark/>
-          </w:tcPr>
-          <w:p>
-            <w:pPr>
-              <w:jc w:val="center"/>
-              <w:cnfStyle w:val="000000100000" w:firstRow="0" w:lastRow="0" w:firstColumn="0" w:lastColumn="0" w:oddVBand="0" w:evenVBand="0" w:oddHBand="1" w:evenHBand="0" w:firstRowFirstColumn="0" w:firstRowLastColumn="0" w:lastRowFirstColumn="0" w:lastRowLastColumn="0"/>
-              <w:rPr>
-                <w:rFonts w:ascii="Trebuchet MS" w:eastAsia="Times New Roman" w:hAnsi="Trebuchet MS" w:cs="Calibri"/>
-                <w:color w:val="000000"/>
-                <w:sz w:val="18"/>
-                <w:szCs w:val="18"/>
-                <w:lang w:eastAsia="en-ID"/>
-              </w:rPr>
-            </w:pPr>
-            <w:r>
-              <w:rPr>
-                <w:rFonts w:ascii="Trebuchet MS" w:hAnsi="Trebuchet MS"/>
-                <w:sz w:val="18"/>
-                <w:szCs w:val="18"/>
-              </w:rPr>
-              <w:t>0,9</w:t>
-            </w:r>
-          </w:p>
-        </w:tc>
-        <w:tc>
-          <w:tcPr>
-            <w:tcW w:w="1515" w:type="dxa"/>
-            <w:noWrap/>
-            <w:hideMark/>
-          </w:tcPr>
-          <w:p>
-            <w:pPr>
-              <w:jc w:val="center"/>
-              <w:cnfStyle w:val="000000100000" w:firstRow="0" w:lastRow="0" w:firstColumn="0" w:lastColumn="0" w:oddVBand="0" w:evenVBand="0" w:oddHBand="1" w:evenHBand="0" w:firstRowFirstColumn="0" w:firstRowLastColumn="0" w:lastRowFirstColumn="0" w:lastRowLastColumn="0"/>
-              <w:rPr>
-                <w:rFonts w:ascii="Trebuchet MS" w:eastAsia="Times New Roman" w:hAnsi="Trebuchet MS" w:cs="Calibri"/>
-                <w:color w:val="FF0000"/>
-                <w:sz w:val="18"/>
-                <w:szCs w:val="18"/>
-                <w:lang w:eastAsia="en-ID"/>
-              </w:rPr>
-            </w:pPr>
-            <w:r>
-              <w:rPr>
-                <w:rFonts w:ascii="Trebuchet MS" w:hAnsi="Trebuchet MS"/>
-                <w:color w:val="FF0000"/>
-                <w:sz w:val="18"/>
-                <w:szCs w:val="18"/>
-              </w:rPr>
-              <w:t>False</w:t>
-            </w:r>
-          </w:p>
-        </w:tc>
-      </w:tr>
-      <w:tr>
-        <w:trPr>
-          <w:trHeight w:val="300"/>
-          <w:jc w:val="center"/>
-        </w:trPr>
-        <w:tc>
-          <w:tcPr>
-            <w:cnfStyle w:val="001000000000" w:firstRow="0" w:lastRow="0" w:firstColumn="1" w:lastColumn="0" w:oddVBand="0" w:evenVBand="0" w:oddHBand="0" w:evenHBand="0" w:firstRowFirstColumn="0" w:firstRowLastColumn="0" w:lastRowFirstColumn="0" w:lastRowLastColumn="0"/>
-            <w:tcW w:w="960" w:type="dxa"/>
-            <w:noWrap/>
-            <w:hideMark/>
-          </w:tcPr>
-          <w:p>
-            <w:pPr>
-              <w:jc w:val="center"/>
-              <w:rPr>
-                <w:rFonts w:ascii="Trebuchet MS" w:eastAsia="Times New Roman" w:hAnsi="Trebuchet MS" w:cs="Calibri"/>
-                <w:b w:val="0"/>
-                <w:bCs w:val="0"/>
-                <w:color w:val="000000"/>
-                <w:sz w:val="18"/>
-                <w:szCs w:val="18"/>
-                <w:lang w:eastAsia="en-ID"/>
-              </w:rPr>
-            </w:pPr>
-            <w:r>
-              <w:rPr>
-                <w:rFonts w:ascii="Trebuchet MS" w:hAnsi="Trebuchet MS" w:cs="Calibri"/>
-                <w:b w:val="0"/>
-                <w:bCs w:val="0"/>
-                <w:color w:val="000000"/>
-                <w:sz w:val="18"/>
-                <w:szCs w:val="18"/>
-              </w:rPr>
-              <w:t>9v</w:t>
-            </w:r>
-          </w:p>
-        </w:tc>
-        <w:tc>
-          <w:tcPr>
-            <w:tcW w:w="960" w:type="dxa"/>
-            <w:noWrap/>
-            <w:hideMark/>
-          </w:tcPr>
-          <w:p>
-            <w:pPr>
-              <w:jc w:val="center"/>
-              <w:cnfStyle w:val="000000000000" w:firstRow="0" w:lastRow="0" w:firstColumn="0" w:lastColumn="0" w:oddVBand="0" w:evenVBand="0" w:oddHBand="0" w:evenHBand="0" w:firstRowFirstColumn="0" w:firstRowLastColumn="0" w:lastRowFirstColumn="0" w:lastRowLastColumn="0"/>
-              <w:rPr>
-                <w:rFonts w:ascii="Trebuchet MS" w:eastAsia="Times New Roman" w:hAnsi="Trebuchet MS" w:cs="Calibri"/>
-                <w:color w:val="000000"/>
-                <w:sz w:val="18"/>
-                <w:szCs w:val="18"/>
-                <w:lang w:eastAsia="en-ID"/>
-              </w:rPr>
-            </w:pPr>
-            <w:r>
-              <w:rPr>
-                <w:rFonts w:ascii="Trebuchet MS" w:hAnsi="Trebuchet MS" w:cs="Calibri"/>
-                <w:color w:val="000000"/>
-                <w:sz w:val="18"/>
-                <w:szCs w:val="18"/>
-              </w:rPr>
-              <w:t>18v</w:t>
-            </w:r>
-          </w:p>
-        </w:tc>
-        <w:tc>
-          <w:tcPr>
-            <w:tcW w:w="1386" w:type="dxa"/>
-            <w:noWrap/>
-            <w:hideMark/>
-          </w:tcPr>
-          <w:p>
-            <w:pPr>
-              <w:jc w:val="center"/>
-              <w:cnfStyle w:val="000000000000" w:firstRow="0" w:lastRow="0" w:firstColumn="0" w:lastColumn="0" w:oddVBand="0" w:evenVBand="0" w:oddHBand="0" w:evenHBand="0" w:firstRowFirstColumn="0" w:firstRowLastColumn="0" w:lastRowFirstColumn="0" w:lastRowLastColumn="0"/>
-              <w:rPr>
-                <w:rFonts w:ascii="Trebuchet MS" w:eastAsia="Times New Roman" w:hAnsi="Trebuchet MS" w:cs="Calibri"/>
-                <w:color w:val="000000"/>
-                <w:sz w:val="18"/>
-                <w:szCs w:val="18"/>
-                <w:lang w:eastAsia="en-ID"/>
-              </w:rPr>
-            </w:pPr>
-            <w:r>
-              <w:rPr>
-                <w:rFonts w:ascii="Trebuchet MS" w:hAnsi="Trebuchet MS"/>
-                <w:sz w:val="18"/>
-                <w:szCs w:val="18"/>
-              </w:rPr>
-              <w:t>0,836611298</w:t>
-            </w:r>
-          </w:p>
-        </w:tc>
-        <w:tc>
-          <w:tcPr>
-            <w:tcW w:w="1515" w:type="dxa"/>
-            <w:noWrap/>
-            <w:hideMark/>
-          </w:tcPr>
-          <w:p>
-            <w:pPr>
-              <w:jc w:val="center"/>
-              <w:cnfStyle w:val="000000000000" w:firstRow="0" w:lastRow="0" w:firstColumn="0" w:lastColumn="0" w:oddVBand="0" w:evenVBand="0" w:oddHBand="0" w:evenHBand="0" w:firstRowFirstColumn="0" w:firstRowLastColumn="0" w:lastRowFirstColumn="0" w:lastRowLastColumn="0"/>
-              <w:rPr>
-                <w:rFonts w:ascii="Trebuchet MS" w:eastAsia="Times New Roman" w:hAnsi="Trebuchet MS" w:cs="Calibri"/>
-                <w:color w:val="FF0000"/>
-                <w:sz w:val="18"/>
-                <w:szCs w:val="18"/>
-                <w:lang w:eastAsia="en-ID"/>
-              </w:rPr>
-            </w:pPr>
-            <w:r>
-              <w:rPr>
-                <w:rFonts w:ascii="Trebuchet MS" w:hAnsi="Trebuchet MS"/>
-                <w:color w:val="FF0000"/>
-                <w:sz w:val="18"/>
-                <w:szCs w:val="18"/>
-              </w:rPr>
-              <w:t>False</w:t>
-            </w:r>
-          </w:p>
-        </w:tc>
-      </w:tr>
-      <w:tr>
-        <w:trPr>
-          <w:cnfStyle w:val="000000100000" w:firstRow="0" w:lastRow="0" w:firstColumn="0" w:lastColumn="0" w:oddVBand="0" w:evenVBand="0" w:oddHBand="1" w:evenHBand="0" w:firstRowFirstColumn="0" w:firstRowLastColumn="0" w:lastRowFirstColumn="0" w:lastRowLastColumn="0"/>
-          <w:trHeight w:val="300"/>
-          <w:jc w:val="center"/>
-        </w:trPr>
-        <w:tc>
-          <w:tcPr>
-            <w:cnfStyle w:val="001000000000" w:firstRow="0" w:lastRow="0" w:firstColumn="1" w:lastColumn="0" w:oddVBand="0" w:evenVBand="0" w:oddHBand="0" w:evenHBand="0" w:firstRowFirstColumn="0" w:firstRowLastColumn="0" w:lastRowFirstColumn="0" w:lastRowLastColumn="0"/>
-            <w:tcW w:w="960" w:type="dxa"/>
-            <w:noWrap/>
-            <w:hideMark/>
-          </w:tcPr>
-          <w:p>
-            <w:pPr>
-              <w:jc w:val="center"/>
-              <w:rPr>
-                <w:rFonts w:ascii="Trebuchet MS" w:eastAsia="Times New Roman" w:hAnsi="Trebuchet MS" w:cs="Calibri"/>
-                <w:b w:val="0"/>
-                <w:bCs w:val="0"/>
-                <w:color w:val="000000"/>
-                <w:sz w:val="18"/>
-                <w:szCs w:val="18"/>
-                <w:lang w:eastAsia="en-ID"/>
-              </w:rPr>
-            </w:pPr>
-            <w:r>
-              <w:rPr>
-                <w:rFonts w:ascii="Trebuchet MS" w:hAnsi="Trebuchet MS" w:cs="Calibri"/>
-                <w:b w:val="0"/>
-                <w:bCs w:val="0"/>
-                <w:color w:val="000000"/>
-                <w:sz w:val="18"/>
-                <w:szCs w:val="18"/>
-              </w:rPr>
-              <w:t>9v</w:t>
-            </w:r>
-          </w:p>
-        </w:tc>
-        <w:tc>
-          <w:tcPr>
-            <w:tcW w:w="960" w:type="dxa"/>
-            <w:noWrap/>
-            <w:hideMark/>
-          </w:tcPr>
-          <w:p>
-            <w:pPr>
-              <w:jc w:val="center"/>
-              <w:cnfStyle w:val="000000100000" w:firstRow="0" w:lastRow="0" w:firstColumn="0" w:lastColumn="0" w:oddVBand="0" w:evenVBand="0" w:oddHBand="1" w:evenHBand="0" w:firstRowFirstColumn="0" w:firstRowLastColumn="0" w:lastRowFirstColumn="0" w:lastRowLastColumn="0"/>
-              <w:rPr>
-                <w:rFonts w:ascii="Trebuchet MS" w:eastAsia="Times New Roman" w:hAnsi="Trebuchet MS" w:cs="Calibri"/>
-                <w:color w:val="000000"/>
-                <w:sz w:val="18"/>
-                <w:szCs w:val="18"/>
-                <w:lang w:eastAsia="en-ID"/>
-              </w:rPr>
-            </w:pPr>
-            <w:r>
-              <w:rPr>
-                <w:rFonts w:ascii="Trebuchet MS" w:hAnsi="Trebuchet MS" w:cs="Calibri"/>
-                <w:color w:val="000000"/>
-                <w:sz w:val="18"/>
-                <w:szCs w:val="18"/>
-              </w:rPr>
-              <w:t>21v</w:t>
-            </w:r>
-          </w:p>
-        </w:tc>
-        <w:tc>
-          <w:tcPr>
-            <w:tcW w:w="1386" w:type="dxa"/>
-            <w:noWrap/>
-            <w:hideMark/>
-          </w:tcPr>
-          <w:p>
-            <w:pPr>
-              <w:jc w:val="center"/>
-              <w:cnfStyle w:val="000000100000" w:firstRow="0" w:lastRow="0" w:firstColumn="0" w:lastColumn="0" w:oddVBand="0" w:evenVBand="0" w:oddHBand="1" w:evenHBand="0" w:firstRowFirstColumn="0" w:firstRowLastColumn="0" w:lastRowFirstColumn="0" w:lastRowLastColumn="0"/>
-              <w:rPr>
-                <w:rFonts w:ascii="Trebuchet MS" w:eastAsia="Times New Roman" w:hAnsi="Trebuchet MS" w:cs="Calibri"/>
-                <w:color w:val="000000"/>
-                <w:sz w:val="18"/>
-                <w:szCs w:val="18"/>
-                <w:lang w:eastAsia="en-ID"/>
-              </w:rPr>
-            </w:pPr>
-            <w:r>
-              <w:rPr>
-                <w:rFonts w:ascii="Trebuchet MS" w:hAnsi="Trebuchet MS"/>
-                <w:sz w:val="18"/>
-                <w:szCs w:val="18"/>
-              </w:rPr>
-              <w:t>0,9</w:t>
-            </w:r>
-          </w:p>
-        </w:tc>
-        <w:tc>
-          <w:tcPr>
-            <w:tcW w:w="1515" w:type="dxa"/>
-            <w:noWrap/>
-            <w:hideMark/>
-          </w:tcPr>
-          <w:p>
-            <w:pPr>
-              <w:jc w:val="center"/>
-              <w:cnfStyle w:val="000000100000" w:firstRow="0" w:lastRow="0" w:firstColumn="0" w:lastColumn="0" w:oddVBand="0" w:evenVBand="0" w:oddHBand="1" w:evenHBand="0" w:firstRowFirstColumn="0" w:firstRowLastColumn="0" w:lastRowFirstColumn="0" w:lastRowLastColumn="0"/>
-              <w:rPr>
-                <w:rFonts w:ascii="Trebuchet MS" w:eastAsia="Times New Roman" w:hAnsi="Trebuchet MS" w:cs="Calibri"/>
-                <w:color w:val="FF0000"/>
-                <w:sz w:val="18"/>
-                <w:szCs w:val="18"/>
-                <w:lang w:eastAsia="en-ID"/>
-              </w:rPr>
-            </w:pPr>
-            <w:r>
-              <w:rPr>
-                <w:rFonts w:ascii="Trebuchet MS" w:hAnsi="Trebuchet MS"/>
-                <w:color w:val="FF0000"/>
-                <w:sz w:val="18"/>
-                <w:szCs w:val="18"/>
-              </w:rPr>
-              <w:t>False</w:t>
-            </w:r>
-          </w:p>
-        </w:tc>
-      </w:tr>
-      <w:tr>
-        <w:trPr>
-          <w:trHeight w:val="300"/>
-          <w:jc w:val="center"/>
-        </w:trPr>
-        <w:tc>
-          <w:tcPr>
-            <w:cnfStyle w:val="001000000000" w:firstRow="0" w:lastRow="0" w:firstColumn="1" w:lastColumn="0" w:oddVBand="0" w:evenVBand="0" w:oddHBand="0" w:evenHBand="0" w:firstRowFirstColumn="0" w:firstRowLastColumn="0" w:lastRowFirstColumn="0" w:lastRowLastColumn="0"/>
-            <w:tcW w:w="960" w:type="dxa"/>
-            <w:noWrap/>
-            <w:hideMark/>
-          </w:tcPr>
-          <w:p>
-            <w:pPr>
-              <w:jc w:val="center"/>
-              <w:rPr>
-                <w:rFonts w:ascii="Trebuchet MS" w:eastAsia="Times New Roman" w:hAnsi="Trebuchet MS" w:cs="Calibri"/>
-                <w:b w:val="0"/>
-                <w:bCs w:val="0"/>
-                <w:color w:val="000000"/>
-                <w:sz w:val="18"/>
-                <w:szCs w:val="18"/>
-                <w:lang w:eastAsia="en-ID"/>
-              </w:rPr>
-            </w:pPr>
-            <w:r>
-              <w:rPr>
-                <w:rFonts w:ascii="Trebuchet MS" w:hAnsi="Trebuchet MS" w:cs="Calibri"/>
-                <w:b w:val="0"/>
-                <w:bCs w:val="0"/>
-                <w:color w:val="000000"/>
-                <w:sz w:val="18"/>
-                <w:szCs w:val="18"/>
-              </w:rPr>
-              <w:t>9v</w:t>
-            </w:r>
-          </w:p>
-        </w:tc>
-        <w:tc>
-          <w:tcPr>
-            <w:tcW w:w="960" w:type="dxa"/>
-            <w:noWrap/>
-            <w:hideMark/>
-          </w:tcPr>
-          <w:p>
-            <w:pPr>
-              <w:jc w:val="center"/>
-              <w:cnfStyle w:val="000000000000" w:firstRow="0" w:lastRow="0" w:firstColumn="0" w:lastColumn="0" w:oddVBand="0" w:evenVBand="0" w:oddHBand="0" w:evenHBand="0" w:firstRowFirstColumn="0" w:firstRowLastColumn="0" w:lastRowFirstColumn="0" w:lastRowLastColumn="0"/>
-              <w:rPr>
-                <w:rFonts w:ascii="Trebuchet MS" w:eastAsia="Times New Roman" w:hAnsi="Trebuchet MS" w:cs="Calibri"/>
-                <w:color w:val="000000"/>
-                <w:sz w:val="18"/>
-                <w:szCs w:val="18"/>
-                <w:lang w:eastAsia="en-ID"/>
-              </w:rPr>
-            </w:pPr>
-            <w:r>
-              <w:rPr>
-                <w:rFonts w:ascii="Trebuchet MS" w:hAnsi="Trebuchet MS" w:cs="Calibri"/>
-                <w:color w:val="000000"/>
-                <w:sz w:val="18"/>
-                <w:szCs w:val="18"/>
-              </w:rPr>
-              <w:t>24.5v</w:t>
-            </w:r>
-          </w:p>
-        </w:tc>
-        <w:tc>
-          <w:tcPr>
-            <w:tcW w:w="1386" w:type="dxa"/>
-            <w:noWrap/>
-            <w:hideMark/>
-          </w:tcPr>
-          <w:p>
-            <w:pPr>
-              <w:jc w:val="center"/>
-              <w:cnfStyle w:val="000000000000" w:firstRow="0" w:lastRow="0" w:firstColumn="0" w:lastColumn="0" w:oddVBand="0" w:evenVBand="0" w:oddHBand="0" w:evenHBand="0" w:firstRowFirstColumn="0" w:firstRowLastColumn="0" w:lastRowFirstColumn="0" w:lastRowLastColumn="0"/>
-              <w:rPr>
-                <w:rFonts w:ascii="Trebuchet MS" w:eastAsia="Times New Roman" w:hAnsi="Trebuchet MS" w:cs="Calibri"/>
-                <w:color w:val="000000"/>
-                <w:sz w:val="18"/>
-                <w:szCs w:val="18"/>
-                <w:lang w:eastAsia="en-ID"/>
-              </w:rPr>
-            </w:pPr>
-            <w:r>
-              <w:rPr>
-                <w:rFonts w:ascii="Trebuchet MS" w:hAnsi="Trebuchet MS"/>
-                <w:sz w:val="18"/>
-                <w:szCs w:val="18"/>
-              </w:rPr>
-              <w:t>0,001</w:t>
-            </w:r>
-          </w:p>
-        </w:tc>
-        <w:tc>
-          <w:tcPr>
-            <w:tcW w:w="1515" w:type="dxa"/>
-            <w:noWrap/>
-            <w:hideMark/>
-          </w:tcPr>
-          <w:p>
-            <w:pPr>
-              <w:jc w:val="center"/>
-              <w:cnfStyle w:val="000000000000" w:firstRow="0" w:lastRow="0" w:firstColumn="0" w:lastColumn="0" w:oddVBand="0" w:evenVBand="0" w:oddHBand="0" w:evenHBand="0" w:firstRowFirstColumn="0" w:firstRowLastColumn="0" w:lastRowFirstColumn="0" w:lastRowLastColumn="0"/>
-              <w:rPr>
-                <w:rFonts w:ascii="Trebuchet MS" w:eastAsia="Times New Roman" w:hAnsi="Trebuchet MS" w:cs="Calibri"/>
-                <w:color w:val="FF0000"/>
-                <w:sz w:val="18"/>
-                <w:szCs w:val="18"/>
-                <w:lang w:eastAsia="en-ID"/>
-              </w:rPr>
-            </w:pPr>
-            <w:r>
-              <w:rPr>
-                <w:rFonts w:ascii="Trebuchet MS" w:hAnsi="Trebuchet MS"/>
-                <w:sz w:val="18"/>
-                <w:szCs w:val="18"/>
-              </w:rPr>
-              <w:t>True</w:t>
-            </w:r>
-          </w:p>
-        </w:tc>
-      </w:tr>
-      <w:tr>
-        <w:trPr>
-          <w:cnfStyle w:val="000000100000" w:firstRow="0" w:lastRow="0" w:firstColumn="0" w:lastColumn="0" w:oddVBand="0" w:evenVBand="0" w:oddHBand="1" w:evenHBand="0" w:firstRowFirstColumn="0" w:firstRowLastColumn="0" w:lastRowFirstColumn="0" w:lastRowLastColumn="0"/>
-          <w:trHeight w:val="300"/>
-          <w:jc w:val="center"/>
-        </w:trPr>
-        <w:tc>
-          <w:tcPr>
-            <w:cnfStyle w:val="001000000000" w:firstRow="0" w:lastRow="0" w:firstColumn="1" w:lastColumn="0" w:oddVBand="0" w:evenVBand="0" w:oddHBand="0" w:evenHBand="0" w:firstRowFirstColumn="0" w:firstRowLastColumn="0" w:lastRowFirstColumn="0" w:lastRowLastColumn="0"/>
-            <w:tcW w:w="960" w:type="dxa"/>
-            <w:noWrap/>
-            <w:hideMark/>
-          </w:tcPr>
-          <w:p>
-            <w:pPr>
-              <w:jc w:val="center"/>
-              <w:rPr>
-                <w:rFonts w:ascii="Trebuchet MS" w:eastAsia="Times New Roman" w:hAnsi="Trebuchet MS" w:cs="Calibri"/>
-                <w:b w:val="0"/>
-                <w:bCs w:val="0"/>
-                <w:color w:val="000000"/>
-                <w:sz w:val="18"/>
-                <w:szCs w:val="18"/>
-                <w:lang w:eastAsia="en-ID"/>
-              </w:rPr>
-            </w:pPr>
-            <w:r>
-              <w:rPr>
-                <w:rFonts w:ascii="Trebuchet MS" w:hAnsi="Trebuchet MS" w:cs="Calibri"/>
-                <w:b w:val="0"/>
-                <w:bCs w:val="0"/>
-                <w:color w:val="000000"/>
-                <w:sz w:val="18"/>
-                <w:szCs w:val="18"/>
-              </w:rPr>
-              <w:t>12v</w:t>
-            </w:r>
-          </w:p>
-        </w:tc>
-        <w:tc>
-          <w:tcPr>
-            <w:tcW w:w="960" w:type="dxa"/>
-            <w:noWrap/>
-            <w:hideMark/>
-          </w:tcPr>
-          <w:p>
-            <w:pPr>
-              <w:jc w:val="center"/>
-              <w:cnfStyle w:val="000000100000" w:firstRow="0" w:lastRow="0" w:firstColumn="0" w:lastColumn="0" w:oddVBand="0" w:evenVBand="0" w:oddHBand="1" w:evenHBand="0" w:firstRowFirstColumn="0" w:firstRowLastColumn="0" w:lastRowFirstColumn="0" w:lastRowLastColumn="0"/>
-              <w:rPr>
-                <w:rFonts w:ascii="Trebuchet MS" w:eastAsia="Times New Roman" w:hAnsi="Trebuchet MS" w:cs="Calibri"/>
-                <w:color w:val="000000"/>
-                <w:sz w:val="18"/>
-                <w:szCs w:val="18"/>
-                <w:lang w:eastAsia="en-ID"/>
-              </w:rPr>
-            </w:pPr>
-            <w:r>
-              <w:rPr>
-                <w:rFonts w:ascii="Trebuchet MS" w:hAnsi="Trebuchet MS" w:cs="Calibri"/>
-                <w:color w:val="000000"/>
-                <w:sz w:val="18"/>
-                <w:szCs w:val="18"/>
-              </w:rPr>
-              <w:t>15v</w:t>
-            </w:r>
-          </w:p>
-        </w:tc>
-        <w:tc>
-          <w:tcPr>
-            <w:tcW w:w="1386" w:type="dxa"/>
-            <w:noWrap/>
-            <w:hideMark/>
-          </w:tcPr>
-          <w:p>
-            <w:pPr>
-              <w:jc w:val="center"/>
-              <w:cnfStyle w:val="000000100000" w:firstRow="0" w:lastRow="0" w:firstColumn="0" w:lastColumn="0" w:oddVBand="0" w:evenVBand="0" w:oddHBand="1" w:evenHBand="0" w:firstRowFirstColumn="0" w:firstRowLastColumn="0" w:lastRowFirstColumn="0" w:lastRowLastColumn="0"/>
-              <w:rPr>
-                <w:rFonts w:ascii="Trebuchet MS" w:eastAsia="Times New Roman" w:hAnsi="Trebuchet MS" w:cs="Calibri"/>
-                <w:color w:val="000000"/>
-                <w:sz w:val="18"/>
-                <w:szCs w:val="18"/>
-                <w:lang w:eastAsia="en-ID"/>
-              </w:rPr>
-            </w:pPr>
-            <w:r>
-              <w:rPr>
-                <w:rFonts w:ascii="Trebuchet MS" w:hAnsi="Trebuchet MS"/>
-                <w:sz w:val="18"/>
-                <w:szCs w:val="18"/>
-              </w:rPr>
-              <w:t>0,9</w:t>
-            </w:r>
-          </w:p>
-        </w:tc>
-        <w:tc>
-          <w:tcPr>
-            <w:tcW w:w="1515" w:type="dxa"/>
-            <w:noWrap/>
-            <w:hideMark/>
-          </w:tcPr>
-          <w:p>
-            <w:pPr>
-              <w:jc w:val="center"/>
-              <w:cnfStyle w:val="000000100000" w:firstRow="0" w:lastRow="0" w:firstColumn="0" w:lastColumn="0" w:oddVBand="0" w:evenVBand="0" w:oddHBand="1" w:evenHBand="0" w:firstRowFirstColumn="0" w:firstRowLastColumn="0" w:lastRowFirstColumn="0" w:lastRowLastColumn="0"/>
-              <w:rPr>
-                <w:rFonts w:ascii="Trebuchet MS" w:eastAsia="Times New Roman" w:hAnsi="Trebuchet MS" w:cs="Calibri"/>
-                <w:color w:val="FF0000"/>
-                <w:sz w:val="18"/>
-                <w:szCs w:val="18"/>
-                <w:lang w:eastAsia="en-ID"/>
-              </w:rPr>
-            </w:pPr>
-            <w:r>
-              <w:rPr>
-                <w:rFonts w:ascii="Trebuchet MS" w:hAnsi="Trebuchet MS"/>
-                <w:color w:val="FF0000"/>
-                <w:sz w:val="18"/>
-                <w:szCs w:val="18"/>
-              </w:rPr>
-              <w:t>False</w:t>
-            </w:r>
-          </w:p>
-        </w:tc>
-      </w:tr>
-      <w:tr>
-        <w:trPr>
-          <w:trHeight w:val="300"/>
-          <w:jc w:val="center"/>
-        </w:trPr>
-        <w:tc>
-          <w:tcPr>
-            <w:cnfStyle w:val="001000000000" w:firstRow="0" w:lastRow="0" w:firstColumn="1" w:lastColumn="0" w:oddVBand="0" w:evenVBand="0" w:oddHBand="0" w:evenHBand="0" w:firstRowFirstColumn="0" w:firstRowLastColumn="0" w:lastRowFirstColumn="0" w:lastRowLastColumn="0"/>
-            <w:tcW w:w="960" w:type="dxa"/>
-            <w:noWrap/>
-            <w:hideMark/>
-          </w:tcPr>
-          <w:p>
-            <w:pPr>
-              <w:jc w:val="center"/>
-              <w:rPr>
-                <w:rFonts w:ascii="Trebuchet MS" w:eastAsia="Times New Roman" w:hAnsi="Trebuchet MS" w:cs="Calibri"/>
-                <w:b w:val="0"/>
-                <w:bCs w:val="0"/>
-                <w:color w:val="000000"/>
-                <w:sz w:val="18"/>
-                <w:szCs w:val="18"/>
-                <w:lang w:eastAsia="en-ID"/>
-              </w:rPr>
-            </w:pPr>
-            <w:r>
-              <w:rPr>
-                <w:rFonts w:ascii="Trebuchet MS" w:hAnsi="Trebuchet MS" w:cs="Calibri"/>
-                <w:b w:val="0"/>
-                <w:bCs w:val="0"/>
-                <w:color w:val="000000"/>
-                <w:sz w:val="18"/>
-                <w:szCs w:val="18"/>
-              </w:rPr>
-              <w:t>12v</w:t>
-            </w:r>
-          </w:p>
-        </w:tc>
-        <w:tc>
-          <w:tcPr>
-            <w:tcW w:w="960" w:type="dxa"/>
-            <w:noWrap/>
-            <w:hideMark/>
-          </w:tcPr>
-          <w:p>
-            <w:pPr>
-              <w:jc w:val="center"/>
-              <w:cnfStyle w:val="000000000000" w:firstRow="0" w:lastRow="0" w:firstColumn="0" w:lastColumn="0" w:oddVBand="0" w:evenVBand="0" w:oddHBand="0" w:evenHBand="0" w:firstRowFirstColumn="0" w:firstRowLastColumn="0" w:lastRowFirstColumn="0" w:lastRowLastColumn="0"/>
-              <w:rPr>
-                <w:rFonts w:ascii="Trebuchet MS" w:eastAsia="Times New Roman" w:hAnsi="Trebuchet MS" w:cs="Calibri"/>
-                <w:color w:val="000000"/>
-                <w:sz w:val="18"/>
-                <w:szCs w:val="18"/>
-                <w:lang w:eastAsia="en-ID"/>
-              </w:rPr>
-            </w:pPr>
-            <w:r>
-              <w:rPr>
-                <w:rFonts w:ascii="Trebuchet MS" w:hAnsi="Trebuchet MS" w:cs="Calibri"/>
-                <w:color w:val="000000"/>
-                <w:sz w:val="18"/>
-                <w:szCs w:val="18"/>
-              </w:rPr>
-              <w:t>18v</w:t>
-            </w:r>
-          </w:p>
-        </w:tc>
-        <w:tc>
-          <w:tcPr>
-            <w:tcW w:w="1386" w:type="dxa"/>
-            <w:noWrap/>
-            <w:hideMark/>
-          </w:tcPr>
-          <w:p>
-            <w:pPr>
-              <w:jc w:val="center"/>
-              <w:cnfStyle w:val="000000000000" w:firstRow="0" w:lastRow="0" w:firstColumn="0" w:lastColumn="0" w:oddVBand="0" w:evenVBand="0" w:oddHBand="0" w:evenHBand="0" w:firstRowFirstColumn="0" w:firstRowLastColumn="0" w:lastRowFirstColumn="0" w:lastRowLastColumn="0"/>
-              <w:rPr>
-                <w:rFonts w:ascii="Trebuchet MS" w:eastAsia="Times New Roman" w:hAnsi="Trebuchet MS" w:cs="Calibri"/>
-                <w:color w:val="000000"/>
-                <w:sz w:val="18"/>
-                <w:szCs w:val="18"/>
-                <w:lang w:eastAsia="en-ID"/>
-              </w:rPr>
-            </w:pPr>
-            <w:r>
-              <w:rPr>
-                <w:rFonts w:ascii="Trebuchet MS" w:hAnsi="Trebuchet MS"/>
-                <w:sz w:val="18"/>
-                <w:szCs w:val="18"/>
-              </w:rPr>
-              <w:t>0,9</w:t>
-            </w:r>
-          </w:p>
-        </w:tc>
-        <w:tc>
-          <w:tcPr>
-            <w:tcW w:w="1515" w:type="dxa"/>
-            <w:noWrap/>
-            <w:hideMark/>
-          </w:tcPr>
-          <w:p>
-            <w:pPr>
-              <w:jc w:val="center"/>
-              <w:cnfStyle w:val="000000000000" w:firstRow="0" w:lastRow="0" w:firstColumn="0" w:lastColumn="0" w:oddVBand="0" w:evenVBand="0" w:oddHBand="0" w:evenHBand="0" w:firstRowFirstColumn="0" w:firstRowLastColumn="0" w:lastRowFirstColumn="0" w:lastRowLastColumn="0"/>
-              <w:rPr>
-                <w:rFonts w:ascii="Trebuchet MS" w:eastAsia="Times New Roman" w:hAnsi="Trebuchet MS" w:cs="Calibri"/>
-                <w:color w:val="FF0000"/>
-                <w:sz w:val="18"/>
-                <w:szCs w:val="18"/>
-                <w:lang w:eastAsia="en-ID"/>
-              </w:rPr>
-            </w:pPr>
-            <w:r>
-              <w:rPr>
-                <w:rFonts w:ascii="Trebuchet MS" w:hAnsi="Trebuchet MS"/>
-                <w:color w:val="FF0000"/>
-                <w:sz w:val="18"/>
-                <w:szCs w:val="18"/>
-              </w:rPr>
-              <w:t>False</w:t>
-            </w:r>
-          </w:p>
-        </w:tc>
-      </w:tr>
-      <w:tr>
-        <w:trPr>
-          <w:cnfStyle w:val="000000100000" w:firstRow="0" w:lastRow="0" w:firstColumn="0" w:lastColumn="0" w:oddVBand="0" w:evenVBand="0" w:oddHBand="1" w:evenHBand="0" w:firstRowFirstColumn="0" w:firstRowLastColumn="0" w:lastRowFirstColumn="0" w:lastRowLastColumn="0"/>
-          <w:trHeight w:val="300"/>
-          <w:jc w:val="center"/>
-        </w:trPr>
-        <w:tc>
-          <w:tcPr>
-            <w:cnfStyle w:val="001000000000" w:firstRow="0" w:lastRow="0" w:firstColumn="1" w:lastColumn="0" w:oddVBand="0" w:evenVBand="0" w:oddHBand="0" w:evenHBand="0" w:firstRowFirstColumn="0" w:firstRowLastColumn="0" w:lastRowFirstColumn="0" w:lastRowLastColumn="0"/>
-            <w:tcW w:w="960" w:type="dxa"/>
-            <w:noWrap/>
-          </w:tcPr>
-          <w:p>
-            <w:pPr>
-              <w:jc w:val="center"/>
-              <w:rPr>
-                <w:rFonts w:ascii="Trebuchet MS" w:eastAsia="Times New Roman" w:hAnsi="Trebuchet MS" w:cs="Calibri"/>
-                <w:b w:val="0"/>
-                <w:bCs w:val="0"/>
-                <w:color w:val="000000"/>
-                <w:sz w:val="18"/>
-                <w:szCs w:val="18"/>
-                <w:lang w:eastAsia="en-ID"/>
-              </w:rPr>
-            </w:pPr>
-            <w:r>
-              <w:rPr>
-                <w:rFonts w:ascii="Trebuchet MS" w:hAnsi="Trebuchet MS" w:cs="Calibri"/>
-                <w:b w:val="0"/>
-                <w:bCs w:val="0"/>
-                <w:color w:val="000000"/>
-                <w:sz w:val="18"/>
-                <w:szCs w:val="18"/>
-              </w:rPr>
-              <w:t>12v</w:t>
-            </w:r>
-          </w:p>
-        </w:tc>
-        <w:tc>
-          <w:tcPr>
-            <w:tcW w:w="960" w:type="dxa"/>
-            <w:noWrap/>
-          </w:tcPr>
-          <w:p>
-            <w:pPr>
-              <w:jc w:val="center"/>
-              <w:cnfStyle w:val="000000100000" w:firstRow="0" w:lastRow="0" w:firstColumn="0" w:lastColumn="0" w:oddVBand="0" w:evenVBand="0" w:oddHBand="1" w:evenHBand="0" w:firstRowFirstColumn="0" w:firstRowLastColumn="0" w:lastRowFirstColumn="0" w:lastRowLastColumn="0"/>
-              <w:rPr>
-                <w:rFonts w:ascii="Trebuchet MS" w:eastAsia="Times New Roman" w:hAnsi="Trebuchet MS" w:cs="Calibri"/>
-                <w:color w:val="000000"/>
-                <w:sz w:val="18"/>
-                <w:szCs w:val="18"/>
-                <w:lang w:eastAsia="en-ID"/>
-              </w:rPr>
-            </w:pPr>
-            <w:r>
-              <w:rPr>
-                <w:rFonts w:ascii="Trebuchet MS" w:hAnsi="Trebuchet MS" w:cs="Calibri"/>
-                <w:color w:val="000000"/>
-                <w:sz w:val="18"/>
-                <w:szCs w:val="18"/>
-              </w:rPr>
-              <w:t>21v</w:t>
-            </w:r>
-          </w:p>
-        </w:tc>
-        <w:tc>
-          <w:tcPr>
-            <w:tcW w:w="1386" w:type="dxa"/>
-            <w:noWrap/>
-          </w:tcPr>
-          <w:p>
-            <w:pPr>
-              <w:jc w:val="center"/>
-              <w:cnfStyle w:val="000000100000" w:firstRow="0" w:lastRow="0" w:firstColumn="0" w:lastColumn="0" w:oddVBand="0" w:evenVBand="0" w:oddHBand="1" w:evenHBand="0" w:firstRowFirstColumn="0" w:firstRowLastColumn="0" w:lastRowFirstColumn="0" w:lastRowLastColumn="0"/>
-              <w:rPr>
-                <w:rFonts w:ascii="Trebuchet MS" w:hAnsi="Trebuchet MS"/>
-                <w:sz w:val="18"/>
-                <w:szCs w:val="18"/>
-              </w:rPr>
-            </w:pPr>
-            <w:r>
-              <w:rPr>
-                <w:rFonts w:ascii="Trebuchet MS" w:hAnsi="Trebuchet MS"/>
-                <w:sz w:val="18"/>
-                <w:szCs w:val="18"/>
-              </w:rPr>
-              <w:t>0,227134702</w:t>
-            </w:r>
-          </w:p>
-        </w:tc>
-        <w:tc>
-          <w:tcPr>
-            <w:tcW w:w="1515" w:type="dxa"/>
-            <w:noWrap/>
-          </w:tcPr>
-          <w:p>
-            <w:pPr>
-              <w:jc w:val="center"/>
-              <w:cnfStyle w:val="000000100000" w:firstRow="0" w:lastRow="0" w:firstColumn="0" w:lastColumn="0" w:oddVBand="0" w:evenVBand="0" w:oddHBand="1" w:evenHBand="0" w:firstRowFirstColumn="0" w:firstRowLastColumn="0" w:lastRowFirstColumn="0" w:lastRowLastColumn="0"/>
-              <w:rPr>
-                <w:rFonts w:ascii="Trebuchet MS" w:hAnsi="Trebuchet MS"/>
-                <w:color w:val="FF0000"/>
-                <w:sz w:val="18"/>
-                <w:szCs w:val="18"/>
-              </w:rPr>
-            </w:pPr>
-            <w:r>
-              <w:rPr>
-                <w:rFonts w:ascii="Trebuchet MS" w:hAnsi="Trebuchet MS"/>
-                <w:color w:val="FF0000"/>
-                <w:sz w:val="18"/>
-                <w:szCs w:val="18"/>
-              </w:rPr>
-              <w:t>False</w:t>
-            </w:r>
-          </w:p>
-        </w:tc>
-      </w:tr>
-      <w:tr>
-        <w:trPr>
-          <w:trHeight w:val="300"/>
-          <w:jc w:val="center"/>
-        </w:trPr>
-        <w:tc>
-          <w:tcPr>
-            <w:cnfStyle w:val="001000000000" w:firstRow="0" w:lastRow="0" w:firstColumn="1" w:lastColumn="0" w:oddVBand="0" w:evenVBand="0" w:oddHBand="0" w:evenHBand="0" w:firstRowFirstColumn="0" w:firstRowLastColumn="0" w:lastRowFirstColumn="0" w:lastRowLastColumn="0"/>
-            <w:tcW w:w="960" w:type="dxa"/>
-            <w:noWrap/>
-          </w:tcPr>
-          <w:p>
-            <w:pPr>
-              <w:jc w:val="center"/>
-              <w:rPr>
-                <w:rFonts w:ascii="Trebuchet MS" w:eastAsia="Times New Roman" w:hAnsi="Trebuchet MS" w:cs="Calibri"/>
-                <w:b w:val="0"/>
-                <w:bCs w:val="0"/>
-                <w:color w:val="000000"/>
-                <w:sz w:val="18"/>
-                <w:szCs w:val="18"/>
-                <w:lang w:eastAsia="en-ID"/>
-              </w:rPr>
-            </w:pPr>
-            <w:r>
-              <w:rPr>
-                <w:rFonts w:ascii="Trebuchet MS" w:hAnsi="Trebuchet MS" w:cs="Calibri"/>
-                <w:b w:val="0"/>
-                <w:bCs w:val="0"/>
-                <w:color w:val="000000"/>
-                <w:sz w:val="18"/>
-                <w:szCs w:val="18"/>
-              </w:rPr>
-              <w:t>12v</w:t>
-            </w:r>
-          </w:p>
-        </w:tc>
-        <w:tc>
-          <w:tcPr>
-            <w:tcW w:w="960" w:type="dxa"/>
-            <w:noWrap/>
-          </w:tcPr>
-          <w:p>
-            <w:pPr>
-              <w:jc w:val="center"/>
-              <w:cnfStyle w:val="000000000000" w:firstRow="0" w:lastRow="0" w:firstColumn="0" w:lastColumn="0" w:oddVBand="0" w:evenVBand="0" w:oddHBand="0" w:evenHBand="0" w:firstRowFirstColumn="0" w:firstRowLastColumn="0" w:lastRowFirstColumn="0" w:lastRowLastColumn="0"/>
-              <w:rPr>
-                <w:rFonts w:ascii="Trebuchet MS" w:eastAsia="Times New Roman" w:hAnsi="Trebuchet MS" w:cs="Calibri"/>
-                <w:color w:val="000000"/>
-                <w:sz w:val="18"/>
-                <w:szCs w:val="18"/>
-                <w:lang w:eastAsia="en-ID"/>
-              </w:rPr>
-            </w:pPr>
-            <w:r>
-              <w:rPr>
-                <w:rFonts w:ascii="Trebuchet MS" w:hAnsi="Trebuchet MS" w:cs="Calibri"/>
-                <w:color w:val="000000"/>
-                <w:sz w:val="18"/>
-                <w:szCs w:val="18"/>
-              </w:rPr>
-              <w:t>24.5v</w:t>
-            </w:r>
-          </w:p>
-        </w:tc>
-        <w:tc>
-          <w:tcPr>
-            <w:tcW w:w="1386" w:type="dxa"/>
-            <w:noWrap/>
-          </w:tcPr>
-          <w:p>
-            <w:pPr>
-              <w:jc w:val="center"/>
-              <w:cnfStyle w:val="000000000000" w:firstRow="0" w:lastRow="0" w:firstColumn="0" w:lastColumn="0" w:oddVBand="0" w:evenVBand="0" w:oddHBand="0" w:evenHBand="0" w:firstRowFirstColumn="0" w:firstRowLastColumn="0" w:lastRowFirstColumn="0" w:lastRowLastColumn="0"/>
-              <w:rPr>
-                <w:rFonts w:ascii="Trebuchet MS" w:hAnsi="Trebuchet MS"/>
-                <w:sz w:val="18"/>
-                <w:szCs w:val="18"/>
-              </w:rPr>
-            </w:pPr>
-            <w:r>
-              <w:rPr>
-                <w:rFonts w:ascii="Trebuchet MS" w:hAnsi="Trebuchet MS"/>
-                <w:sz w:val="18"/>
-                <w:szCs w:val="18"/>
-              </w:rPr>
-              <w:t>0,001</w:t>
-            </w:r>
-          </w:p>
-        </w:tc>
-        <w:tc>
-          <w:tcPr>
-            <w:tcW w:w="1515" w:type="dxa"/>
-            <w:noWrap/>
-          </w:tcPr>
-          <w:p>
-            <w:pPr>
-              <w:jc w:val="center"/>
-              <w:cnfStyle w:val="000000000000" w:firstRow="0" w:lastRow="0" w:firstColumn="0" w:lastColumn="0" w:oddVBand="0" w:evenVBand="0" w:oddHBand="0" w:evenHBand="0" w:firstRowFirstColumn="0" w:firstRowLastColumn="0" w:lastRowFirstColumn="0" w:lastRowLastColumn="0"/>
-              <w:rPr>
-                <w:rFonts w:ascii="Trebuchet MS" w:hAnsi="Trebuchet MS"/>
-                <w:color w:val="FF0000"/>
-                <w:sz w:val="18"/>
-                <w:szCs w:val="18"/>
-              </w:rPr>
-            </w:pPr>
-            <w:r>
-              <w:rPr>
-                <w:rFonts w:ascii="Trebuchet MS" w:hAnsi="Trebuchet MS"/>
-                <w:sz w:val="18"/>
-                <w:szCs w:val="18"/>
-              </w:rPr>
-              <w:t>True</w:t>
-            </w:r>
-          </w:p>
-        </w:tc>
-      </w:tr>
-      <w:tr>
-        <w:trPr>
-          <w:cnfStyle w:val="000000100000" w:firstRow="0" w:lastRow="0" w:firstColumn="0" w:lastColumn="0" w:oddVBand="0" w:evenVBand="0" w:oddHBand="1" w:evenHBand="0" w:firstRowFirstColumn="0" w:firstRowLastColumn="0" w:lastRowFirstColumn="0" w:lastRowLastColumn="0"/>
-          <w:trHeight w:val="300"/>
-          <w:jc w:val="center"/>
-        </w:trPr>
-        <w:tc>
-          <w:tcPr>
-            <w:cnfStyle w:val="001000000000" w:firstRow="0" w:lastRow="0" w:firstColumn="1" w:lastColumn="0" w:oddVBand="0" w:evenVBand="0" w:oddHBand="0" w:evenHBand="0" w:firstRowFirstColumn="0" w:firstRowLastColumn="0" w:lastRowFirstColumn="0" w:lastRowLastColumn="0"/>
-            <w:tcW w:w="960" w:type="dxa"/>
-            <w:noWrap/>
-          </w:tcPr>
-          <w:p>
-            <w:pPr>
-              <w:jc w:val="center"/>
-              <w:rPr>
-                <w:rFonts w:ascii="Trebuchet MS" w:eastAsia="Times New Roman" w:hAnsi="Trebuchet MS" w:cs="Calibri"/>
-                <w:b w:val="0"/>
-                <w:bCs w:val="0"/>
-                <w:color w:val="000000"/>
-                <w:sz w:val="18"/>
-                <w:szCs w:val="18"/>
-                <w:lang w:eastAsia="en-ID"/>
-              </w:rPr>
-            </w:pPr>
-            <w:r>
-              <w:rPr>
-                <w:rFonts w:ascii="Trebuchet MS" w:hAnsi="Trebuchet MS" w:cs="Calibri"/>
-                <w:b w:val="0"/>
-                <w:bCs w:val="0"/>
-                <w:color w:val="000000"/>
-                <w:sz w:val="18"/>
-                <w:szCs w:val="18"/>
-              </w:rPr>
-              <w:t>15v</w:t>
-            </w:r>
-          </w:p>
-        </w:tc>
-        <w:tc>
-          <w:tcPr>
-            <w:tcW w:w="960" w:type="dxa"/>
-            <w:noWrap/>
-          </w:tcPr>
-          <w:p>
-            <w:pPr>
-              <w:jc w:val="center"/>
-              <w:cnfStyle w:val="000000100000" w:firstRow="0" w:lastRow="0" w:firstColumn="0" w:lastColumn="0" w:oddVBand="0" w:evenVBand="0" w:oddHBand="1" w:evenHBand="0" w:firstRowFirstColumn="0" w:firstRowLastColumn="0" w:lastRowFirstColumn="0" w:lastRowLastColumn="0"/>
-              <w:rPr>
-                <w:rFonts w:ascii="Trebuchet MS" w:eastAsia="Times New Roman" w:hAnsi="Trebuchet MS" w:cs="Calibri"/>
-                <w:color w:val="000000"/>
-                <w:sz w:val="18"/>
-                <w:szCs w:val="18"/>
-                <w:lang w:eastAsia="en-ID"/>
-              </w:rPr>
-            </w:pPr>
-            <w:r>
-              <w:rPr>
-                <w:rFonts w:ascii="Trebuchet MS" w:hAnsi="Trebuchet MS" w:cs="Calibri"/>
-                <w:color w:val="000000"/>
-                <w:sz w:val="18"/>
-                <w:szCs w:val="18"/>
-              </w:rPr>
-              <w:t>18v</w:t>
-            </w:r>
-          </w:p>
-        </w:tc>
-        <w:tc>
-          <w:tcPr>
-            <w:tcW w:w="1386" w:type="dxa"/>
-            <w:noWrap/>
-          </w:tcPr>
-          <w:p>
-            <w:pPr>
-              <w:jc w:val="center"/>
-              <w:cnfStyle w:val="000000100000" w:firstRow="0" w:lastRow="0" w:firstColumn="0" w:lastColumn="0" w:oddVBand="0" w:evenVBand="0" w:oddHBand="1" w:evenHBand="0" w:firstRowFirstColumn="0" w:firstRowLastColumn="0" w:lastRowFirstColumn="0" w:lastRowLastColumn="0"/>
-              <w:rPr>
-                <w:rFonts w:ascii="Trebuchet MS" w:hAnsi="Trebuchet MS"/>
-                <w:sz w:val="18"/>
-                <w:szCs w:val="18"/>
-              </w:rPr>
-            </w:pPr>
-            <w:r>
-              <w:rPr>
-                <w:rFonts w:ascii="Trebuchet MS" w:hAnsi="Trebuchet MS"/>
-                <w:sz w:val="18"/>
-                <w:szCs w:val="18"/>
-              </w:rPr>
-              <w:t>0,9</w:t>
-            </w:r>
-          </w:p>
-        </w:tc>
-        <w:tc>
-          <w:tcPr>
-            <w:tcW w:w="1515" w:type="dxa"/>
-            <w:noWrap/>
-          </w:tcPr>
-          <w:p>
-            <w:pPr>
-              <w:jc w:val="center"/>
-              <w:cnfStyle w:val="000000100000" w:firstRow="0" w:lastRow="0" w:firstColumn="0" w:lastColumn="0" w:oddVBand="0" w:evenVBand="0" w:oddHBand="1" w:evenHBand="0" w:firstRowFirstColumn="0" w:firstRowLastColumn="0" w:lastRowFirstColumn="0" w:lastRowLastColumn="0"/>
-              <w:rPr>
-                <w:rFonts w:ascii="Trebuchet MS" w:hAnsi="Trebuchet MS"/>
-                <w:color w:val="FF0000"/>
-                <w:sz w:val="18"/>
-                <w:szCs w:val="18"/>
-              </w:rPr>
-            </w:pPr>
-            <w:r>
-              <w:rPr>
-                <w:rFonts w:ascii="Trebuchet MS" w:hAnsi="Trebuchet MS"/>
-                <w:color w:val="FF0000"/>
-                <w:sz w:val="18"/>
-                <w:szCs w:val="18"/>
-              </w:rPr>
-              <w:t>False</w:t>
-            </w:r>
-          </w:p>
-        </w:tc>
-      </w:tr>
-      <w:tr>
-        <w:trPr>
-          <w:trHeight w:val="300"/>
-          <w:jc w:val="center"/>
-        </w:trPr>
-        <w:tc>
-          <w:tcPr>
-            <w:cnfStyle w:val="001000000000" w:firstRow="0" w:lastRow="0" w:firstColumn="1" w:lastColumn="0" w:oddVBand="0" w:evenVBand="0" w:oddHBand="0" w:evenHBand="0" w:firstRowFirstColumn="0" w:firstRowLastColumn="0" w:lastRowFirstColumn="0" w:lastRowLastColumn="0"/>
-            <w:tcW w:w="960" w:type="dxa"/>
-            <w:noWrap/>
-          </w:tcPr>
-          <w:p>
-            <w:pPr>
-              <w:jc w:val="center"/>
-              <w:rPr>
-                <w:rFonts w:ascii="Trebuchet MS" w:eastAsia="Times New Roman" w:hAnsi="Trebuchet MS" w:cs="Calibri"/>
-                <w:b w:val="0"/>
-                <w:bCs w:val="0"/>
-                <w:color w:val="000000"/>
-                <w:sz w:val="18"/>
-                <w:szCs w:val="18"/>
-                <w:lang w:eastAsia="en-ID"/>
-              </w:rPr>
-            </w:pPr>
-            <w:r>
-              <w:rPr>
-                <w:rFonts w:ascii="Trebuchet MS" w:hAnsi="Trebuchet MS" w:cs="Calibri"/>
-                <w:b w:val="0"/>
-                <w:bCs w:val="0"/>
-                <w:color w:val="000000"/>
-                <w:sz w:val="18"/>
-                <w:szCs w:val="18"/>
-              </w:rPr>
-              <w:t>15v</w:t>
-            </w:r>
-          </w:p>
-        </w:tc>
-        <w:tc>
-          <w:tcPr>
-            <w:tcW w:w="960" w:type="dxa"/>
-            <w:noWrap/>
-          </w:tcPr>
-          <w:p>
-            <w:pPr>
-              <w:jc w:val="center"/>
-              <w:cnfStyle w:val="000000000000" w:firstRow="0" w:lastRow="0" w:firstColumn="0" w:lastColumn="0" w:oddVBand="0" w:evenVBand="0" w:oddHBand="0" w:evenHBand="0" w:firstRowFirstColumn="0" w:firstRowLastColumn="0" w:lastRowFirstColumn="0" w:lastRowLastColumn="0"/>
-              <w:rPr>
-                <w:rFonts w:ascii="Trebuchet MS" w:eastAsia="Times New Roman" w:hAnsi="Trebuchet MS" w:cs="Calibri"/>
-                <w:color w:val="000000"/>
-                <w:sz w:val="18"/>
-                <w:szCs w:val="18"/>
-                <w:lang w:eastAsia="en-ID"/>
-              </w:rPr>
-            </w:pPr>
-            <w:r>
-              <w:rPr>
-                <w:rFonts w:ascii="Trebuchet MS" w:hAnsi="Trebuchet MS" w:cs="Calibri"/>
-                <w:color w:val="000000"/>
-                <w:sz w:val="18"/>
-                <w:szCs w:val="18"/>
-              </w:rPr>
-              <w:t>21v</w:t>
-            </w:r>
-          </w:p>
-        </w:tc>
-        <w:tc>
-          <w:tcPr>
-            <w:tcW w:w="1386" w:type="dxa"/>
-            <w:noWrap/>
-          </w:tcPr>
-          <w:p>
-            <w:pPr>
-              <w:jc w:val="center"/>
-              <w:cnfStyle w:val="000000000000" w:firstRow="0" w:lastRow="0" w:firstColumn="0" w:lastColumn="0" w:oddVBand="0" w:evenVBand="0" w:oddHBand="0" w:evenHBand="0" w:firstRowFirstColumn="0" w:firstRowLastColumn="0" w:lastRowFirstColumn="0" w:lastRowLastColumn="0"/>
-              <w:rPr>
-                <w:rFonts w:ascii="Trebuchet MS" w:hAnsi="Trebuchet MS"/>
-                <w:sz w:val="18"/>
-                <w:szCs w:val="18"/>
-              </w:rPr>
-            </w:pPr>
-            <w:r>
-              <w:rPr>
-                <w:rFonts w:ascii="Trebuchet MS" w:hAnsi="Trebuchet MS"/>
-                <w:sz w:val="18"/>
-                <w:szCs w:val="18"/>
-              </w:rPr>
-              <w:t>0,440291285</w:t>
-            </w:r>
-          </w:p>
-        </w:tc>
-        <w:tc>
-          <w:tcPr>
-            <w:tcW w:w="1515" w:type="dxa"/>
-            <w:noWrap/>
-          </w:tcPr>
-          <w:p>
-            <w:pPr>
-              <w:jc w:val="center"/>
-              <w:cnfStyle w:val="000000000000" w:firstRow="0" w:lastRow="0" w:firstColumn="0" w:lastColumn="0" w:oddVBand="0" w:evenVBand="0" w:oddHBand="0" w:evenHBand="0" w:firstRowFirstColumn="0" w:firstRowLastColumn="0" w:lastRowFirstColumn="0" w:lastRowLastColumn="0"/>
-              <w:rPr>
-                <w:rFonts w:ascii="Trebuchet MS" w:hAnsi="Trebuchet MS"/>
-                <w:color w:val="FF0000"/>
-                <w:sz w:val="18"/>
-                <w:szCs w:val="18"/>
-              </w:rPr>
-            </w:pPr>
-            <w:r>
-              <w:rPr>
-                <w:rFonts w:ascii="Trebuchet MS" w:hAnsi="Trebuchet MS"/>
-                <w:color w:val="FF0000"/>
-                <w:sz w:val="18"/>
-                <w:szCs w:val="18"/>
-              </w:rPr>
-              <w:t>False</w:t>
-            </w:r>
-          </w:p>
-        </w:tc>
-      </w:tr>
-      <w:tr>
-        <w:trPr>
-          <w:cnfStyle w:val="000000100000" w:firstRow="0" w:lastRow="0" w:firstColumn="0" w:lastColumn="0" w:oddVBand="0" w:evenVBand="0" w:oddHBand="1" w:evenHBand="0" w:firstRowFirstColumn="0" w:firstRowLastColumn="0" w:lastRowFirstColumn="0" w:lastRowLastColumn="0"/>
-          <w:trHeight w:val="300"/>
-          <w:jc w:val="center"/>
-        </w:trPr>
-        <w:tc>
-          <w:tcPr>
-            <w:cnfStyle w:val="001000000000" w:firstRow="0" w:lastRow="0" w:firstColumn="1" w:lastColumn="0" w:oddVBand="0" w:evenVBand="0" w:oddHBand="0" w:evenHBand="0" w:firstRowFirstColumn="0" w:firstRowLastColumn="0" w:lastRowFirstColumn="0" w:lastRowLastColumn="0"/>
-            <w:tcW w:w="960" w:type="dxa"/>
-            <w:noWrap/>
-          </w:tcPr>
-          <w:p>
-            <w:pPr>
-              <w:jc w:val="center"/>
-              <w:rPr>
-                <w:rFonts w:ascii="Trebuchet MS" w:eastAsia="Times New Roman" w:hAnsi="Trebuchet MS" w:cs="Calibri"/>
-                <w:b w:val="0"/>
-                <w:bCs w:val="0"/>
-                <w:color w:val="000000"/>
-                <w:sz w:val="18"/>
-                <w:szCs w:val="18"/>
-                <w:lang w:eastAsia="en-ID"/>
-              </w:rPr>
-            </w:pPr>
-            <w:r>
-              <w:rPr>
-                <w:rFonts w:ascii="Trebuchet MS" w:hAnsi="Trebuchet MS" w:cs="Calibri"/>
-                <w:b w:val="0"/>
-                <w:bCs w:val="0"/>
-                <w:color w:val="000000"/>
-                <w:sz w:val="18"/>
-                <w:szCs w:val="18"/>
-              </w:rPr>
-              <w:t>15v</w:t>
-            </w:r>
-          </w:p>
-        </w:tc>
-        <w:tc>
-          <w:tcPr>
-            <w:tcW w:w="960" w:type="dxa"/>
-            <w:noWrap/>
-          </w:tcPr>
-          <w:p>
-            <w:pPr>
-              <w:jc w:val="center"/>
-              <w:cnfStyle w:val="000000100000" w:firstRow="0" w:lastRow="0" w:firstColumn="0" w:lastColumn="0" w:oddVBand="0" w:evenVBand="0" w:oddHBand="1" w:evenHBand="0" w:firstRowFirstColumn="0" w:firstRowLastColumn="0" w:lastRowFirstColumn="0" w:lastRowLastColumn="0"/>
-              <w:rPr>
-                <w:rFonts w:ascii="Trebuchet MS" w:eastAsia="Times New Roman" w:hAnsi="Trebuchet MS" w:cs="Calibri"/>
-                <w:color w:val="000000"/>
-                <w:sz w:val="18"/>
-                <w:szCs w:val="18"/>
-                <w:lang w:eastAsia="en-ID"/>
-              </w:rPr>
-            </w:pPr>
-            <w:r>
-              <w:rPr>
-                <w:rFonts w:ascii="Trebuchet MS" w:hAnsi="Trebuchet MS" w:cs="Calibri"/>
-                <w:color w:val="000000"/>
-                <w:sz w:val="18"/>
-                <w:szCs w:val="18"/>
-              </w:rPr>
-              <w:t>24.5v</w:t>
-            </w:r>
-          </w:p>
-        </w:tc>
-        <w:tc>
-          <w:tcPr>
-            <w:tcW w:w="1386" w:type="dxa"/>
-            <w:noWrap/>
-          </w:tcPr>
-          <w:p>
-            <w:pPr>
-              <w:jc w:val="center"/>
-              <w:cnfStyle w:val="000000100000" w:firstRow="0" w:lastRow="0" w:firstColumn="0" w:lastColumn="0" w:oddVBand="0" w:evenVBand="0" w:oddHBand="1" w:evenHBand="0" w:firstRowFirstColumn="0" w:firstRowLastColumn="0" w:lastRowFirstColumn="0" w:lastRowLastColumn="0"/>
-              <w:rPr>
-                <w:rFonts w:ascii="Trebuchet MS" w:hAnsi="Trebuchet MS"/>
-                <w:sz w:val="18"/>
-                <w:szCs w:val="18"/>
-              </w:rPr>
-            </w:pPr>
-            <w:r>
-              <w:rPr>
-                <w:rFonts w:ascii="Trebuchet MS" w:hAnsi="Trebuchet MS"/>
-                <w:sz w:val="18"/>
-                <w:szCs w:val="18"/>
-              </w:rPr>
-              <w:t>0,001</w:t>
-            </w:r>
-          </w:p>
-        </w:tc>
-        <w:tc>
-          <w:tcPr>
-            <w:tcW w:w="1515" w:type="dxa"/>
-            <w:noWrap/>
-          </w:tcPr>
-          <w:p>
-            <w:pPr>
-              <w:jc w:val="center"/>
-              <w:cnfStyle w:val="000000100000" w:firstRow="0" w:lastRow="0" w:firstColumn="0" w:lastColumn="0" w:oddVBand="0" w:evenVBand="0" w:oddHBand="1" w:evenHBand="0" w:firstRowFirstColumn="0" w:firstRowLastColumn="0" w:lastRowFirstColumn="0" w:lastRowLastColumn="0"/>
-              <w:rPr>
-                <w:rFonts w:ascii="Trebuchet MS" w:hAnsi="Trebuchet MS"/>
-                <w:color w:val="FF0000"/>
-                <w:sz w:val="18"/>
-                <w:szCs w:val="18"/>
-              </w:rPr>
-            </w:pPr>
-            <w:r>
-              <w:rPr>
-                <w:rFonts w:ascii="Trebuchet MS" w:hAnsi="Trebuchet MS"/>
-                <w:sz w:val="18"/>
-                <w:szCs w:val="18"/>
-              </w:rPr>
-              <w:t>True</w:t>
-            </w:r>
-          </w:p>
-        </w:tc>
-      </w:tr>
-      <w:tr>
-        <w:trPr>
-          <w:trHeight w:val="300"/>
-          <w:jc w:val="center"/>
-        </w:trPr>
-        <w:tc>
-          <w:tcPr>
-            <w:cnfStyle w:val="001000000000" w:firstRow="0" w:lastRow="0" w:firstColumn="1" w:lastColumn="0" w:oddVBand="0" w:evenVBand="0" w:oddHBand="0" w:evenHBand="0" w:firstRowFirstColumn="0" w:firstRowLastColumn="0" w:lastRowFirstColumn="0" w:lastRowLastColumn="0"/>
-            <w:tcW w:w="960" w:type="dxa"/>
-            <w:noWrap/>
-          </w:tcPr>
-          <w:p>
-            <w:pPr>
-              <w:jc w:val="center"/>
-              <w:rPr>
-                <w:rFonts w:ascii="Trebuchet MS" w:eastAsia="Times New Roman" w:hAnsi="Trebuchet MS" w:cs="Calibri"/>
-                <w:b w:val="0"/>
-                <w:bCs w:val="0"/>
-                <w:color w:val="000000"/>
-                <w:sz w:val="18"/>
-                <w:szCs w:val="18"/>
-                <w:lang w:eastAsia="en-ID"/>
-              </w:rPr>
-            </w:pPr>
-            <w:r>
-              <w:rPr>
-                <w:rFonts w:ascii="Trebuchet MS" w:hAnsi="Trebuchet MS" w:cs="Calibri"/>
-                <w:b w:val="0"/>
-                <w:bCs w:val="0"/>
-                <w:color w:val="000000"/>
-                <w:sz w:val="18"/>
-                <w:szCs w:val="18"/>
-              </w:rPr>
-              <w:t>18v</w:t>
-            </w:r>
-          </w:p>
-        </w:tc>
-        <w:tc>
-          <w:tcPr>
-            <w:tcW w:w="960" w:type="dxa"/>
-            <w:noWrap/>
-          </w:tcPr>
-          <w:p>
-            <w:pPr>
-              <w:jc w:val="center"/>
-              <w:cnfStyle w:val="000000000000" w:firstRow="0" w:lastRow="0" w:firstColumn="0" w:lastColumn="0" w:oddVBand="0" w:evenVBand="0" w:oddHBand="0" w:evenHBand="0" w:firstRowFirstColumn="0" w:firstRowLastColumn="0" w:lastRowFirstColumn="0" w:lastRowLastColumn="0"/>
-              <w:rPr>
-                <w:rFonts w:ascii="Trebuchet MS" w:eastAsia="Times New Roman" w:hAnsi="Trebuchet MS" w:cs="Calibri"/>
-                <w:color w:val="000000"/>
-                <w:sz w:val="18"/>
-                <w:szCs w:val="18"/>
-                <w:lang w:eastAsia="en-ID"/>
-              </w:rPr>
-            </w:pPr>
-            <w:r>
-              <w:rPr>
-                <w:rFonts w:ascii="Trebuchet MS" w:hAnsi="Trebuchet MS" w:cs="Calibri"/>
-                <w:color w:val="000000"/>
-                <w:sz w:val="18"/>
-                <w:szCs w:val="18"/>
-              </w:rPr>
-              <w:t>21v</w:t>
-            </w:r>
-          </w:p>
-        </w:tc>
-        <w:tc>
-          <w:tcPr>
-            <w:tcW w:w="1386" w:type="dxa"/>
-            <w:noWrap/>
-          </w:tcPr>
-          <w:p>
-            <w:pPr>
-              <w:jc w:val="center"/>
-              <w:cnfStyle w:val="000000000000" w:firstRow="0" w:lastRow="0" w:firstColumn="0" w:lastColumn="0" w:oddVBand="0" w:evenVBand="0" w:oddHBand="0" w:evenHBand="0" w:firstRowFirstColumn="0" w:firstRowLastColumn="0" w:lastRowFirstColumn="0" w:lastRowLastColumn="0"/>
-              <w:rPr>
-                <w:rFonts w:ascii="Trebuchet MS" w:hAnsi="Trebuchet MS"/>
-                <w:sz w:val="18"/>
-                <w:szCs w:val="18"/>
-              </w:rPr>
-            </w:pPr>
-            <w:r>
-              <w:rPr>
-                <w:rFonts w:ascii="Trebuchet MS" w:hAnsi="Trebuchet MS"/>
-                <w:sz w:val="18"/>
-                <w:szCs w:val="18"/>
-              </w:rPr>
-              <w:t>0,288171444</w:t>
-            </w:r>
-          </w:p>
-        </w:tc>
-        <w:tc>
-          <w:tcPr>
-            <w:tcW w:w="1515" w:type="dxa"/>
-            <w:noWrap/>
-          </w:tcPr>
-          <w:p>
-            <w:pPr>
-              <w:jc w:val="center"/>
-              <w:cnfStyle w:val="000000000000" w:firstRow="0" w:lastRow="0" w:firstColumn="0" w:lastColumn="0" w:oddVBand="0" w:evenVBand="0" w:oddHBand="0" w:evenHBand="0" w:firstRowFirstColumn="0" w:firstRowLastColumn="0" w:lastRowFirstColumn="0" w:lastRowLastColumn="0"/>
-              <w:rPr>
-                <w:rFonts w:ascii="Trebuchet MS" w:hAnsi="Trebuchet MS"/>
-                <w:color w:val="FF0000"/>
-                <w:sz w:val="18"/>
-                <w:szCs w:val="18"/>
-              </w:rPr>
-            </w:pPr>
-            <w:r>
-              <w:rPr>
-                <w:rFonts w:ascii="Trebuchet MS" w:hAnsi="Trebuchet MS"/>
-                <w:color w:val="FF0000"/>
-                <w:sz w:val="18"/>
-                <w:szCs w:val="18"/>
-              </w:rPr>
-              <w:t>False</w:t>
-            </w:r>
-          </w:p>
-        </w:tc>
-      </w:tr>
-      <w:tr>
-        <w:trPr>
-          <w:cnfStyle w:val="000000100000" w:firstRow="0" w:lastRow="0" w:firstColumn="0" w:lastColumn="0" w:oddVBand="0" w:evenVBand="0" w:oddHBand="1" w:evenHBand="0" w:firstRowFirstColumn="0" w:firstRowLastColumn="0" w:lastRowFirstColumn="0" w:lastRowLastColumn="0"/>
-          <w:trHeight w:val="300"/>
-          <w:jc w:val="center"/>
-        </w:trPr>
-        <w:tc>
-          <w:tcPr>
-            <w:cnfStyle w:val="001000000000" w:firstRow="0" w:lastRow="0" w:firstColumn="1" w:lastColumn="0" w:oddVBand="0" w:evenVBand="0" w:oddHBand="0" w:evenHBand="0" w:firstRowFirstColumn="0" w:firstRowLastColumn="0" w:lastRowFirstColumn="0" w:lastRowLastColumn="0"/>
-            <w:tcW w:w="960" w:type="dxa"/>
-            <w:noWrap/>
-          </w:tcPr>
-          <w:p>
-            <w:pPr>
-              <w:jc w:val="center"/>
-              <w:rPr>
-                <w:rFonts w:ascii="Trebuchet MS" w:eastAsia="Times New Roman" w:hAnsi="Trebuchet MS" w:cs="Calibri"/>
-                <w:b w:val="0"/>
-                <w:bCs w:val="0"/>
-                <w:color w:val="000000"/>
-                <w:sz w:val="18"/>
-                <w:szCs w:val="18"/>
-                <w:lang w:eastAsia="en-ID"/>
-              </w:rPr>
-            </w:pPr>
-            <w:r>
-              <w:rPr>
-                <w:rFonts w:ascii="Trebuchet MS" w:hAnsi="Trebuchet MS" w:cs="Calibri"/>
-                <w:b w:val="0"/>
-                <w:bCs w:val="0"/>
-                <w:color w:val="000000"/>
-                <w:sz w:val="18"/>
-                <w:szCs w:val="18"/>
-              </w:rPr>
-              <w:t>18v</w:t>
-            </w:r>
-          </w:p>
-        </w:tc>
-        <w:tc>
-          <w:tcPr>
-            <w:tcW w:w="960" w:type="dxa"/>
-            <w:noWrap/>
-          </w:tcPr>
-          <w:p>
-            <w:pPr>
-              <w:jc w:val="center"/>
-              <w:cnfStyle w:val="000000100000" w:firstRow="0" w:lastRow="0" w:firstColumn="0" w:lastColumn="0" w:oddVBand="0" w:evenVBand="0" w:oddHBand="1" w:evenHBand="0" w:firstRowFirstColumn="0" w:firstRowLastColumn="0" w:lastRowFirstColumn="0" w:lastRowLastColumn="0"/>
-              <w:rPr>
-                <w:rFonts w:ascii="Trebuchet MS" w:eastAsia="Times New Roman" w:hAnsi="Trebuchet MS" w:cs="Calibri"/>
-                <w:color w:val="000000"/>
-                <w:sz w:val="18"/>
-                <w:szCs w:val="18"/>
-                <w:lang w:eastAsia="en-ID"/>
-              </w:rPr>
-            </w:pPr>
-            <w:r>
-              <w:rPr>
-                <w:rFonts w:ascii="Trebuchet MS" w:hAnsi="Trebuchet MS" w:cs="Calibri"/>
-                <w:color w:val="000000"/>
-                <w:sz w:val="18"/>
-                <w:szCs w:val="18"/>
-              </w:rPr>
-              <w:t>24.5v</w:t>
-            </w:r>
-          </w:p>
-        </w:tc>
-        <w:tc>
-          <w:tcPr>
-            <w:tcW w:w="1386" w:type="dxa"/>
-            <w:noWrap/>
-          </w:tcPr>
-          <w:p>
-            <w:pPr>
-              <w:jc w:val="center"/>
-              <w:cnfStyle w:val="000000100000" w:firstRow="0" w:lastRow="0" w:firstColumn="0" w:lastColumn="0" w:oddVBand="0" w:evenVBand="0" w:oddHBand="1" w:evenHBand="0" w:firstRowFirstColumn="0" w:firstRowLastColumn="0" w:lastRowFirstColumn="0" w:lastRowLastColumn="0"/>
-              <w:rPr>
-                <w:rFonts w:ascii="Trebuchet MS" w:hAnsi="Trebuchet MS"/>
-                <w:sz w:val="18"/>
-                <w:szCs w:val="18"/>
-              </w:rPr>
-            </w:pPr>
-            <w:r>
-              <w:rPr>
-                <w:rFonts w:ascii="Trebuchet MS" w:hAnsi="Trebuchet MS"/>
-                <w:sz w:val="18"/>
-                <w:szCs w:val="18"/>
-              </w:rPr>
-              <w:t>0,001</w:t>
-            </w:r>
-          </w:p>
-        </w:tc>
-        <w:tc>
-          <w:tcPr>
-            <w:tcW w:w="1515" w:type="dxa"/>
-            <w:noWrap/>
-          </w:tcPr>
-          <w:p>
-            <w:pPr>
-              <w:jc w:val="center"/>
-              <w:cnfStyle w:val="000000100000" w:firstRow="0" w:lastRow="0" w:firstColumn="0" w:lastColumn="0" w:oddVBand="0" w:evenVBand="0" w:oddHBand="1" w:evenHBand="0" w:firstRowFirstColumn="0" w:firstRowLastColumn="0" w:lastRowFirstColumn="0" w:lastRowLastColumn="0"/>
-              <w:rPr>
-                <w:rFonts w:ascii="Trebuchet MS" w:hAnsi="Trebuchet MS"/>
-                <w:color w:val="FF0000"/>
-                <w:sz w:val="18"/>
-                <w:szCs w:val="18"/>
-              </w:rPr>
-            </w:pPr>
-            <w:r>
-              <w:rPr>
-                <w:rFonts w:ascii="Trebuchet MS" w:hAnsi="Trebuchet MS"/>
-                <w:sz w:val="18"/>
-                <w:szCs w:val="18"/>
-              </w:rPr>
-              <w:t>True</w:t>
-            </w:r>
-          </w:p>
-        </w:tc>
-      </w:tr>
-      <w:tr>
-        <w:trPr>
-          <w:trHeight w:val="300"/>
-          <w:jc w:val="center"/>
-        </w:trPr>
-        <w:tc>
-          <w:tcPr>
-            <w:cnfStyle w:val="001000000000" w:firstRow="0" w:lastRow="0" w:firstColumn="1" w:lastColumn="0" w:oddVBand="0" w:evenVBand="0" w:oddHBand="0" w:evenHBand="0" w:firstRowFirstColumn="0" w:firstRowLastColumn="0" w:lastRowFirstColumn="0" w:lastRowLastColumn="0"/>
-            <w:tcW w:w="960" w:type="dxa"/>
-            <w:noWrap/>
-          </w:tcPr>
-          <w:p>
-            <w:pPr>
-              <w:jc w:val="center"/>
-              <w:rPr>
-                <w:rFonts w:ascii="Trebuchet MS" w:eastAsia="Times New Roman" w:hAnsi="Trebuchet MS" w:cs="Calibri"/>
-                <w:b w:val="0"/>
-                <w:bCs w:val="0"/>
-                <w:color w:val="000000"/>
-                <w:sz w:val="18"/>
-                <w:szCs w:val="18"/>
-                <w:lang w:eastAsia="en-ID"/>
-              </w:rPr>
-            </w:pPr>
-            <w:r>
-              <w:rPr>
-                <w:rFonts w:ascii="Trebuchet MS" w:hAnsi="Trebuchet MS" w:cs="Calibri"/>
-                <w:b w:val="0"/>
-                <w:bCs w:val="0"/>
-                <w:color w:val="000000"/>
-                <w:sz w:val="18"/>
-                <w:szCs w:val="18"/>
-              </w:rPr>
-              <w:t>21v</w:t>
-            </w:r>
-          </w:p>
-        </w:tc>
-        <w:tc>
-          <w:tcPr>
-            <w:tcW w:w="960" w:type="dxa"/>
-            <w:noWrap/>
-          </w:tcPr>
-          <w:p>
-            <w:pPr>
-              <w:jc w:val="center"/>
-              <w:cnfStyle w:val="000000000000" w:firstRow="0" w:lastRow="0" w:firstColumn="0" w:lastColumn="0" w:oddVBand="0" w:evenVBand="0" w:oddHBand="0" w:evenHBand="0" w:firstRowFirstColumn="0" w:firstRowLastColumn="0" w:lastRowFirstColumn="0" w:lastRowLastColumn="0"/>
-              <w:rPr>
-                <w:rFonts w:ascii="Trebuchet MS" w:eastAsia="Times New Roman" w:hAnsi="Trebuchet MS" w:cs="Calibri"/>
-                <w:color w:val="000000"/>
-                <w:sz w:val="18"/>
-                <w:szCs w:val="18"/>
-                <w:lang w:eastAsia="en-ID"/>
-              </w:rPr>
-            </w:pPr>
-            <w:r>
-              <w:rPr>
-                <w:rFonts w:ascii="Trebuchet MS" w:hAnsi="Trebuchet MS" w:cs="Calibri"/>
-                <w:color w:val="000000"/>
-                <w:sz w:val="18"/>
-                <w:szCs w:val="18"/>
-              </w:rPr>
-              <w:t>24.5v</w:t>
-            </w:r>
-          </w:p>
-        </w:tc>
-        <w:tc>
-          <w:tcPr>
-            <w:tcW w:w="1386" w:type="dxa"/>
-            <w:noWrap/>
-          </w:tcPr>
-          <w:p>
-            <w:pPr>
-              <w:jc w:val="center"/>
-              <w:cnfStyle w:val="000000000000" w:firstRow="0" w:lastRow="0" w:firstColumn="0" w:lastColumn="0" w:oddVBand="0" w:evenVBand="0" w:oddHBand="0" w:evenHBand="0" w:firstRowFirstColumn="0" w:firstRowLastColumn="0" w:lastRowFirstColumn="0" w:lastRowLastColumn="0"/>
-              <w:rPr>
-                <w:rFonts w:ascii="Trebuchet MS" w:hAnsi="Trebuchet MS"/>
-                <w:sz w:val="18"/>
-                <w:szCs w:val="18"/>
-              </w:rPr>
-            </w:pPr>
-            <w:r>
-              <w:rPr>
-                <w:rFonts w:ascii="Trebuchet MS" w:hAnsi="Trebuchet MS"/>
-                <w:sz w:val="18"/>
-                <w:szCs w:val="18"/>
-              </w:rPr>
-              <w:t>0,001</w:t>
-            </w:r>
-          </w:p>
-        </w:tc>
-        <w:tc>
-          <w:tcPr>
-            <w:tcW w:w="1515" w:type="dxa"/>
-            <w:noWrap/>
-          </w:tcPr>
-          <w:p>
-            <w:pPr>
-              <w:jc w:val="center"/>
-              <w:cnfStyle w:val="000000000000" w:firstRow="0" w:lastRow="0" w:firstColumn="0" w:lastColumn="0" w:oddVBand="0" w:evenVBand="0" w:oddHBand="0" w:evenHBand="0" w:firstRowFirstColumn="0" w:firstRowLastColumn="0" w:lastRowFirstColumn="0" w:lastRowLastColumn="0"/>
-              <w:rPr>
-                <w:rFonts w:ascii="Trebuchet MS" w:hAnsi="Trebuchet MS"/>
-                <w:color w:val="FF0000"/>
-                <w:sz w:val="18"/>
-                <w:szCs w:val="18"/>
-              </w:rPr>
-            </w:pPr>
-            <w:r>
-              <w:rPr>
-                <w:rFonts w:ascii="Trebuchet MS" w:hAnsi="Trebuchet MS"/>
-                <w:sz w:val="18"/>
-                <w:szCs w:val="18"/>
-              </w:rPr>
-              <w:t>True</w:t>
+              <w:t>1</w:t>
             </w:r>
           </w:p>
         </w:tc>
       </w:tr>
     </w:tbl>
+    <w:p>
+      <w:pPr>
+        <w:spacing w:after="0"/>
+        <w:ind w:left="567" w:right="68"/>
+        <w:jc w:val="center"/>
+        <w:rPr>
+          <w:rFonts w:ascii="Times New Roman" w:eastAsia="Trebuchet MS" w:hAnsi="Times New Roman" w:cs="Times New Roman"/>
+          <w:b/>
+          <w:sz w:val="16"/>
+          <w:szCs w:val="16"/>
+        </w:rPr>
+      </w:pPr>
+    </w:p>
+    <w:p>
+      <w:pPr>
+        <w:spacing w:after="0"/>
+        <w:ind w:left="567" w:right="68"/>
+        <w:jc w:val="center"/>
+        <w:rPr>
+          <w:rFonts w:ascii="Times New Roman" w:hAnsi="Times New Roman" w:cs="Times New Roman"/>
+          <w:sz w:val="20"/>
+        </w:rPr>
+      </w:pPr>
+      <w:r>
+        <w:rPr>
+          <w:rFonts w:ascii="Times New Roman" w:eastAsia="Trebuchet MS" w:hAnsi="Times New Roman" w:cs="Times New Roman"/>
+          <w:b/>
+          <w:sz w:val="16"/>
+          <w:szCs w:val="16"/>
+        </w:rPr>
+        <w:t xml:space="preserve">Figure </w:t>
+      </w:r>
+      <w:r>
+        <w:rPr>
+          <w:rFonts w:ascii="Times New Roman" w:eastAsia="Trebuchet MS" w:hAnsi="Times New Roman" w:cs="Times New Roman"/>
+          <w:b/>
+          <w:sz w:val="16"/>
+          <w:szCs w:val="16"/>
+        </w:rPr>
+        <w:t>5</w:t>
+      </w:r>
+      <w:r>
+        <w:rPr>
+          <w:rFonts w:ascii="Times New Roman" w:eastAsia="Trebuchet MS" w:hAnsi="Times New Roman" w:cs="Times New Roman"/>
+          <w:b/>
+          <w:sz w:val="16"/>
+          <w:szCs w:val="16"/>
+        </w:rPr>
+        <w:t>.</w:t>
+      </w:r>
+      <w:r>
+        <w:rPr>
+          <w:rFonts w:ascii="Times New Roman" w:eastAsia="Trebuchet MS" w:hAnsi="Times New Roman" w:cs="Times New Roman"/>
+          <w:sz w:val="16"/>
+          <w:szCs w:val="16"/>
+        </w:rPr>
+        <w:t xml:space="preserve"> </w:t>
+      </w:r>
+      <w:r>
+        <w:rPr>
+          <w:rFonts w:ascii="Times New Roman" w:eastAsia="Trebuchet MS" w:hAnsi="Times New Roman" w:cs="Times New Roman"/>
+          <w:sz w:val="16"/>
+          <w:szCs w:val="16"/>
+        </w:rPr>
+        <w:t>Overall Sample Error Distribution</w:t>
+      </w:r>
+    </w:p>
+    <w:p>
+      <w:pPr>
+        <w:spacing w:after="240"/>
+        <w:ind w:left="720" w:firstLine="720"/>
+        <w:jc w:val="both"/>
+        <w:rPr>
+          <w:rFonts w:ascii="Times New Roman" w:hAnsi="Times New Roman" w:cs="Times New Roman"/>
+          <w:sz w:val="20"/>
+        </w:rPr>
+      </w:pPr>
+    </w:p>
+    <w:p>
+      <w:pPr>
+        <w:spacing w:after="240"/>
+        <w:ind w:left="720" w:hanging="11"/>
+        <w:jc w:val="center"/>
+        <w:rPr>
+          <w:rFonts w:ascii="Times New Roman" w:hAnsi="Times New Roman" w:cs="Times New Roman"/>
+          <w:sz w:val="20"/>
+        </w:rPr>
+      </w:pPr>
+      <w:r>
+        <w:rPr>
+          <w:rFonts w:ascii="Times New Roman" w:hAnsi="Times New Roman" w:cs="Times New Roman"/>
+          <w:noProof/>
+          <w:sz w:val="20"/>
+        </w:rPr>
+        <w:drawing>
+          <wp:inline distT="0" distB="0" distL="0" distR="0" wp14:anchorId="6E7F7948" wp14:editId="54A1F70E">
+            <wp:extent cx="2469309" cy="1905017"/>
+            <wp:effectExtent l="0" t="0" r="7620" b="0"/>
+            <wp:docPr id="5" name="Picture 5"/>
+            <wp:cNvGraphicFramePr>
+              <a:graphicFrameLocks xmlns:a="http://schemas.openxmlformats.org/drawingml/2006/main" noChangeAspect="1"/>
+            </wp:cNvGraphicFramePr>
+            <a:graphic xmlns:a="http://schemas.openxmlformats.org/drawingml/2006/main">
+              <a:graphicData uri="http://schemas.openxmlformats.org/drawingml/2006/picture">
+                <pic:pic xmlns:pic="http://schemas.openxmlformats.org/drawingml/2006/picture">
+                  <pic:nvPicPr>
+                    <pic:cNvPr id="0" name="Picture 1"/>
+                    <pic:cNvPicPr>
+                      <a:picLocks noChangeAspect="1" noChangeArrowheads="1"/>
+                    </pic:cNvPicPr>
+                  </pic:nvPicPr>
+                  <pic:blipFill rotWithShape="1">
+                    <a:blip r:embed="rId17">
+                      <a:extLst>
+                        <a:ext uri="{28A0092B-C50C-407E-A947-70E740481C1C}">
+                          <a14:useLocalDpi xmlns:a14="http://schemas.microsoft.com/office/drawing/2010/main" val="0"/>
+                        </a:ext>
+                      </a:extLst>
+                    </a:blip>
+                    <a:srcRect l="3564" t="10340" r="9236"/>
+                    <a:stretch/>
+                  </pic:blipFill>
+                  <pic:spPr bwMode="auto">
+                    <a:xfrm>
+                      <a:off x="0" y="0"/>
+                      <a:ext cx="2472040" cy="1907124"/>
+                    </a:xfrm>
+                    <a:prstGeom prst="rect">
+                      <a:avLst/>
+                    </a:prstGeom>
+                    <a:noFill/>
+                    <a:ln>
+                      <a:noFill/>
+                    </a:ln>
+                    <a:extLst>
+                      <a:ext uri="{53640926-AAD7-44D8-BBD7-CCE9431645EC}">
+                        <a14:shadowObscured xmlns:a14="http://schemas.microsoft.com/office/drawing/2010/main"/>
+                      </a:ext>
+                    </a:extLst>
+                  </pic:spPr>
+                </pic:pic>
+              </a:graphicData>
+            </a:graphic>
+          </wp:inline>
+        </w:drawing>
+      </w:r>
+      <w:r>
+        <w:rPr>
+          <w:rFonts w:ascii="Times New Roman" w:hAnsi="Times New Roman" w:cs="Times New Roman"/>
+          <w:noProof/>
+          <w:sz w:val="20"/>
+        </w:rPr>
+        <w:drawing>
+          <wp:inline distT="0" distB="0" distL="0" distR="0" wp14:anchorId="646EF8F1" wp14:editId="5992DBFB">
+            <wp:extent cx="2511005" cy="1916009"/>
+            <wp:effectExtent l="0" t="0" r="3810" b="8255"/>
+            <wp:docPr id="7" name="Picture 7"/>
+            <wp:cNvGraphicFramePr>
+              <a:graphicFrameLocks xmlns:a="http://schemas.openxmlformats.org/drawingml/2006/main" noChangeAspect="1"/>
+            </wp:cNvGraphicFramePr>
+            <a:graphic xmlns:a="http://schemas.openxmlformats.org/drawingml/2006/main">
+              <a:graphicData uri="http://schemas.openxmlformats.org/drawingml/2006/picture">
+                <pic:pic xmlns:pic="http://schemas.openxmlformats.org/drawingml/2006/picture">
+                  <pic:nvPicPr>
+                    <pic:cNvPr id="0" name="Picture 2"/>
+                    <pic:cNvPicPr>
+                      <a:picLocks noChangeAspect="1" noChangeArrowheads="1"/>
+                    </pic:cNvPicPr>
+                  </pic:nvPicPr>
+                  <pic:blipFill rotWithShape="1">
+                    <a:blip r:embed="rId18">
+                      <a:extLst>
+                        <a:ext uri="{28A0092B-C50C-407E-A947-70E740481C1C}">
+                          <a14:useLocalDpi xmlns:a14="http://schemas.microsoft.com/office/drawing/2010/main" val="0"/>
+                        </a:ext>
+                      </a:extLst>
+                    </a:blip>
+                    <a:srcRect l="3354" t="8944" r="7111"/>
+                    <a:stretch/>
+                  </pic:blipFill>
+                  <pic:spPr bwMode="auto">
+                    <a:xfrm>
+                      <a:off x="0" y="0"/>
+                      <a:ext cx="2601601" cy="1985138"/>
+                    </a:xfrm>
+                    <a:prstGeom prst="rect">
+                      <a:avLst/>
+                    </a:prstGeom>
+                    <a:noFill/>
+                    <a:ln>
+                      <a:noFill/>
+                    </a:ln>
+                    <a:extLst>
+                      <a:ext uri="{53640926-AAD7-44D8-BBD7-CCE9431645EC}">
+                        <a14:shadowObscured xmlns:a14="http://schemas.microsoft.com/office/drawing/2010/main"/>
+                      </a:ext>
+                    </a:extLst>
+                  </pic:spPr>
+                </pic:pic>
+              </a:graphicData>
+            </a:graphic>
+          </wp:inline>
+        </w:drawing>
+      </w:r>
+    </w:p>
+    <w:p>
+      <w:pPr>
+        <w:spacing w:after="0"/>
+        <w:ind w:left="567" w:right="68"/>
+        <w:jc w:val="center"/>
+        <w:rPr>
+          <w:rFonts w:ascii="Times New Roman" w:hAnsi="Times New Roman" w:cs="Times New Roman"/>
+          <w:sz w:val="20"/>
+        </w:rPr>
+      </w:pPr>
+      <w:r>
+        <w:rPr>
+          <w:rFonts w:ascii="Times New Roman" w:eastAsia="Trebuchet MS" w:hAnsi="Times New Roman" w:cs="Times New Roman"/>
+          <w:b/>
+          <w:sz w:val="16"/>
+          <w:szCs w:val="16"/>
+        </w:rPr>
+        <w:t xml:space="preserve">Figure </w:t>
+      </w:r>
+      <w:r>
+        <w:rPr>
+          <w:rFonts w:ascii="Times New Roman" w:eastAsia="Trebuchet MS" w:hAnsi="Times New Roman" w:cs="Times New Roman"/>
+          <w:b/>
+          <w:sz w:val="16"/>
+          <w:szCs w:val="16"/>
+        </w:rPr>
+        <w:t>5</w:t>
+      </w:r>
+      <w:r>
+        <w:rPr>
+          <w:rFonts w:ascii="Times New Roman" w:eastAsia="Trebuchet MS" w:hAnsi="Times New Roman" w:cs="Times New Roman"/>
+          <w:b/>
+          <w:sz w:val="16"/>
+          <w:szCs w:val="16"/>
+        </w:rPr>
+        <w:t>.</w:t>
+      </w:r>
+      <w:r>
+        <w:rPr>
+          <w:rFonts w:ascii="Times New Roman" w:eastAsia="Trebuchet MS" w:hAnsi="Times New Roman" w:cs="Times New Roman"/>
+          <w:sz w:val="16"/>
+          <w:szCs w:val="16"/>
+        </w:rPr>
+        <w:t xml:space="preserve"> </w:t>
+      </w:r>
+      <w:r>
+        <w:rPr>
+          <w:rFonts w:ascii="Times New Roman" w:eastAsia="Trebuchet MS" w:hAnsi="Times New Roman" w:cs="Times New Roman"/>
+          <w:sz w:val="16"/>
+          <w:szCs w:val="16"/>
+        </w:rPr>
+        <w:t>Overall Sample Error Distribution</w:t>
+      </w:r>
+    </w:p>
+    <w:p>
+      <w:pPr>
+        <w:spacing w:after="240"/>
+        <w:ind w:left="720" w:hanging="11"/>
+        <w:jc w:val="center"/>
+        <w:rPr>
+          <w:rFonts w:ascii="Times New Roman" w:hAnsi="Times New Roman" w:cs="Times New Roman"/>
+          <w:sz w:val="20"/>
+        </w:rPr>
+      </w:pPr>
+      <w:bookmarkStart w:id="0" w:name="_GoBack"/>
+      <w:bookmarkEnd w:id="0"/>
+    </w:p>
     <w:p>
       <w:pPr>
         <w:spacing w:after="0" w:line="276" w:lineRule="auto"/>
@@ -20626,9 +17282,9 @@
           <w:sz w:val="20"/>
           <w:szCs w:val="20"/>
         </w:rPr>
+        <w:lastRenderedPageBreak/>
         <w:t xml:space="preserve">Based on the results of the design, testing, and data collection, the conclusions are as </w:t>
       </w:r>
-      <w:proofErr w:type="gramStart"/>
       <w:r>
         <w:rPr>
           <w:rFonts w:ascii="Times New Roman" w:hAnsi="Times New Roman" w:cs="Times New Roman"/>
@@ -20638,7 +17294,6 @@
         </w:rPr>
         <w:t>following :</w:t>
       </w:r>
-      <w:proofErr w:type="gramEnd"/>
     </w:p>
     <w:p>
       <w:pPr>
@@ -21118,27 +17773,7 @@
           <w:sz w:val="20"/>
           <w:szCs w:val="20"/>
         </w:rPr>
-        <w:t xml:space="preserve"> the result between the treatment groups voltages that rejected the null hypothesis and accepted the alternate </w:t>
-      </w:r>
-      <w:proofErr w:type="gramStart"/>
-      <w:r>
-        <w:rPr>
-          <w:rFonts w:ascii="Times New Roman" w:hAnsi="Times New Roman" w:cs="Times New Roman"/>
-          <w:bCs/>
-          <w:sz w:val="20"/>
-          <w:szCs w:val="20"/>
-        </w:rPr>
-        <w:t>hypothesis  is</w:t>
-      </w:r>
-      <w:proofErr w:type="gramEnd"/>
-      <w:r>
-        <w:rPr>
-          <w:rFonts w:ascii="Times New Roman" w:hAnsi="Times New Roman" w:cs="Times New Roman"/>
-          <w:bCs/>
-          <w:sz w:val="20"/>
-          <w:szCs w:val="20"/>
-        </w:rPr>
-        <w:t xml:space="preserve"> 13 pairs from different treatment voltages. The other 23 pairs of voltage accept the null hypothesis.</w:t>
+        <w:t xml:space="preserve"> the result between the treatment groups voltages that rejected the null hypothesis and accepted the alternate hypothesis  is 13 pairs from different treatment voltages. The other 23 pairs of voltage accept the null hypothesis.</w:t>
       </w:r>
       <w:r>
         <w:rPr>
@@ -22320,6 +18955,7 @@
   <w:style w:type="paragraph" w:default="1" w:styleId="Normal">
     <w:name w:val="Normal"/>
     <w:qFormat/>
+    <w:rsid w:val="008E42C9"/>
   </w:style>
   <w:style w:type="character" w:default="1" w:styleId="DefaultParagraphFont">
     <w:name w:val="Default Paragraph Font"/>
@@ -22867,7 +19503,7 @@
 </file>
 
 <file path=customXml/itemProps1.xml><?xml version="1.0" encoding="utf-8"?>
-<ds:datastoreItem xmlns:ds="http://schemas.openxmlformats.org/officeDocument/2006/customXml" ds:itemID="{437D0FE0-AC02-4C95-9736-5264AFA63441}">
+<ds:datastoreItem xmlns:ds="http://schemas.openxmlformats.org/officeDocument/2006/customXml" ds:itemID="{0CF3C38B-AC35-4843-97A1-1BE983D1BEDD}">
   <ds:schemaRefs>
     <ds:schemaRef ds:uri="http://schemas.openxmlformats.org/officeDocument/2006/bibliography"/>
   </ds:schemaRefs>
